--- a/Tools-3/CheatSheets.docx
+++ b/Tools-3/CheatSheets.docx
@@ -46,6 +46,161 @@
           <w:rFonts w:ascii="Montserrat" w:hAnsi="Montserrat"/>
           <w:lang w:val="en-US"/>
         </w:rPr>
+        <w:t xml:space="preserve">Chapter 1: </w:t>
+      </w:r>
+      <w:r>
+        <w:rPr>
+          <w:rFonts w:ascii="Montserrat" w:hAnsi="Montserrat"/>
+          <w:lang w:val="en-US"/>
+        </w:rPr>
+        <w:t>Introducing Container Technology</w:t>
+      </w:r>
+    </w:p>
+    <w:p>
+      <w:pPr>
+        <w:pStyle w:val="ListParagraph"/>
+        <w:numPr>
+          <w:ilvl w:val="0"/>
+          <w:numId w:val="4"/>
+        </w:numPr>
+        <w:jc w:val="both"/>
+        <w:rPr>
+          <w:rFonts w:ascii="Montserrat" w:hAnsi="Montserrat"/>
+          <w:sz w:val="22"/>
+          <w:szCs w:val="22"/>
+          <w:lang w:val="en-US"/>
+        </w:rPr>
+      </w:pPr>
+      <w:r>
+        <w:rPr>
+          <w:rFonts w:ascii="Montserrat" w:hAnsi="Montserrat"/>
+          <w:sz w:val="22"/>
+          <w:szCs w:val="22"/>
+          <w:lang w:val="en-US"/>
+        </w:rPr>
+        <w:t>Describe the difference between container applications and traditional deployments.</w:t>
+      </w:r>
+    </w:p>
+    <w:p>
+      <w:pPr>
+        <w:pStyle w:val="ListParagraph"/>
+        <w:numPr>
+          <w:ilvl w:val="0"/>
+          <w:numId w:val="4"/>
+        </w:numPr>
+        <w:jc w:val="both"/>
+        <w:rPr>
+          <w:rFonts w:ascii="Montserrat" w:hAnsi="Montserrat"/>
+          <w:sz w:val="22"/>
+          <w:szCs w:val="22"/>
+          <w:lang w:val="en-US"/>
+        </w:rPr>
+      </w:pPr>
+      <w:r>
+        <w:rPr>
+          <w:rFonts w:ascii="Montserrat" w:hAnsi="Montserrat"/>
+          <w:sz w:val="22"/>
+          <w:szCs w:val="22"/>
+          <w:lang w:val="en-US"/>
+        </w:rPr>
+        <w:t>Describe the basics of container architecture.</w:t>
+      </w:r>
+    </w:p>
+    <w:p>
+      <w:pPr>
+        <w:pStyle w:val="ListParagraph"/>
+        <w:numPr>
+          <w:ilvl w:val="0"/>
+          <w:numId w:val="4"/>
+        </w:numPr>
+        <w:jc w:val="both"/>
+        <w:rPr>
+          <w:rFonts w:ascii="Montserrat" w:hAnsi="Montserrat"/>
+          <w:sz w:val="22"/>
+          <w:szCs w:val="22"/>
+          <w:lang w:val="en-US"/>
+        </w:rPr>
+      </w:pPr>
+      <w:r>
+        <w:rPr>
+          <w:rFonts w:ascii="Montserrat" w:hAnsi="Montserrat"/>
+          <w:sz w:val="22"/>
+          <w:szCs w:val="22"/>
+          <w:lang w:val="en-US"/>
+        </w:rPr>
+        <w:t>Describe the benefits of orchestrating applications and OpenShift Container Platform.</w:t>
+      </w:r>
+    </w:p>
+    <w:p>
+      <w:pPr>
+        <w:rPr>
+          <w:rFonts w:ascii="Montserrat" w:hAnsi="Montserrat"/>
+          <w:lang w:val="en-US"/>
+        </w:rPr>
+      </w:pPr>
+    </w:p>
+    <w:p>
+      <w:pPr>
+        <w:rPr>
+          <w:rFonts w:ascii="Montserrat" w:hAnsi="Montserrat"/>
+          <w:lang w:val="en-US"/>
+        </w:rPr>
+      </w:pPr>
+      <w:r>
+        <w:rPr>
+          <w:rFonts w:ascii="Montserrat" w:hAnsi="Montserrat"/>
+          <w:lang w:val="en-US"/>
+        </w:rPr>
+        <w:t xml:space="preserve">Chapter 2: </w:t>
+      </w:r>
+      <w:r>
+        <w:rPr>
+          <w:rFonts w:ascii="Montserrat" w:hAnsi="Montserrat"/>
+          <w:lang w:val="en-US"/>
+        </w:rPr>
+        <w:t>Creating Containerized Services</w:t>
+      </w:r>
+    </w:p>
+    <w:p>
+      <w:pPr>
+        <w:pStyle w:val="ListParagraph"/>
+        <w:numPr>
+          <w:ilvl w:val="0"/>
+          <w:numId w:val="4"/>
+        </w:numPr>
+        <w:rPr>
+          <w:rFonts w:ascii="Montserrat" w:hAnsi="Montserrat"/>
+          <w:lang w:val="en-US"/>
+        </w:rPr>
+      </w:pPr>
+      <w:r>
+        <w:rPr>
+          <w:rFonts w:ascii="Montserrat" w:hAnsi="Montserrat"/>
+          <w:lang w:val="en-US"/>
+        </w:rPr>
+        <w:t>Create a database server from a container image.</w:t>
+      </w:r>
+    </w:p>
+    <w:p>
+      <w:pPr>
+        <w:rPr>
+          <w:rFonts w:ascii="Montserrat" w:hAnsi="Montserrat"/>
+          <w:lang w:val="en-US"/>
+        </w:rPr>
+      </w:pPr>
+    </w:p>
+    <w:p>
+      <w:pPr>
+        <w:rPr>
+          <w:rFonts w:ascii="Montserrat" w:hAnsi="Montserrat"/>
+          <w:lang w:val="en-US"/>
+        </w:rPr>
+      </w:pPr>
+      <w:r>
+        <w:rPr>
+          <w:rFonts w:ascii="Montserrat" w:hAnsi="Montserrat"/>
+          <w:lang w:val="en-US"/>
+        </w:rPr>
         <w:t>Chapter 3: Managing Containers</w:t>
       </w:r>
     </w:p>
@@ -58,12 +213,16 @@
         </w:numPr>
         <w:rPr>
           <w:rFonts w:ascii="Montserrat" w:hAnsi="Montserrat"/>
+          <w:sz w:val="22"/>
+          <w:szCs w:val="22"/>
           <w:lang w:val="en-US"/>
         </w:rPr>
       </w:pPr>
       <w:r>
         <w:rPr>
           <w:rFonts w:ascii="Montserrat" w:hAnsi="Montserrat"/>
+          <w:sz w:val="22"/>
+          <w:szCs w:val="22"/>
           <w:lang w:val="en-US"/>
         </w:rPr>
         <w:t>Manage a container's life cycle from creation to deletion.</w:t>
@@ -78,22 +237,19 @@
         </w:numPr>
         <w:rPr>
           <w:rFonts w:ascii="Montserrat" w:hAnsi="Montserrat"/>
+          <w:sz w:val="22"/>
+          <w:szCs w:val="22"/>
           <w:lang w:val="en-US"/>
         </w:rPr>
       </w:pPr>
       <w:r>
         <w:rPr>
           <w:rFonts w:ascii="Montserrat" w:hAnsi="Montserrat"/>
+          <w:sz w:val="22"/>
+          <w:szCs w:val="22"/>
           <w:lang w:val="en-US"/>
         </w:rPr>
-        <w:t>Save container application data with persistent storage</w:t>
-      </w:r>
-      <w:r>
-        <w:rPr>
-          <w:rFonts w:ascii="Montserrat" w:hAnsi="Montserrat"/>
-          <w:lang w:val="en-US"/>
-        </w:rPr>
-        <w:t>.</w:t>
+        <w:t>Save container application data with persistent storage.</w:t>
       </w:r>
     </w:p>
     <w:p>
@@ -105,12 +261,16 @@
         </w:numPr>
         <w:rPr>
           <w:rFonts w:ascii="Montserrat" w:hAnsi="Montserrat"/>
+          <w:sz w:val="22"/>
+          <w:szCs w:val="22"/>
           <w:lang w:val="en-US"/>
         </w:rPr>
       </w:pPr>
       <w:r>
         <w:rPr>
           <w:rFonts w:ascii="Montserrat" w:hAnsi="Montserrat"/>
+          <w:sz w:val="22"/>
+          <w:szCs w:val="22"/>
           <w:lang w:val="en-US"/>
         </w:rPr>
         <w:t>Describe how to use port forwarding to access a container.</w:t>
@@ -118,6 +278,8 @@
       <w:r>
         <w:rPr>
           <w:rFonts w:ascii="Montserrat" w:hAnsi="Montserrat"/>
+          <w:sz w:val="22"/>
+          <w:szCs w:val="22"/>
           <w:lang w:val="en-US"/>
         </w:rPr>
         <w:t xml:space="preserve"> </w:t>
@@ -162,12 +324,16 @@
         </w:numPr>
         <w:rPr>
           <w:rFonts w:ascii="Montserrat" w:hAnsi="Montserrat"/>
+          <w:sz w:val="21"/>
+          <w:szCs w:val="21"/>
           <w:lang w:val="en-US"/>
         </w:rPr>
       </w:pPr>
       <w:r>
         <w:rPr>
           <w:rFonts w:ascii="Montserrat" w:hAnsi="Montserrat"/>
+          <w:sz w:val="21"/>
+          <w:szCs w:val="21"/>
           <w:lang w:val="en-US"/>
         </w:rPr>
         <w:t>Search for and pull images from remote registries.</w:t>
@@ -182,12 +348,16 @@
         </w:numPr>
         <w:rPr>
           <w:rFonts w:ascii="Montserrat" w:hAnsi="Montserrat"/>
+          <w:sz w:val="21"/>
+          <w:szCs w:val="21"/>
           <w:lang w:val="en-US"/>
         </w:rPr>
       </w:pPr>
       <w:r>
         <w:rPr>
           <w:rFonts w:ascii="Montserrat" w:hAnsi="Montserrat"/>
+          <w:sz w:val="21"/>
+          <w:szCs w:val="21"/>
           <w:lang w:val="en-US"/>
         </w:rPr>
         <w:t>Export, import, and manage container images locally and in a registry.</w:t>
@@ -225,12 +395,16 @@
         </w:numPr>
         <w:rPr>
           <w:rFonts w:ascii="Montserrat" w:hAnsi="Montserrat"/>
+          <w:sz w:val="22"/>
+          <w:szCs w:val="22"/>
           <w:lang w:val="en-US"/>
         </w:rPr>
       </w:pPr>
       <w:r>
         <w:rPr>
           <w:rFonts w:ascii="Montserrat" w:hAnsi="Montserrat"/>
+          <w:sz w:val="22"/>
+          <w:szCs w:val="22"/>
           <w:lang w:val="en-US"/>
         </w:rPr>
         <w:t>Describe the approaches for creating custom container images.</w:t>
@@ -245,12 +419,16 @@
         </w:numPr>
         <w:rPr>
           <w:rFonts w:ascii="Montserrat" w:hAnsi="Montserrat"/>
+          <w:sz w:val="22"/>
+          <w:szCs w:val="22"/>
           <w:lang w:val="en-US"/>
         </w:rPr>
       </w:pPr>
       <w:r>
         <w:rPr>
           <w:rFonts w:ascii="Montserrat" w:hAnsi="Montserrat"/>
+          <w:sz w:val="22"/>
+          <w:szCs w:val="22"/>
           <w:lang w:val="en-US"/>
         </w:rPr>
         <w:t xml:space="preserve">Create a container image using common </w:t>
@@ -258,6 +436,8 @@
       <w:r>
         <w:rPr>
           <w:rFonts w:ascii="Montserrat" w:hAnsi="Montserrat"/>
+          <w:sz w:val="22"/>
+          <w:szCs w:val="22"/>
           <w:lang w:val="en-US"/>
         </w:rPr>
         <w:t>‘</w:t>
@@ -265,6 +445,8 @@
       <w:r>
         <w:rPr>
           <w:rFonts w:ascii="Montserrat" w:hAnsi="Montserrat"/>
+          <w:sz w:val="22"/>
+          <w:szCs w:val="22"/>
           <w:lang w:val="en-US"/>
         </w:rPr>
         <w:t>Containerfile</w:t>
@@ -272,6 +454,8 @@
       <w:r>
         <w:rPr>
           <w:rFonts w:ascii="Montserrat" w:hAnsi="Montserrat"/>
+          <w:sz w:val="22"/>
+          <w:szCs w:val="22"/>
           <w:lang w:val="en-US"/>
         </w:rPr>
         <w:t>’</w:t>
@@ -279,10 +463,19 @@
       <w:r>
         <w:rPr>
           <w:rFonts w:ascii="Montserrat" w:hAnsi="Montserrat"/>
+          <w:sz w:val="22"/>
+          <w:szCs w:val="22"/>
           <w:lang w:val="en-US"/>
         </w:rPr>
         <w:t xml:space="preserve"> commands.</w:t>
       </w:r>
+    </w:p>
+    <w:p>
+      <w:pPr>
+        <w:rPr>
+          <w:lang w:val="en-US"/>
+        </w:rPr>
+      </w:pPr>
     </w:p>
     <w:p>
       <w:pPr>
@@ -1026,13 +1219,7 @@
         </w:tc>
       </w:tr>
     </w:tbl>
-    <w:p>
-      <w:pPr>
-        <w:rPr>
-          <w:lang w:val="en-US"/>
-        </w:rPr>
-      </w:pPr>
-    </w:p>
+    <w:p/>
     <w:tbl>
       <w:tblPr>
         <w:tblStyle w:val="TableGrid"/>
@@ -1059,14 +1246,52 @@
                 <w:color w:val="833C0B" w:themeColor="accent2" w:themeShade="80"/>
               </w:rPr>
             </w:pPr>
+            <w:proofErr w:type="spellStart"/>
             <w:r>
               <w:rPr>
                 <w:rFonts w:ascii="Montserrat" w:hAnsi="Montserrat"/>
                 <w:color w:val="833C0B" w:themeColor="accent2" w:themeShade="80"/>
                 <w:lang w:val="en-US"/>
               </w:rPr>
-              <w:t>sudo podman inspect -l</w:t>
-            </w:r>
+              <w:t>sudo</w:t>
+            </w:r>
+            <w:proofErr w:type="spellEnd"/>
+            <w:r>
+              <w:rPr>
+                <w:rFonts w:ascii="Montserrat" w:hAnsi="Montserrat"/>
+                <w:color w:val="833C0B" w:themeColor="accent2" w:themeShade="80"/>
+                <w:lang w:val="en-US"/>
+              </w:rPr>
+              <w:t xml:space="preserve"> </w:t>
+            </w:r>
+            <w:proofErr w:type="spellStart"/>
+            <w:r>
+              <w:rPr>
+                <w:rFonts w:ascii="Montserrat" w:hAnsi="Montserrat"/>
+                <w:color w:val="833C0B" w:themeColor="accent2" w:themeShade="80"/>
+                <w:lang w:val="en-US"/>
+              </w:rPr>
+              <w:t>podman</w:t>
+            </w:r>
+            <w:proofErr w:type="spellEnd"/>
+            <w:r>
+              <w:rPr>
+                <w:rFonts w:ascii="Montserrat" w:hAnsi="Montserrat"/>
+                <w:color w:val="833C0B" w:themeColor="accent2" w:themeShade="80"/>
+                <w:lang w:val="en-US"/>
+              </w:rPr>
+              <w:t xml:space="preserve"> </w:t>
+            </w:r>
+            <w:proofErr w:type="spellStart"/>
+            <w:r>
+              <w:rPr>
+                <w:rFonts w:ascii="Montserrat" w:hAnsi="Montserrat"/>
+                <w:color w:val="833C0B" w:themeColor="accent2" w:themeShade="80"/>
+                <w:lang w:val="en-US"/>
+              </w:rPr>
+              <w:t>ps</w:t>
+            </w:r>
+            <w:proofErr w:type="spellEnd"/>
           </w:p>
         </w:tc>
       </w:tr>
@@ -1091,7 +1316,106 @@
                 <w:rFonts w:ascii="Lato" w:hAnsi="Lato"/>
                 <w:lang w:val="en-US"/>
               </w:rPr>
-              <w:t>Show All info about the latest running container</w:t>
+              <w:t>displays the container ID and names for all actively running containers:</w:t>
+            </w:r>
+          </w:p>
+        </w:tc>
+      </w:tr>
+      <w:tr>
+        <w:trPr>
+          <w:trHeight w:val="404"/>
+        </w:trPr>
+        <w:tc>
+          <w:tcPr>
+            <w:tcW w:w="10450" w:type="dxa"/>
+            <w:vAlign w:val="center"/>
+          </w:tcPr>
+          <w:p>
+            <w:pPr>
+              <w:rPr>
+                <w:rFonts w:ascii="Lato" w:hAnsi="Lato"/>
+                <w:lang w:val="en-US"/>
+              </w:rPr>
+            </w:pPr>
+            <w:r>
+              <w:rPr>
+                <w:rFonts w:ascii="Lato" w:hAnsi="Lato"/>
+                <w:lang w:val="en-US"/>
+              </w:rPr>
+              <w:t>You can specify a custom name using</w:t>
+            </w:r>
+          </w:p>
+          <w:p>
+            <w:pPr>
+              <w:rPr>
+                <w:rFonts w:ascii="Lato" w:hAnsi="Lato"/>
+                <w:b/>
+                <w:bCs/>
+                <w:lang w:val="en-US"/>
+              </w:rPr>
+            </w:pPr>
+            <w:r>
+              <w:rPr>
+                <w:rFonts w:ascii="Lato" w:hAnsi="Lato"/>
+                <w:b/>
+                <w:bCs/>
+                <w:color w:val="C45911" w:themeColor="accent2" w:themeShade="BF"/>
+                <w:lang w:val="en-US"/>
+              </w:rPr>
+              <w:t>sudo podman run --name my-httpd-container rhscl/httpd-24-rhel7</w:t>
+            </w:r>
+          </w:p>
+        </w:tc>
+      </w:tr>
+      <w:tr>
+        <w:trPr>
+          <w:trHeight w:val="404"/>
+        </w:trPr>
+        <w:tc>
+          <w:tcPr>
+            <w:tcW w:w="10450" w:type="dxa"/>
+            <w:vAlign w:val="center"/>
+          </w:tcPr>
+          <w:p>
+            <w:pPr>
+              <w:rPr>
+                <w:rFonts w:ascii="Lato" w:hAnsi="Lato"/>
+                <w:lang w:val="en-US"/>
+              </w:rPr>
+            </w:pPr>
+            <w:r>
+              <w:rPr>
+                <w:rFonts w:ascii="Lato" w:hAnsi="Lato"/>
+                <w:lang w:val="en-US"/>
+              </w:rPr>
+              <w:t xml:space="preserve">-a =&gt; </w:t>
+            </w:r>
+            <w:r>
+              <w:rPr>
+                <w:rFonts w:ascii="Lato" w:hAnsi="Lato"/>
+                <w:lang w:val="en-US"/>
+              </w:rPr>
+              <w:t>List all local containers including the stopped ones</w:t>
+            </w:r>
+          </w:p>
+          <w:p>
+            <w:pPr>
+              <w:rPr>
+                <w:rFonts w:ascii="Lato" w:hAnsi="Lato"/>
+                <w:b/>
+                <w:bCs/>
+                <w:lang w:val="en-US"/>
+              </w:rPr>
+            </w:pPr>
+            <w:r>
+              <w:rPr>
+                <w:rFonts w:ascii="Lato" w:hAnsi="Lato"/>
+                <w:b/>
+                <w:bCs/>
+                <w:color w:val="C45911" w:themeColor="accent2" w:themeShade="BF"/>
+                <w:lang w:val="en-US"/>
+              </w:rPr>
+              <w:t>sudo podman ps -a</w:t>
             </w:r>
           </w:p>
         </w:tc>
@@ -1136,7 +1460,7 @@
                 <w:color w:val="833C0B" w:themeColor="accent2" w:themeShade="80"/>
                 <w:lang w:val="en-US"/>
               </w:rPr>
-              <w:t xml:space="preserve">sudo podman </w:t>
+              <w:t xml:space="preserve">sudo podman stop </w:t>
             </w:r>
             <w:r>
               <w:rPr>
@@ -1144,7 +1468,7 @@
                 <w:color w:val="833C0B" w:themeColor="accent2" w:themeShade="80"/>
                 <w:lang w:val="en-US"/>
               </w:rPr>
-              <w:t>ps</w:t>
+              <w:t>{image-name}</w:t>
             </w:r>
           </w:p>
         </w:tc>
@@ -1170,7 +1494,28 @@
                 <w:rFonts w:ascii="Lato" w:hAnsi="Lato"/>
                 <w:lang w:val="en-US"/>
               </w:rPr>
-              <w:t>displays the container ID and names for all actively running containers:</w:t>
+              <w:t xml:space="preserve">Stop a </w:t>
+            </w:r>
+            <w:r>
+              <w:rPr>
+                <w:rFonts w:ascii="Lato" w:hAnsi="Lato"/>
+                <w:lang w:val="en-US"/>
+              </w:rPr>
+              <w:t xml:space="preserve">specific </w:t>
+            </w:r>
+            <w:r>
+              <w:rPr>
+                <w:rFonts w:ascii="Lato" w:hAnsi="Lato"/>
+                <w:lang w:val="en-US"/>
+              </w:rPr>
+              <w:t>container</w:t>
+            </w:r>
+            <w:r>
+              <w:rPr>
+                <w:rFonts w:ascii="Lato" w:hAnsi="Lato"/>
+                <w:lang w:val="en-US"/>
+              </w:rPr>
+              <w:t>.</w:t>
             </w:r>
           </w:p>
         </w:tc>
@@ -1196,18 +1541,15 @@
                 <w:rFonts w:ascii="Lato" w:hAnsi="Lato"/>
                 <w:lang w:val="en-US"/>
               </w:rPr>
-              <w:t>You can specify a custom name using</w:t>
-            </w:r>
-          </w:p>
-          <w:p>
-            <w:pPr>
+              <w:t xml:space="preserve">-a =&gt; stop all containers </w:t>
+            </w:r>
+            <w:r>
               <w:rPr>
                 <w:rFonts w:ascii="Lato" w:hAnsi="Lato"/>
-                <w:b/>
-                <w:bCs/>
-                <w:lang w:val="en-US"/>
-              </w:rPr>
-            </w:pPr>
+                <w:lang w:val="en-US"/>
+              </w:rPr>
+              <w:br/>
+            </w:r>
             <w:r>
               <w:rPr>
                 <w:rFonts w:ascii="Lato" w:hAnsi="Lato"/>
@@ -1216,60 +1558,7 @@
                 <w:color w:val="C45911" w:themeColor="accent2" w:themeShade="BF"/>
                 <w:lang w:val="en-US"/>
               </w:rPr>
-              <w:t>sudo podman run --name my-httpd-container rhscl/httpd-24-rhel7</w:t>
-            </w:r>
-          </w:p>
-        </w:tc>
-      </w:tr>
-      <w:tr>
-        <w:trPr>
-          <w:trHeight w:val="404"/>
-        </w:trPr>
-        <w:tc>
-          <w:tcPr>
-            <w:tcW w:w="10450" w:type="dxa"/>
-            <w:vAlign w:val="center"/>
-          </w:tcPr>
-          <w:p>
-            <w:pPr>
-              <w:rPr>
-                <w:rFonts w:ascii="Lato" w:hAnsi="Lato"/>
-                <w:lang w:val="en-US"/>
-              </w:rPr>
-            </w:pPr>
-            <w:r>
-              <w:rPr>
-                <w:rFonts w:ascii="Lato" w:hAnsi="Lato"/>
-                <w:lang w:val="en-US"/>
-              </w:rPr>
-              <w:t xml:space="preserve">-a =&gt; </w:t>
-            </w:r>
-            <w:r>
-              <w:rPr>
-                <w:rFonts w:ascii="Lato" w:hAnsi="Lato"/>
-                <w:lang w:val="en-US"/>
-              </w:rPr>
-              <w:t>List all local containers including the stopped ones</w:t>
-            </w:r>
-          </w:p>
-          <w:p>
-            <w:pPr>
-              <w:rPr>
-                <w:rFonts w:ascii="Lato" w:hAnsi="Lato"/>
-                <w:b/>
-                <w:bCs/>
-                <w:lang w:val="en-US"/>
-              </w:rPr>
-            </w:pPr>
-            <w:r>
-              <w:rPr>
-                <w:rFonts w:ascii="Lato" w:hAnsi="Lato"/>
-                <w:b/>
-                <w:bCs/>
-                <w:color w:val="C45911" w:themeColor="accent2" w:themeShade="BF"/>
-                <w:lang w:val="en-US"/>
-              </w:rPr>
-              <w:t>sudo podman ps -a</w:t>
+              <w:t>sudo podman stop -a</w:t>
             </w:r>
           </w:p>
         </w:tc>
@@ -1314,7 +1603,7 @@
                 <w:color w:val="833C0B" w:themeColor="accent2" w:themeShade="80"/>
                 <w:lang w:val="en-US"/>
               </w:rPr>
-              <w:t xml:space="preserve">sudo podman stop </w:t>
+              <w:t>sudo podman restart</w:t>
             </w:r>
             <w:r>
               <w:rPr>
@@ -1322,7 +1611,7 @@
                 <w:color w:val="833C0B" w:themeColor="accent2" w:themeShade="80"/>
                 <w:lang w:val="en-US"/>
               </w:rPr>
-              <w:t>{image-name}</w:t>
+              <w:t xml:space="preserve"> {image-name}</w:t>
             </w:r>
           </w:p>
         </w:tc>
@@ -1348,71 +1637,7 @@
                 <w:rFonts w:ascii="Lato" w:hAnsi="Lato"/>
                 <w:lang w:val="en-US"/>
               </w:rPr>
-              <w:t xml:space="preserve">Stop a </w:t>
-            </w:r>
-            <w:r>
-              <w:rPr>
-                <w:rFonts w:ascii="Lato" w:hAnsi="Lato"/>
-                <w:lang w:val="en-US"/>
-              </w:rPr>
-              <w:t xml:space="preserve">specific </w:t>
-            </w:r>
-            <w:r>
-              <w:rPr>
-                <w:rFonts w:ascii="Lato" w:hAnsi="Lato"/>
-                <w:lang w:val="en-US"/>
-              </w:rPr>
-              <w:t>container</w:t>
-            </w:r>
-            <w:r>
-              <w:rPr>
-                <w:rFonts w:ascii="Lato" w:hAnsi="Lato"/>
-                <w:lang w:val="en-US"/>
-              </w:rPr>
-              <w:t>.</w:t>
-            </w:r>
-          </w:p>
-        </w:tc>
-      </w:tr>
-      <w:tr>
-        <w:trPr>
-          <w:trHeight w:val="404"/>
-        </w:trPr>
-        <w:tc>
-          <w:tcPr>
-            <w:tcW w:w="10450" w:type="dxa"/>
-            <w:vAlign w:val="center"/>
-          </w:tcPr>
-          <w:p>
-            <w:pPr>
-              <w:rPr>
-                <w:rFonts w:ascii="Lato" w:hAnsi="Lato"/>
-                <w:lang w:val="en-US"/>
-              </w:rPr>
-            </w:pPr>
-            <w:r>
-              <w:rPr>
-                <w:rFonts w:ascii="Lato" w:hAnsi="Lato"/>
-                <w:lang w:val="en-US"/>
-              </w:rPr>
-              <w:t xml:space="preserve">-a =&gt; stop all containers </w:t>
-            </w:r>
-            <w:r>
-              <w:rPr>
-                <w:rFonts w:ascii="Lato" w:hAnsi="Lato"/>
-                <w:lang w:val="en-US"/>
-              </w:rPr>
-              <w:br/>
-            </w:r>
-            <w:r>
-              <w:rPr>
-                <w:rFonts w:ascii="Lato" w:hAnsi="Lato"/>
-                <w:b/>
-                <w:bCs/>
-                <w:color w:val="C45911" w:themeColor="accent2" w:themeShade="BF"/>
-                <w:lang w:val="en-US"/>
-              </w:rPr>
-              <w:t>sudo podman stop -a</w:t>
+              <w:t>Restart a container</w:t>
             </w:r>
           </w:p>
         </w:tc>
@@ -1457,7 +1682,7 @@
                 <w:color w:val="833C0B" w:themeColor="accent2" w:themeShade="80"/>
                 <w:lang w:val="en-US"/>
               </w:rPr>
-              <w:t>sudo podman restart</w:t>
+              <w:t xml:space="preserve">sudo podman </w:t>
             </w:r>
             <w:r>
               <w:rPr>
@@ -1465,7 +1690,23 @@
                 <w:color w:val="833C0B" w:themeColor="accent2" w:themeShade="80"/>
                 <w:lang w:val="en-US"/>
               </w:rPr>
-              <w:t xml:space="preserve"> {image-name}</w:t>
+              <w:t>rm</w:t>
+            </w:r>
+            <w:r>
+              <w:rPr>
+                <w:rFonts w:ascii="Montserrat" w:hAnsi="Montserrat"/>
+                <w:color w:val="833C0B" w:themeColor="accent2" w:themeShade="80"/>
+                <w:lang w:val="en-US"/>
+              </w:rPr>
+              <w:t xml:space="preserve"> </w:t>
+            </w:r>
+            <w:r>
+              <w:rPr>
+                <w:rFonts w:ascii="Montserrat" w:hAnsi="Montserrat"/>
+                <w:color w:val="833C0B" w:themeColor="accent2" w:themeShade="80"/>
+                <w:lang w:val="en-US"/>
+              </w:rPr>
+              <w:t>{image-name}</w:t>
             </w:r>
           </w:p>
         </w:tc>
@@ -1491,7 +1732,98 @@
                 <w:rFonts w:ascii="Lato" w:hAnsi="Lato"/>
                 <w:lang w:val="en-US"/>
               </w:rPr>
-              <w:t>Restart a container</w:t>
+              <w:t>Remove</w:t>
+            </w:r>
+            <w:r>
+              <w:rPr>
+                <w:rFonts w:ascii="Lato" w:hAnsi="Lato"/>
+                <w:lang w:val="en-US"/>
+              </w:rPr>
+              <w:t xml:space="preserve"> a </w:t>
+            </w:r>
+            <w:r>
+              <w:rPr>
+                <w:rFonts w:ascii="Lato" w:hAnsi="Lato"/>
+                <w:lang w:val="en-US"/>
+              </w:rPr>
+              <w:t xml:space="preserve">specific </w:t>
+            </w:r>
+            <w:r>
+              <w:rPr>
+                <w:rFonts w:ascii="Lato" w:hAnsi="Lato"/>
+                <w:lang w:val="en-US"/>
+              </w:rPr>
+              <w:t>container</w:t>
+            </w:r>
+            <w:r>
+              <w:rPr>
+                <w:rFonts w:ascii="Lato" w:hAnsi="Lato"/>
+                <w:lang w:val="en-US"/>
+              </w:rPr>
+              <w:t>.</w:t>
+            </w:r>
+          </w:p>
+        </w:tc>
+      </w:tr>
+      <w:tr>
+        <w:trPr>
+          <w:trHeight w:val="404"/>
+        </w:trPr>
+        <w:tc>
+          <w:tcPr>
+            <w:tcW w:w="10450" w:type="dxa"/>
+            <w:vAlign w:val="center"/>
+          </w:tcPr>
+          <w:p>
+            <w:pPr>
+              <w:rPr>
+                <w:rFonts w:ascii="Lato" w:hAnsi="Lato"/>
+                <w:lang w:val="en-US"/>
+              </w:rPr>
+            </w:pPr>
+            <w:r>
+              <w:rPr>
+                <w:rFonts w:ascii="Lato" w:hAnsi="Lato"/>
+                <w:lang w:val="en-US"/>
+              </w:rPr>
+              <w:t xml:space="preserve">-a =&gt; remove all containers </w:t>
+            </w:r>
+            <w:r>
+              <w:rPr>
+                <w:rFonts w:ascii="Lato" w:hAnsi="Lato"/>
+                <w:lang w:val="en-US"/>
+              </w:rPr>
+              <w:br/>
+            </w:r>
+            <w:r>
+              <w:rPr>
+                <w:rFonts w:ascii="Lato" w:hAnsi="Lato"/>
+                <w:b/>
+                <w:bCs/>
+                <w:color w:val="C45911" w:themeColor="accent2" w:themeShade="BF"/>
+                <w:lang w:val="en-US"/>
+              </w:rPr>
+              <w:t xml:space="preserve">sudo podman </w:t>
+            </w:r>
+            <w:r>
+              <w:rPr>
+                <w:rFonts w:ascii="Lato" w:hAnsi="Lato"/>
+                <w:b/>
+                <w:bCs/>
+                <w:color w:val="C45911" w:themeColor="accent2" w:themeShade="BF"/>
+                <w:lang w:val="en-US"/>
+              </w:rPr>
+              <w:t>rm</w:t>
+            </w:r>
+            <w:r>
+              <w:rPr>
+                <w:rFonts w:ascii="Lato" w:hAnsi="Lato"/>
+                <w:b/>
+                <w:bCs/>
+                <w:color w:val="C45911" w:themeColor="accent2" w:themeShade="BF"/>
+                <w:lang w:val="en-US"/>
+              </w:rPr>
+              <w:t xml:space="preserve"> -a</w:t>
             </w:r>
           </w:p>
         </w:tc>
@@ -1530,13 +1862,41 @@
                 <w:color w:val="833C0B" w:themeColor="accent2" w:themeShade="80"/>
               </w:rPr>
             </w:pPr>
+            <w:proofErr w:type="spellStart"/>
             <w:r>
               <w:rPr>
                 <w:rFonts w:ascii="Montserrat" w:hAnsi="Montserrat"/>
                 <w:color w:val="833C0B" w:themeColor="accent2" w:themeShade="80"/>
                 <w:lang w:val="en-US"/>
               </w:rPr>
-              <w:t xml:space="preserve">sudo podman </w:t>
+              <w:t>sudo</w:t>
+            </w:r>
+            <w:proofErr w:type="spellEnd"/>
+            <w:r>
+              <w:rPr>
+                <w:rFonts w:ascii="Montserrat" w:hAnsi="Montserrat"/>
+                <w:color w:val="833C0B" w:themeColor="accent2" w:themeShade="80"/>
+                <w:lang w:val="en-US"/>
+              </w:rPr>
+              <w:t xml:space="preserve"> </w:t>
+            </w:r>
+            <w:proofErr w:type="spellStart"/>
+            <w:r>
+              <w:rPr>
+                <w:rFonts w:ascii="Montserrat" w:hAnsi="Montserrat"/>
+                <w:color w:val="833C0B" w:themeColor="accent2" w:themeShade="80"/>
+                <w:lang w:val="en-US"/>
+              </w:rPr>
+              <w:t>podman</w:t>
+            </w:r>
+            <w:proofErr w:type="spellEnd"/>
+            <w:r>
+              <w:rPr>
+                <w:rFonts w:ascii="Montserrat" w:hAnsi="Montserrat"/>
+                <w:color w:val="833C0B" w:themeColor="accent2" w:themeShade="80"/>
+                <w:lang w:val="en-US"/>
+              </w:rPr>
+              <w:t xml:space="preserve"> </w:t>
             </w:r>
             <w:r>
               <w:rPr>
@@ -1649,6 +2009,7 @@
               </w:rPr>
               <w:br/>
             </w:r>
+            <w:proofErr w:type="spellStart"/>
             <w:r>
               <w:rPr>
                 <w:rFonts w:ascii="Lato" w:hAnsi="Lato"/>
@@ -1657,8 +2018,9 @@
                 <w:color w:val="C45911" w:themeColor="accent2" w:themeShade="BF"/>
                 <w:lang w:val="en-US"/>
               </w:rPr>
-              <w:t xml:space="preserve">sudo podman </w:t>
-            </w:r>
+              <w:t>sudo</w:t>
+            </w:r>
+            <w:proofErr w:type="spellEnd"/>
             <w:r>
               <w:rPr>
                 <w:rFonts w:ascii="Lato" w:hAnsi="Lato"/>
@@ -1667,6 +2029,38 @@
                 <w:color w:val="C45911" w:themeColor="accent2" w:themeShade="BF"/>
                 <w:lang w:val="en-US"/>
               </w:rPr>
+              <w:t xml:space="preserve"> </w:t>
+            </w:r>
+            <w:proofErr w:type="spellStart"/>
+            <w:r>
+              <w:rPr>
+                <w:rFonts w:ascii="Lato" w:hAnsi="Lato"/>
+                <w:b/>
+                <w:bCs/>
+                <w:color w:val="C45911" w:themeColor="accent2" w:themeShade="BF"/>
+                <w:lang w:val="en-US"/>
+              </w:rPr>
+              <w:t>podman</w:t>
+            </w:r>
+            <w:proofErr w:type="spellEnd"/>
+            <w:r>
+              <w:rPr>
+                <w:rFonts w:ascii="Lato" w:hAnsi="Lato"/>
+                <w:b/>
+                <w:bCs/>
+                <w:color w:val="C45911" w:themeColor="accent2" w:themeShade="BF"/>
+                <w:lang w:val="en-US"/>
+              </w:rPr>
+              <w:t xml:space="preserve"> </w:t>
+            </w:r>
+            <w:r>
+              <w:rPr>
+                <w:rFonts w:ascii="Lato" w:hAnsi="Lato"/>
+                <w:b/>
+                <w:bCs/>
+                <w:color w:val="C45911" w:themeColor="accent2" w:themeShade="BF"/>
+                <w:lang w:val="en-US"/>
+              </w:rPr>
               <w:t>rm</w:t>
             </w:r>
             <w:r>
@@ -1683,6 +2077,3197 @@
         </w:tc>
       </w:tr>
     </w:tbl>
+    <w:p>
+      <w:pPr>
+        <w:bidi/>
+        <w:rPr>
+          <w:rtl/>
+          <w:lang w:val="en-US"/>
+        </w:rPr>
+      </w:pPr>
+    </w:p>
+    <w:p>
+      <w:pPr>
+        <w:jc w:val="right"/>
+        <w:rPr>
+          <w:lang w:val="en-US"/>
+        </w:rPr>
+      </w:pPr>
+    </w:p>
+    <w:p>
+      <w:pPr>
+        <w:jc w:val="right"/>
+        <w:rPr>
+          <w:lang w:val="en-US"/>
+        </w:rPr>
+      </w:pPr>
+    </w:p>
+    <w:p>
+      <w:pPr>
+        <w:jc w:val="right"/>
+        <w:rPr>
+          <w:lang w:val="en-US"/>
+        </w:rPr>
+      </w:pPr>
+    </w:p>
+    <w:p>
+      <w:pPr>
+        <w:jc w:val="right"/>
+        <w:rPr>
+          <w:lang w:val="en-US"/>
+        </w:rPr>
+      </w:pPr>
+    </w:p>
+    <w:p>
+      <w:pPr>
+        <w:jc w:val="right"/>
+        <w:rPr>
+          <w:lang w:val="en-US"/>
+        </w:rPr>
+      </w:pPr>
+    </w:p>
+    <w:p>
+      <w:pPr>
+        <w:jc w:val="right"/>
+        <w:rPr>
+          <w:lang w:val="en-US"/>
+        </w:rPr>
+      </w:pPr>
+    </w:p>
+    <w:p>
+      <w:pPr>
+        <w:jc w:val="right"/>
+        <w:rPr>
+          <w:lang w:val="en-US"/>
+        </w:rPr>
+      </w:pPr>
+    </w:p>
+    <w:p>
+      <w:pPr>
+        <w:jc w:val="right"/>
+        <w:rPr>
+          <w:lang w:val="en-US"/>
+        </w:rPr>
+      </w:pPr>
+    </w:p>
+    <w:p>
+      <w:pPr>
+        <w:jc w:val="right"/>
+        <w:rPr>
+          <w:lang w:val="en-US"/>
+        </w:rPr>
+      </w:pPr>
+    </w:p>
+    <w:p>
+      <w:pPr>
+        <w:jc w:val="right"/>
+        <w:rPr>
+          <w:lang w:val="en-US"/>
+        </w:rPr>
+      </w:pPr>
+    </w:p>
+    <w:p>
+      <w:pPr>
+        <w:jc w:val="right"/>
+        <w:rPr>
+          <w:lang w:val="en-US"/>
+        </w:rPr>
+      </w:pPr>
+    </w:p>
+    <w:p>
+      <w:pPr>
+        <w:jc w:val="right"/>
+        <w:rPr>
+          <w:lang w:val="en-US"/>
+        </w:rPr>
+      </w:pPr>
+    </w:p>
+    <w:p>
+      <w:pPr>
+        <w:jc w:val="right"/>
+        <w:rPr>
+          <w:lang w:val="en-US"/>
+        </w:rPr>
+      </w:pPr>
+    </w:p>
+    <w:p>
+      <w:pPr>
+        <w:jc w:val="right"/>
+        <w:rPr>
+          <w:lang w:val="en-US"/>
+        </w:rPr>
+      </w:pPr>
+    </w:p>
+    <w:p>
+      <w:pPr>
+        <w:rPr>
+          <w:lang w:val="en-US"/>
+        </w:rPr>
+      </w:pPr>
+    </w:p>
+    <w:p>
+      <w:pPr>
+        <w:rPr>
+          <w:lang w:val="en-US"/>
+        </w:rPr>
+      </w:pPr>
+    </w:p>
+    <w:p>
+      <w:pPr>
+        <w:rPr>
+          <w:rFonts w:ascii="Montserrat" w:hAnsi="Montserrat"/>
+          <w:lang w:val="en-US"/>
+        </w:rPr>
+      </w:pPr>
+      <w:r>
+        <w:rPr>
+          <w:rFonts w:ascii="Montserrat" w:hAnsi="Montserrat"/>
+          <w:lang w:val="en-US"/>
+        </w:rPr>
+        <w:lastRenderedPageBreak/>
+        <w:t>Multiple Choice Questions – REDHAT-3</w:t>
+      </w:r>
+      <w:r>
+        <w:rPr>
+          <w:rFonts w:ascii="Montserrat" w:hAnsi="Montserrat"/>
+          <w:lang w:val="en-US"/>
+        </w:rPr>
+        <w:t>:</w:t>
+      </w:r>
+    </w:p>
+    <w:p>
+      <w:pPr>
+        <w:rPr>
+          <w:b/>
+          <w:bCs/>
+          <w:sz w:val="21"/>
+          <w:szCs w:val="21"/>
+          <w:rtl/>
+          <w:lang w:val="en-US"/>
+        </w:rPr>
+      </w:pPr>
+    </w:p>
+    <w:tbl>
+      <w:tblPr>
+        <w:tblW w:w="10456" w:type="dxa"/>
+        <w:tblInd w:w="-108" w:type="dxa"/>
+        <w:tblBorders>
+          <w:top w:val="single" w:sz="4" w:space="0" w:color="auto"/>
+          <w:left w:val="single" w:sz="4" w:space="0" w:color="auto"/>
+          <w:bottom w:val="single" w:sz="4" w:space="0" w:color="auto"/>
+          <w:right w:val="single" w:sz="4" w:space="0" w:color="auto"/>
+          <w:insideH w:val="single" w:sz="4" w:space="0" w:color="auto"/>
+          <w:insideV w:val="single" w:sz="4" w:space="0" w:color="auto"/>
+        </w:tblBorders>
+        <w:tblLayout w:type="fixed"/>
+        <w:tblLook w:val="0400" w:firstRow="0" w:lastRow="0" w:firstColumn="0" w:lastColumn="0" w:noHBand="0" w:noVBand="1"/>
+      </w:tblPr>
+      <w:tblGrid>
+        <w:gridCol w:w="557"/>
+        <w:gridCol w:w="427"/>
+        <w:gridCol w:w="9472"/>
+      </w:tblGrid>
+      <w:tr>
+        <w:trPr>
+          <w:trHeight w:val="400"/>
+        </w:trPr>
+        <w:tc>
+          <w:tcPr>
+            <w:tcW w:w="557" w:type="dxa"/>
+            <w:vMerge w:val="restart"/>
+          </w:tcPr>
+          <w:p>
+            <w:pPr>
+              <w:spacing w:after="20"/>
+              <w:rPr>
+                <w:rFonts w:ascii="Lato" w:eastAsia="Merriweather" w:hAnsi="Lato" w:cs="Merriweather"/>
+                <w:b/>
+                <w:sz w:val="22"/>
+                <w:szCs w:val="22"/>
+              </w:rPr>
+            </w:pPr>
+            <w:r>
+              <w:rPr>
+                <w:rFonts w:ascii="Lato" w:eastAsia="Merriweather" w:hAnsi="Lato" w:cs="Merriweather"/>
+                <w:b/>
+                <w:sz w:val="22"/>
+                <w:szCs w:val="22"/>
+                <w:lang w:val="en-US"/>
+              </w:rPr>
+              <w:t>1</w:t>
+            </w:r>
+            <w:r>
+              <w:rPr>
+                <w:rFonts w:ascii="Lato" w:eastAsia="Merriweather" w:hAnsi="Lato" w:cs="Merriweather"/>
+                <w:b/>
+                <w:sz w:val="22"/>
+                <w:szCs w:val="22"/>
+              </w:rPr>
+              <w:t xml:space="preserve">. </w:t>
+            </w:r>
+          </w:p>
+        </w:tc>
+        <w:tc>
+          <w:tcPr>
+            <w:tcW w:w="9899" w:type="dxa"/>
+            <w:gridSpan w:val="2"/>
+            <w:vAlign w:val="center"/>
+          </w:tcPr>
+          <w:p>
+            <w:pPr>
+              <w:spacing w:after="20"/>
+              <w:jc w:val="both"/>
+              <w:rPr>
+                <w:rFonts w:ascii="Lato" w:eastAsia="Merriweather" w:hAnsi="Lato" w:cs="Merriweather"/>
+                <w:b/>
+                <w:sz w:val="20"/>
+                <w:szCs w:val="20"/>
+                <w:lang w:val="en-US"/>
+              </w:rPr>
+            </w:pPr>
+            <w:r>
+              <w:rPr>
+                <w:rFonts w:ascii="Lato" w:eastAsia="Merriweather" w:hAnsi="Lato" w:cs="Merriweather"/>
+                <w:b/>
+                <w:sz w:val="20"/>
+                <w:szCs w:val="20"/>
+              </w:rPr>
+              <w:t>Which two options are examples of software applications that might run in a container?</w:t>
+            </w:r>
+            <w:r>
+              <w:rPr>
+                <w:rFonts w:ascii="Lato" w:eastAsia="Merriweather" w:hAnsi="Lato" w:cs="Merriweather"/>
+                <w:b/>
+                <w:sz w:val="20"/>
+                <w:szCs w:val="20"/>
+                <w:lang w:val="en-US"/>
+              </w:rPr>
+              <w:t xml:space="preserve"> (two)</w:t>
+            </w:r>
+          </w:p>
+        </w:tc>
+      </w:tr>
+      <w:tr>
+        <w:tc>
+          <w:tcPr>
+            <w:tcW w:w="557" w:type="dxa"/>
+            <w:vMerge/>
+          </w:tcPr>
+          <w:p>
+            <w:pPr>
+              <w:widowControl w:val="0"/>
+              <w:pBdr>
+                <w:top w:val="nil"/>
+                <w:left w:val="nil"/>
+                <w:bottom w:val="nil"/>
+                <w:right w:val="nil"/>
+                <w:between w:val="nil"/>
+              </w:pBdr>
+              <w:spacing w:after="20" w:line="276" w:lineRule="auto"/>
+              <w:rPr>
+                <w:rFonts w:ascii="Lato" w:eastAsia="Merriweather" w:hAnsi="Lato" w:cs="Merriweather"/>
+                <w:b/>
+                <w:sz w:val="20"/>
+                <w:szCs w:val="20"/>
+              </w:rPr>
+            </w:pPr>
+          </w:p>
+        </w:tc>
+        <w:tc>
+          <w:tcPr>
+            <w:tcW w:w="427" w:type="dxa"/>
+          </w:tcPr>
+          <w:p>
+            <w:pPr>
+              <w:spacing w:after="20"/>
+              <w:rPr>
+                <w:rFonts w:ascii="Lato" w:eastAsia="OMR" w:hAnsi="Lato" w:cs="OMR"/>
+                <w:b/>
+                <w:color w:val="FF0000"/>
+                <w:sz w:val="20"/>
+                <w:szCs w:val="20"/>
+              </w:rPr>
+            </w:pPr>
+            <w:r>
+              <w:rPr>
+                <w:rFonts w:ascii="Lato" w:eastAsia="Arabic OMR" w:hAnsi="Lato" w:cs="Arabic OMR"/>
+                <w:b/>
+                <w:color w:val="FF0000"/>
+                <w:sz w:val="20"/>
+                <w:szCs w:val="20"/>
+              </w:rPr>
+              <w:t>A</w:t>
+            </w:r>
+          </w:p>
+        </w:tc>
+        <w:tc>
+          <w:tcPr>
+            <w:tcW w:w="9472" w:type="dxa"/>
+            <w:vAlign w:val="center"/>
+          </w:tcPr>
+          <w:p>
+            <w:pPr>
+              <w:spacing w:after="20"/>
+              <w:rPr>
+                <w:rFonts w:ascii="Lato" w:eastAsia="Merriweather" w:hAnsi="Lato" w:cs="Merriweather"/>
+                <w:b/>
+                <w:color w:val="FF0000"/>
+                <w:sz w:val="20"/>
+                <w:szCs w:val="20"/>
+              </w:rPr>
+            </w:pPr>
+            <w:r>
+              <w:rPr>
+                <w:rFonts w:ascii="Lato" w:eastAsia="Merriweather" w:hAnsi="Lato" w:cs="Merriweather"/>
+                <w:b/>
+                <w:color w:val="FF0000"/>
+                <w:sz w:val="20"/>
+                <w:szCs w:val="20"/>
+              </w:rPr>
+              <w:t>A database-driven Python application accessing services such as a MySQL database, a file transfer protocol (FTP) server, and a web server on a single physical host.</w:t>
+            </w:r>
+          </w:p>
+        </w:tc>
+      </w:tr>
+      <w:tr>
+        <w:tc>
+          <w:tcPr>
+            <w:tcW w:w="557" w:type="dxa"/>
+            <w:vMerge/>
+          </w:tcPr>
+          <w:p>
+            <w:pPr>
+              <w:widowControl w:val="0"/>
+              <w:pBdr>
+                <w:top w:val="nil"/>
+                <w:left w:val="nil"/>
+                <w:bottom w:val="nil"/>
+                <w:right w:val="nil"/>
+                <w:between w:val="nil"/>
+              </w:pBdr>
+              <w:spacing w:after="20" w:line="276" w:lineRule="auto"/>
+              <w:rPr>
+                <w:rFonts w:ascii="Lato" w:eastAsia="Merriweather" w:hAnsi="Lato" w:cs="Merriweather"/>
+                <w:sz w:val="20"/>
+                <w:szCs w:val="20"/>
+              </w:rPr>
+            </w:pPr>
+          </w:p>
+        </w:tc>
+        <w:tc>
+          <w:tcPr>
+            <w:tcW w:w="427" w:type="dxa"/>
+          </w:tcPr>
+          <w:p>
+            <w:pPr>
+              <w:spacing w:after="20"/>
+              <w:rPr>
+                <w:rFonts w:ascii="Lato" w:eastAsia="OMR" w:hAnsi="Lato" w:cs="OMR"/>
+                <w:b/>
+                <w:color w:val="FF0000"/>
+                <w:sz w:val="20"/>
+                <w:szCs w:val="20"/>
+              </w:rPr>
+            </w:pPr>
+            <w:r>
+              <w:rPr>
+                <w:rFonts w:ascii="Lato" w:eastAsia="Arabic OMR" w:hAnsi="Lato" w:cs="Arabic OMR"/>
+                <w:b/>
+                <w:color w:val="FF0000"/>
+                <w:sz w:val="20"/>
+                <w:szCs w:val="20"/>
+              </w:rPr>
+              <w:t>B</w:t>
+            </w:r>
+          </w:p>
+        </w:tc>
+        <w:tc>
+          <w:tcPr>
+            <w:tcW w:w="9472" w:type="dxa"/>
+            <w:vAlign w:val="center"/>
+          </w:tcPr>
+          <w:p>
+            <w:pPr>
+              <w:spacing w:after="20"/>
+              <w:rPr>
+                <w:rFonts w:ascii="Lato" w:eastAsia="Merriweather" w:hAnsi="Lato" w:cs="Merriweather"/>
+                <w:b/>
+                <w:color w:val="FF0000"/>
+                <w:sz w:val="20"/>
+                <w:szCs w:val="20"/>
+              </w:rPr>
+            </w:pPr>
+            <w:r>
+              <w:rPr>
+                <w:rFonts w:ascii="Lato" w:eastAsia="Merriweather" w:hAnsi="Lato" w:cs="Merriweather"/>
+                <w:b/>
+                <w:color w:val="FF0000"/>
+                <w:sz w:val="20"/>
+                <w:szCs w:val="20"/>
+              </w:rPr>
+              <w:t>A Java Enterprise Edition application with an Oracle database, and a message broker running on a single VM.</w:t>
+            </w:r>
+          </w:p>
+        </w:tc>
+      </w:tr>
+      <w:tr>
+        <w:tc>
+          <w:tcPr>
+            <w:tcW w:w="557" w:type="dxa"/>
+            <w:vMerge/>
+          </w:tcPr>
+          <w:p>
+            <w:pPr>
+              <w:widowControl w:val="0"/>
+              <w:pBdr>
+                <w:top w:val="nil"/>
+                <w:left w:val="nil"/>
+                <w:bottom w:val="nil"/>
+                <w:right w:val="nil"/>
+                <w:between w:val="nil"/>
+              </w:pBdr>
+              <w:spacing w:after="20" w:line="276" w:lineRule="auto"/>
+              <w:rPr>
+                <w:rFonts w:ascii="Lato" w:eastAsia="Merriweather" w:hAnsi="Lato" w:cs="Merriweather"/>
+                <w:sz w:val="20"/>
+                <w:szCs w:val="20"/>
+              </w:rPr>
+            </w:pPr>
+          </w:p>
+        </w:tc>
+        <w:tc>
+          <w:tcPr>
+            <w:tcW w:w="427" w:type="dxa"/>
+          </w:tcPr>
+          <w:p>
+            <w:pPr>
+              <w:spacing w:after="20"/>
+              <w:rPr>
+                <w:rFonts w:ascii="Lato" w:eastAsia="OMR" w:hAnsi="Lato" w:cs="OMR"/>
+                <w:bCs/>
+                <w:color w:val="000000" w:themeColor="text1"/>
+                <w:sz w:val="20"/>
+                <w:szCs w:val="20"/>
+              </w:rPr>
+            </w:pPr>
+            <w:r>
+              <w:rPr>
+                <w:rFonts w:ascii="Lato" w:eastAsia="Arabic OMR" w:hAnsi="Lato" w:cs="Arabic OMR"/>
+                <w:bCs/>
+                <w:color w:val="000000" w:themeColor="text1"/>
+                <w:sz w:val="20"/>
+                <w:szCs w:val="20"/>
+              </w:rPr>
+              <w:t>C</w:t>
+            </w:r>
+          </w:p>
+        </w:tc>
+        <w:tc>
+          <w:tcPr>
+            <w:tcW w:w="9472" w:type="dxa"/>
+            <w:vAlign w:val="center"/>
+          </w:tcPr>
+          <w:p>
+            <w:pPr>
+              <w:spacing w:after="20"/>
+              <w:rPr>
+                <w:rFonts w:ascii="Lato" w:eastAsia="Merriweather" w:hAnsi="Lato" w:cs="Merriweather"/>
+                <w:bCs/>
+                <w:color w:val="000000" w:themeColor="text1"/>
+                <w:sz w:val="20"/>
+                <w:szCs w:val="20"/>
+              </w:rPr>
+            </w:pPr>
+            <w:r>
+              <w:rPr>
+                <w:rFonts w:ascii="Lato" w:eastAsia="Merriweather" w:hAnsi="Lato" w:cs="Merriweather"/>
+                <w:bCs/>
+                <w:color w:val="000000" w:themeColor="text1"/>
+                <w:sz w:val="20"/>
+                <w:szCs w:val="20"/>
+              </w:rPr>
+              <w:t>An I/O monitoring tool responsible for analyzing the traffic and block data transfer.</w:t>
+            </w:r>
+          </w:p>
+        </w:tc>
+      </w:tr>
+      <w:tr>
+        <w:tc>
+          <w:tcPr>
+            <w:tcW w:w="557" w:type="dxa"/>
+            <w:vMerge/>
+          </w:tcPr>
+          <w:p>
+            <w:pPr>
+              <w:widowControl w:val="0"/>
+              <w:pBdr>
+                <w:top w:val="nil"/>
+                <w:left w:val="nil"/>
+                <w:bottom w:val="nil"/>
+                <w:right w:val="nil"/>
+                <w:between w:val="nil"/>
+              </w:pBdr>
+              <w:spacing w:after="20" w:line="276" w:lineRule="auto"/>
+              <w:rPr>
+                <w:rFonts w:ascii="Lato" w:eastAsia="Merriweather" w:hAnsi="Lato" w:cs="Merriweather"/>
+                <w:sz w:val="20"/>
+                <w:szCs w:val="20"/>
+              </w:rPr>
+            </w:pPr>
+          </w:p>
+        </w:tc>
+        <w:tc>
+          <w:tcPr>
+            <w:tcW w:w="427" w:type="dxa"/>
+          </w:tcPr>
+          <w:p>
+            <w:pPr>
+              <w:spacing w:after="20"/>
+              <w:rPr>
+                <w:rFonts w:ascii="Lato" w:eastAsia="OMR" w:hAnsi="Lato" w:cs="OMR"/>
+                <w:bCs/>
+                <w:color w:val="000000" w:themeColor="text1"/>
+                <w:sz w:val="20"/>
+                <w:szCs w:val="20"/>
+              </w:rPr>
+            </w:pPr>
+            <w:r>
+              <w:rPr>
+                <w:rFonts w:ascii="Lato" w:eastAsia="Arabic OMR" w:hAnsi="Lato" w:cs="Arabic OMR"/>
+                <w:bCs/>
+                <w:color w:val="000000" w:themeColor="text1"/>
+                <w:sz w:val="20"/>
+                <w:szCs w:val="20"/>
+              </w:rPr>
+              <w:t>D</w:t>
+            </w:r>
+          </w:p>
+        </w:tc>
+        <w:tc>
+          <w:tcPr>
+            <w:tcW w:w="9472" w:type="dxa"/>
+            <w:vAlign w:val="center"/>
+          </w:tcPr>
+          <w:p>
+            <w:pPr>
+              <w:spacing w:after="20"/>
+              <w:rPr>
+                <w:rFonts w:ascii="Lato" w:eastAsia="Merriweather" w:hAnsi="Lato" w:cs="Merriweather"/>
+                <w:bCs/>
+                <w:color w:val="000000" w:themeColor="text1"/>
+                <w:sz w:val="20"/>
+                <w:szCs w:val="20"/>
+              </w:rPr>
+            </w:pPr>
+            <w:r>
+              <w:rPr>
+                <w:rFonts w:ascii="Lato" w:eastAsia="Merriweather" w:hAnsi="Lato" w:cs="Merriweather"/>
+                <w:bCs/>
+                <w:color w:val="000000" w:themeColor="text1"/>
+                <w:sz w:val="20"/>
+                <w:szCs w:val="20"/>
+              </w:rPr>
+              <w:t>A memory dump application tool capable of taking snapshots from all the memory CPU caches for debugging purposes.</w:t>
+            </w:r>
+          </w:p>
+        </w:tc>
+      </w:tr>
+      <w:tr>
+        <w:trPr>
+          <w:trHeight w:val="400"/>
+        </w:trPr>
+        <w:tc>
+          <w:tcPr>
+            <w:tcW w:w="557" w:type="dxa"/>
+            <w:vMerge w:val="restart"/>
+          </w:tcPr>
+          <w:p>
+            <w:pPr>
+              <w:spacing w:after="20"/>
+              <w:rPr>
+                <w:rFonts w:ascii="Lato" w:eastAsia="Merriweather" w:hAnsi="Lato" w:cs="Merriweather"/>
+                <w:b/>
+                <w:sz w:val="22"/>
+                <w:szCs w:val="22"/>
+              </w:rPr>
+            </w:pPr>
+            <w:r>
+              <w:rPr>
+                <w:rFonts w:ascii="Lato" w:eastAsia="Merriweather" w:hAnsi="Lato" w:cs="Merriweather"/>
+                <w:b/>
+                <w:sz w:val="22"/>
+                <w:szCs w:val="22"/>
+                <w:lang w:val="en-US"/>
+              </w:rPr>
+              <w:t>2</w:t>
+            </w:r>
+            <w:r>
+              <w:rPr>
+                <w:rFonts w:ascii="Lato" w:eastAsia="Merriweather" w:hAnsi="Lato" w:cs="Merriweather"/>
+                <w:b/>
+                <w:sz w:val="22"/>
+                <w:szCs w:val="22"/>
+              </w:rPr>
+              <w:t xml:space="preserve">. </w:t>
+            </w:r>
+          </w:p>
+        </w:tc>
+        <w:tc>
+          <w:tcPr>
+            <w:tcW w:w="9899" w:type="dxa"/>
+            <w:gridSpan w:val="2"/>
+            <w:vAlign w:val="center"/>
+          </w:tcPr>
+          <w:p>
+            <w:pPr>
+              <w:spacing w:after="20"/>
+              <w:rPr>
+                <w:rFonts w:ascii="Lato" w:eastAsia="Merriweather" w:hAnsi="Lato" w:cs="Merriweather"/>
+                <w:b/>
+                <w:sz w:val="20"/>
+                <w:szCs w:val="20"/>
+              </w:rPr>
+            </w:pPr>
+            <w:r>
+              <w:rPr>
+                <w:rFonts w:ascii="Lato" w:eastAsia="Merriweather" w:hAnsi="Lato" w:cs="Merriweather"/>
+                <w:b/>
+                <w:sz w:val="20"/>
+                <w:szCs w:val="20"/>
+              </w:rPr>
+              <w:t>Which two of the following use cases are best suited for containers? (Choose two.)</w:t>
+            </w:r>
+          </w:p>
+        </w:tc>
+      </w:tr>
+      <w:tr>
+        <w:tc>
+          <w:tcPr>
+            <w:tcW w:w="557" w:type="dxa"/>
+            <w:vMerge/>
+          </w:tcPr>
+          <w:p>
+            <w:pPr>
+              <w:widowControl w:val="0"/>
+              <w:pBdr>
+                <w:top w:val="nil"/>
+                <w:left w:val="nil"/>
+                <w:bottom w:val="nil"/>
+                <w:right w:val="nil"/>
+                <w:between w:val="nil"/>
+              </w:pBdr>
+              <w:spacing w:after="20" w:line="276" w:lineRule="auto"/>
+              <w:rPr>
+                <w:rFonts w:ascii="Lato" w:eastAsia="Merriweather" w:hAnsi="Lato" w:cs="Merriweather"/>
+                <w:b/>
+                <w:sz w:val="20"/>
+                <w:szCs w:val="20"/>
+              </w:rPr>
+            </w:pPr>
+          </w:p>
+        </w:tc>
+        <w:tc>
+          <w:tcPr>
+            <w:tcW w:w="427" w:type="dxa"/>
+          </w:tcPr>
+          <w:p>
+            <w:pPr>
+              <w:spacing w:after="20"/>
+              <w:jc w:val="both"/>
+              <w:rPr>
+                <w:rFonts w:ascii="Lato" w:eastAsia="OMR" w:hAnsi="Lato" w:cs="OMR"/>
+                <w:b/>
+                <w:color w:val="FF0000"/>
+                <w:sz w:val="20"/>
+                <w:szCs w:val="20"/>
+              </w:rPr>
+            </w:pPr>
+            <w:r>
+              <w:rPr>
+                <w:rFonts w:ascii="Lato" w:eastAsia="Arabic OMR" w:hAnsi="Lato" w:cs="Arabic OMR"/>
+                <w:b/>
+                <w:color w:val="FF0000"/>
+                <w:sz w:val="20"/>
+                <w:szCs w:val="20"/>
+              </w:rPr>
+              <w:t>A</w:t>
+            </w:r>
+          </w:p>
+        </w:tc>
+        <w:tc>
+          <w:tcPr>
+            <w:tcW w:w="9472" w:type="dxa"/>
+            <w:vAlign w:val="center"/>
+          </w:tcPr>
+          <w:p>
+            <w:pPr>
+              <w:spacing w:after="20"/>
+              <w:jc w:val="both"/>
+              <w:rPr>
+                <w:rFonts w:ascii="Lato" w:eastAsia="Merriweather" w:hAnsi="Lato" w:cs="Merriweather"/>
+                <w:b/>
+                <w:color w:val="FF0000"/>
+                <w:sz w:val="20"/>
+                <w:szCs w:val="20"/>
+              </w:rPr>
+            </w:pPr>
+            <w:r>
+              <w:rPr>
+                <w:rFonts w:ascii="Lato" w:eastAsia="Merriweather" w:hAnsi="Lato" w:cs="Merriweather"/>
+                <w:b/>
+                <w:color w:val="FF0000"/>
+                <w:sz w:val="20"/>
+                <w:szCs w:val="20"/>
+                <w:lang w:val="en-US"/>
+              </w:rPr>
+              <w:t>A software provider needs to distribute software that can be reused by other companies in a fast and error-free way.</w:t>
+            </w:r>
+          </w:p>
+        </w:tc>
+      </w:tr>
+      <w:tr>
+        <w:tc>
+          <w:tcPr>
+            <w:tcW w:w="557" w:type="dxa"/>
+            <w:vMerge/>
+          </w:tcPr>
+          <w:p>
+            <w:pPr>
+              <w:widowControl w:val="0"/>
+              <w:pBdr>
+                <w:top w:val="nil"/>
+                <w:left w:val="nil"/>
+                <w:bottom w:val="nil"/>
+                <w:right w:val="nil"/>
+                <w:between w:val="nil"/>
+              </w:pBdr>
+              <w:spacing w:after="20" w:line="276" w:lineRule="auto"/>
+              <w:rPr>
+                <w:rFonts w:ascii="Lato" w:eastAsia="Merriweather" w:hAnsi="Lato" w:cs="Merriweather"/>
+                <w:sz w:val="20"/>
+                <w:szCs w:val="20"/>
+              </w:rPr>
+            </w:pPr>
+          </w:p>
+        </w:tc>
+        <w:tc>
+          <w:tcPr>
+            <w:tcW w:w="427" w:type="dxa"/>
+          </w:tcPr>
+          <w:p>
+            <w:pPr>
+              <w:spacing w:after="20"/>
+              <w:jc w:val="both"/>
+              <w:rPr>
+                <w:rFonts w:ascii="Lato" w:eastAsia="OMR" w:hAnsi="Lato" w:cs="OMR"/>
+                <w:bCs/>
+                <w:color w:val="000000" w:themeColor="text1"/>
+                <w:sz w:val="20"/>
+                <w:szCs w:val="20"/>
+              </w:rPr>
+            </w:pPr>
+            <w:r>
+              <w:rPr>
+                <w:rFonts w:ascii="Lato" w:eastAsia="Arabic OMR" w:hAnsi="Lato" w:cs="Arabic OMR"/>
+                <w:bCs/>
+                <w:color w:val="000000" w:themeColor="text1"/>
+                <w:sz w:val="20"/>
+                <w:szCs w:val="20"/>
+              </w:rPr>
+              <w:t>B</w:t>
+            </w:r>
+          </w:p>
+        </w:tc>
+        <w:tc>
+          <w:tcPr>
+            <w:tcW w:w="9472" w:type="dxa"/>
+            <w:vAlign w:val="center"/>
+          </w:tcPr>
+          <w:p>
+            <w:pPr>
+              <w:spacing w:after="20"/>
+              <w:jc w:val="both"/>
+              <w:rPr>
+                <w:rFonts w:ascii="Lato" w:eastAsia="Merriweather" w:hAnsi="Lato" w:cs="Merriweather"/>
+                <w:bCs/>
+                <w:color w:val="000000" w:themeColor="text1"/>
+                <w:sz w:val="20"/>
+                <w:szCs w:val="20"/>
+                <w:lang w:val="en-US"/>
+              </w:rPr>
+            </w:pPr>
+            <w:r>
+              <w:rPr>
+                <w:rFonts w:ascii="Lato" w:eastAsia="Merriweather" w:hAnsi="Lato" w:cs="Merriweather"/>
+                <w:bCs/>
+                <w:color w:val="000000" w:themeColor="text1"/>
+                <w:sz w:val="20"/>
+                <w:szCs w:val="20"/>
+                <w:lang w:val="en-US"/>
+              </w:rPr>
+              <w:t>A company is deploying applications on a physical host and would like to improve its performance by using containers.</w:t>
+            </w:r>
+          </w:p>
+        </w:tc>
+      </w:tr>
+      <w:tr>
+        <w:tc>
+          <w:tcPr>
+            <w:tcW w:w="557" w:type="dxa"/>
+            <w:vMerge/>
+          </w:tcPr>
+          <w:p>
+            <w:pPr>
+              <w:widowControl w:val="0"/>
+              <w:pBdr>
+                <w:top w:val="nil"/>
+                <w:left w:val="nil"/>
+                <w:bottom w:val="nil"/>
+                <w:right w:val="nil"/>
+                <w:between w:val="nil"/>
+              </w:pBdr>
+              <w:spacing w:after="20" w:line="276" w:lineRule="auto"/>
+              <w:rPr>
+                <w:rFonts w:ascii="Lato" w:eastAsia="Merriweather" w:hAnsi="Lato" w:cs="Merriweather"/>
+                <w:sz w:val="20"/>
+                <w:szCs w:val="20"/>
+              </w:rPr>
+            </w:pPr>
+          </w:p>
+        </w:tc>
+        <w:tc>
+          <w:tcPr>
+            <w:tcW w:w="427" w:type="dxa"/>
+          </w:tcPr>
+          <w:p>
+            <w:pPr>
+              <w:spacing w:after="20"/>
+              <w:jc w:val="both"/>
+              <w:rPr>
+                <w:rFonts w:ascii="Lato" w:eastAsia="OMR" w:hAnsi="Lato" w:cs="OMR"/>
+                <w:b/>
+                <w:color w:val="FF0000"/>
+                <w:sz w:val="20"/>
+                <w:szCs w:val="20"/>
+              </w:rPr>
+            </w:pPr>
+            <w:r>
+              <w:rPr>
+                <w:rFonts w:ascii="Lato" w:eastAsia="Arabic OMR" w:hAnsi="Lato" w:cs="Arabic OMR"/>
+                <w:b/>
+                <w:color w:val="FF0000"/>
+                <w:sz w:val="20"/>
+                <w:szCs w:val="20"/>
+              </w:rPr>
+              <w:t>C</w:t>
+            </w:r>
+          </w:p>
+        </w:tc>
+        <w:tc>
+          <w:tcPr>
+            <w:tcW w:w="9472" w:type="dxa"/>
+            <w:vAlign w:val="center"/>
+          </w:tcPr>
+          <w:p>
+            <w:pPr>
+              <w:spacing w:after="20"/>
+              <w:jc w:val="both"/>
+              <w:rPr>
+                <w:rFonts w:ascii="Lato" w:eastAsia="Merriweather" w:hAnsi="Lato" w:cs="Merriweather"/>
+                <w:b/>
+                <w:color w:val="FF0000"/>
+                <w:sz w:val="20"/>
+                <w:szCs w:val="20"/>
+                <w:lang w:val="en-US"/>
+              </w:rPr>
+            </w:pPr>
+            <w:r>
+              <w:rPr>
+                <w:rFonts w:ascii="Lato" w:eastAsia="Merriweather" w:hAnsi="Lato" w:cs="Merriweather"/>
+                <w:b/>
+                <w:color w:val="FF0000"/>
+                <w:sz w:val="20"/>
+                <w:szCs w:val="20"/>
+                <w:lang w:val="en-US"/>
+              </w:rPr>
+              <w:t>Developers at a company need a disposable environment that mimics the production environment so that they can quickly test the code they develop.</w:t>
+            </w:r>
+          </w:p>
+        </w:tc>
+      </w:tr>
+      <w:tr>
+        <w:tc>
+          <w:tcPr>
+            <w:tcW w:w="557" w:type="dxa"/>
+            <w:vMerge/>
+          </w:tcPr>
+          <w:p>
+            <w:pPr>
+              <w:widowControl w:val="0"/>
+              <w:pBdr>
+                <w:top w:val="nil"/>
+                <w:left w:val="nil"/>
+                <w:bottom w:val="nil"/>
+                <w:right w:val="nil"/>
+                <w:between w:val="nil"/>
+              </w:pBdr>
+              <w:spacing w:after="20" w:line="276" w:lineRule="auto"/>
+              <w:rPr>
+                <w:rFonts w:ascii="Lato" w:eastAsia="Merriweather" w:hAnsi="Lato" w:cs="Merriweather"/>
+                <w:sz w:val="20"/>
+                <w:szCs w:val="20"/>
+              </w:rPr>
+            </w:pPr>
+          </w:p>
+        </w:tc>
+        <w:tc>
+          <w:tcPr>
+            <w:tcW w:w="427" w:type="dxa"/>
+          </w:tcPr>
+          <w:p>
+            <w:pPr>
+              <w:spacing w:after="20"/>
+              <w:jc w:val="both"/>
+              <w:rPr>
+                <w:rFonts w:ascii="Lato" w:eastAsia="OMR" w:hAnsi="Lato" w:cs="OMR"/>
+                <w:bCs/>
+                <w:color w:val="000000" w:themeColor="text1"/>
+                <w:sz w:val="20"/>
+                <w:szCs w:val="20"/>
+              </w:rPr>
+            </w:pPr>
+            <w:r>
+              <w:rPr>
+                <w:rFonts w:ascii="Lato" w:eastAsia="Arabic OMR" w:hAnsi="Lato" w:cs="Arabic OMR"/>
+                <w:bCs/>
+                <w:color w:val="000000" w:themeColor="text1"/>
+                <w:sz w:val="20"/>
+                <w:szCs w:val="20"/>
+              </w:rPr>
+              <w:t>D</w:t>
+            </w:r>
+          </w:p>
+        </w:tc>
+        <w:tc>
+          <w:tcPr>
+            <w:tcW w:w="9472" w:type="dxa"/>
+            <w:vAlign w:val="center"/>
+          </w:tcPr>
+          <w:p>
+            <w:pPr>
+              <w:spacing w:after="20"/>
+              <w:jc w:val="both"/>
+              <w:rPr>
+                <w:rFonts w:ascii="Lato" w:eastAsia="Merriweather" w:hAnsi="Lato" w:cs="Merriweather"/>
+                <w:bCs/>
+                <w:color w:val="000000" w:themeColor="text1"/>
+                <w:sz w:val="20"/>
+                <w:szCs w:val="20"/>
+                <w:lang w:val="en-US"/>
+              </w:rPr>
+            </w:pPr>
+            <w:r>
+              <w:rPr>
+                <w:rFonts w:ascii="Lato" w:eastAsia="Merriweather" w:hAnsi="Lato" w:cs="Merriweather"/>
+                <w:bCs/>
+                <w:color w:val="000000" w:themeColor="text1"/>
+                <w:sz w:val="20"/>
+                <w:szCs w:val="20"/>
+                <w:lang w:val="en-US"/>
+              </w:rPr>
+              <w:t>A financial company is implementing a CPU-intensive risk analysis tool on their own containers to minimize the number of processors needed.</w:t>
+            </w:r>
+          </w:p>
+        </w:tc>
+      </w:tr>
+      <w:tr>
+        <w:trPr>
+          <w:trHeight w:val="400"/>
+        </w:trPr>
+        <w:tc>
+          <w:tcPr>
+            <w:tcW w:w="557" w:type="dxa"/>
+            <w:vMerge w:val="restart"/>
+          </w:tcPr>
+          <w:p>
+            <w:pPr>
+              <w:spacing w:after="20"/>
+              <w:rPr>
+                <w:rFonts w:ascii="Lato" w:eastAsia="Merriweather" w:hAnsi="Lato" w:cs="Merriweather"/>
+                <w:b/>
+                <w:sz w:val="22"/>
+                <w:szCs w:val="22"/>
+              </w:rPr>
+            </w:pPr>
+            <w:r>
+              <w:rPr>
+                <w:rFonts w:ascii="Lato" w:eastAsia="Merriweather" w:hAnsi="Lato" w:cs="Merriweather"/>
+                <w:b/>
+                <w:sz w:val="22"/>
+                <w:szCs w:val="22"/>
+                <w:lang w:val="en-US"/>
+              </w:rPr>
+              <w:t>3</w:t>
+            </w:r>
+            <w:r>
+              <w:rPr>
+                <w:rFonts w:ascii="Lato" w:eastAsia="Merriweather" w:hAnsi="Lato" w:cs="Merriweather"/>
+                <w:b/>
+                <w:sz w:val="22"/>
+                <w:szCs w:val="22"/>
+              </w:rPr>
+              <w:t xml:space="preserve">. </w:t>
+            </w:r>
+          </w:p>
+        </w:tc>
+        <w:tc>
+          <w:tcPr>
+            <w:tcW w:w="9899" w:type="dxa"/>
+            <w:gridSpan w:val="2"/>
+            <w:vAlign w:val="center"/>
+          </w:tcPr>
+          <w:p>
+            <w:pPr>
+              <w:spacing w:after="20"/>
+              <w:jc w:val="both"/>
+              <w:rPr>
+                <w:rFonts w:ascii="Lato" w:eastAsia="Merriweather" w:hAnsi="Lato" w:cs="Merriweather"/>
+                <w:b/>
+                <w:sz w:val="20"/>
+                <w:szCs w:val="20"/>
+              </w:rPr>
+            </w:pPr>
+            <w:r>
+              <w:rPr>
+                <w:rFonts w:ascii="Lato" w:eastAsia="Merriweather" w:hAnsi="Lato" w:cs="Merriweather"/>
+                <w:b/>
+                <w:sz w:val="20"/>
+                <w:szCs w:val="20"/>
+              </w:rPr>
+              <w:t>Which three kinds of applications can be packaged as containers for immediate consumption? (Choose three.)</w:t>
+            </w:r>
+          </w:p>
+        </w:tc>
+      </w:tr>
+      <w:tr>
+        <w:tc>
+          <w:tcPr>
+            <w:tcW w:w="557" w:type="dxa"/>
+            <w:vMerge/>
+          </w:tcPr>
+          <w:p>
+            <w:pPr>
+              <w:widowControl w:val="0"/>
+              <w:pBdr>
+                <w:top w:val="nil"/>
+                <w:left w:val="nil"/>
+                <w:bottom w:val="nil"/>
+                <w:right w:val="nil"/>
+                <w:between w:val="nil"/>
+              </w:pBdr>
+              <w:spacing w:after="20" w:line="276" w:lineRule="auto"/>
+              <w:rPr>
+                <w:rFonts w:ascii="Lato" w:eastAsia="Merriweather" w:hAnsi="Lato" w:cs="Merriweather"/>
+                <w:b/>
+                <w:sz w:val="20"/>
+                <w:szCs w:val="20"/>
+              </w:rPr>
+            </w:pPr>
+          </w:p>
+        </w:tc>
+        <w:tc>
+          <w:tcPr>
+            <w:tcW w:w="427" w:type="dxa"/>
+          </w:tcPr>
+          <w:p>
+            <w:pPr>
+              <w:spacing w:after="20"/>
+              <w:jc w:val="both"/>
+              <w:rPr>
+                <w:rFonts w:ascii="Lato" w:eastAsia="OMR" w:hAnsi="Lato" w:cs="OMR"/>
+                <w:b/>
+                <w:color w:val="FF0000"/>
+                <w:sz w:val="20"/>
+                <w:szCs w:val="20"/>
+              </w:rPr>
+            </w:pPr>
+            <w:r>
+              <w:rPr>
+                <w:rFonts w:ascii="Lato" w:eastAsia="Arabic OMR" w:hAnsi="Lato" w:cs="Arabic OMR"/>
+                <w:b/>
+                <w:color w:val="FF0000"/>
+                <w:sz w:val="20"/>
+                <w:szCs w:val="20"/>
+              </w:rPr>
+              <w:t>A</w:t>
+            </w:r>
+          </w:p>
+        </w:tc>
+        <w:tc>
+          <w:tcPr>
+            <w:tcW w:w="9472" w:type="dxa"/>
+            <w:vAlign w:val="center"/>
+          </w:tcPr>
+          <w:p>
+            <w:pPr>
+              <w:spacing w:after="20"/>
+              <w:jc w:val="both"/>
+              <w:rPr>
+                <w:rFonts w:ascii="Lato" w:eastAsia="Merriweather" w:hAnsi="Lato" w:cs="Merriweather"/>
+                <w:b/>
+                <w:color w:val="FF0000"/>
+                <w:sz w:val="20"/>
+                <w:szCs w:val="20"/>
+              </w:rPr>
+            </w:pPr>
+            <w:r>
+              <w:rPr>
+                <w:rFonts w:ascii="Lato" w:eastAsia="Merriweather" w:hAnsi="Lato" w:cs="Merriweather"/>
+                <w:b/>
+                <w:color w:val="FF0000"/>
+                <w:sz w:val="20"/>
+                <w:szCs w:val="20"/>
+                <w:lang w:val="en-US"/>
+              </w:rPr>
+              <w:t xml:space="preserve"> Web Server</w:t>
+            </w:r>
+          </w:p>
+        </w:tc>
+      </w:tr>
+      <w:tr>
+        <w:tc>
+          <w:tcPr>
+            <w:tcW w:w="557" w:type="dxa"/>
+            <w:vMerge/>
+          </w:tcPr>
+          <w:p>
+            <w:pPr>
+              <w:widowControl w:val="0"/>
+              <w:pBdr>
+                <w:top w:val="nil"/>
+                <w:left w:val="nil"/>
+                <w:bottom w:val="nil"/>
+                <w:right w:val="nil"/>
+                <w:between w:val="nil"/>
+              </w:pBdr>
+              <w:spacing w:after="20" w:line="276" w:lineRule="auto"/>
+              <w:rPr>
+                <w:rFonts w:ascii="Lato" w:eastAsia="Merriweather" w:hAnsi="Lato" w:cs="Merriweather"/>
+                <w:sz w:val="20"/>
+                <w:szCs w:val="20"/>
+              </w:rPr>
+            </w:pPr>
+          </w:p>
+        </w:tc>
+        <w:tc>
+          <w:tcPr>
+            <w:tcW w:w="427" w:type="dxa"/>
+          </w:tcPr>
+          <w:p>
+            <w:pPr>
+              <w:spacing w:after="20"/>
+              <w:jc w:val="both"/>
+              <w:rPr>
+                <w:rFonts w:ascii="Lato" w:eastAsia="OMR" w:hAnsi="Lato" w:cs="OMR"/>
+                <w:b/>
+                <w:color w:val="FF0000"/>
+                <w:sz w:val="20"/>
+                <w:szCs w:val="20"/>
+              </w:rPr>
+            </w:pPr>
+            <w:r>
+              <w:rPr>
+                <w:rFonts w:ascii="Lato" w:eastAsia="Arabic OMR" w:hAnsi="Lato" w:cs="Arabic OMR"/>
+                <w:b/>
+                <w:color w:val="FF0000"/>
+                <w:sz w:val="20"/>
+                <w:szCs w:val="20"/>
+              </w:rPr>
+              <w:t>B</w:t>
+            </w:r>
+          </w:p>
+        </w:tc>
+        <w:tc>
+          <w:tcPr>
+            <w:tcW w:w="9472" w:type="dxa"/>
+            <w:vAlign w:val="center"/>
+          </w:tcPr>
+          <w:p>
+            <w:pPr>
+              <w:spacing w:after="20"/>
+              <w:jc w:val="both"/>
+              <w:rPr>
+                <w:rFonts w:ascii="Lato" w:eastAsia="Merriweather" w:hAnsi="Lato" w:cs="Merriweather"/>
+                <w:b/>
+                <w:color w:val="FF0000"/>
+                <w:sz w:val="20"/>
+                <w:szCs w:val="20"/>
+                <w:lang w:val="en-US"/>
+              </w:rPr>
+            </w:pPr>
+            <w:r>
+              <w:rPr>
+                <w:rFonts w:ascii="Lato" w:eastAsia="Merriweather" w:hAnsi="Lato" w:cs="Merriweather"/>
+                <w:b/>
+                <w:color w:val="FF0000"/>
+                <w:sz w:val="20"/>
+                <w:szCs w:val="20"/>
+                <w:lang w:val="en-US"/>
+              </w:rPr>
+              <w:t xml:space="preserve"> A blog software, such as WordPress</w:t>
+            </w:r>
+          </w:p>
+        </w:tc>
+      </w:tr>
+      <w:tr>
+        <w:tc>
+          <w:tcPr>
+            <w:tcW w:w="557" w:type="dxa"/>
+            <w:vMerge/>
+          </w:tcPr>
+          <w:p>
+            <w:pPr>
+              <w:widowControl w:val="0"/>
+              <w:pBdr>
+                <w:top w:val="nil"/>
+                <w:left w:val="nil"/>
+                <w:bottom w:val="nil"/>
+                <w:right w:val="nil"/>
+                <w:between w:val="nil"/>
+              </w:pBdr>
+              <w:spacing w:after="20" w:line="276" w:lineRule="auto"/>
+              <w:rPr>
+                <w:rFonts w:ascii="Lato" w:eastAsia="Merriweather" w:hAnsi="Lato" w:cs="Merriweather"/>
+                <w:sz w:val="20"/>
+                <w:szCs w:val="20"/>
+              </w:rPr>
+            </w:pPr>
+          </w:p>
+        </w:tc>
+        <w:tc>
+          <w:tcPr>
+            <w:tcW w:w="427" w:type="dxa"/>
+          </w:tcPr>
+          <w:p>
+            <w:pPr>
+              <w:spacing w:after="20"/>
+              <w:jc w:val="both"/>
+              <w:rPr>
+                <w:rFonts w:ascii="Lato" w:eastAsia="OMR" w:hAnsi="Lato" w:cs="OMR"/>
+                <w:b/>
+                <w:color w:val="FF0000"/>
+                <w:sz w:val="20"/>
+                <w:szCs w:val="20"/>
+              </w:rPr>
+            </w:pPr>
+            <w:r>
+              <w:rPr>
+                <w:rFonts w:ascii="Lato" w:eastAsia="Arabic OMR" w:hAnsi="Lato" w:cs="Arabic OMR"/>
+                <w:b/>
+                <w:color w:val="FF0000"/>
+                <w:sz w:val="20"/>
+                <w:szCs w:val="20"/>
+              </w:rPr>
+              <w:t>C</w:t>
+            </w:r>
+          </w:p>
+        </w:tc>
+        <w:tc>
+          <w:tcPr>
+            <w:tcW w:w="9472" w:type="dxa"/>
+            <w:vAlign w:val="center"/>
+          </w:tcPr>
+          <w:p>
+            <w:pPr>
+              <w:spacing w:after="20"/>
+              <w:jc w:val="both"/>
+              <w:rPr>
+                <w:rFonts w:ascii="Lato" w:eastAsia="Merriweather" w:hAnsi="Lato" w:cs="Merriweather"/>
+                <w:b/>
+                <w:color w:val="FF0000"/>
+                <w:sz w:val="20"/>
+                <w:szCs w:val="20"/>
+                <w:lang w:val="en-US"/>
+              </w:rPr>
+            </w:pPr>
+            <w:r>
+              <w:rPr>
+                <w:rFonts w:ascii="Lato" w:eastAsia="Merriweather" w:hAnsi="Lato" w:cs="Merriweather"/>
+                <w:b/>
+                <w:color w:val="FF0000"/>
+                <w:sz w:val="20"/>
+                <w:szCs w:val="20"/>
+                <w:lang w:val="en-US"/>
+              </w:rPr>
+              <w:t xml:space="preserve"> A database</w:t>
+            </w:r>
+          </w:p>
+        </w:tc>
+      </w:tr>
+      <w:tr>
+        <w:tc>
+          <w:tcPr>
+            <w:tcW w:w="557" w:type="dxa"/>
+            <w:vMerge/>
+          </w:tcPr>
+          <w:p>
+            <w:pPr>
+              <w:widowControl w:val="0"/>
+              <w:pBdr>
+                <w:top w:val="nil"/>
+                <w:left w:val="nil"/>
+                <w:bottom w:val="nil"/>
+                <w:right w:val="nil"/>
+                <w:between w:val="nil"/>
+              </w:pBdr>
+              <w:spacing w:after="20" w:line="276" w:lineRule="auto"/>
+              <w:rPr>
+                <w:rFonts w:ascii="Lato" w:eastAsia="Merriweather" w:hAnsi="Lato" w:cs="Merriweather"/>
+                <w:sz w:val="20"/>
+                <w:szCs w:val="20"/>
+              </w:rPr>
+            </w:pPr>
+          </w:p>
+        </w:tc>
+        <w:tc>
+          <w:tcPr>
+            <w:tcW w:w="427" w:type="dxa"/>
+          </w:tcPr>
+          <w:p>
+            <w:pPr>
+              <w:spacing w:after="20"/>
+              <w:jc w:val="both"/>
+              <w:rPr>
+                <w:rFonts w:ascii="Lato" w:eastAsia="OMR" w:hAnsi="Lato" w:cs="OMR"/>
+                <w:bCs/>
+                <w:color w:val="000000" w:themeColor="text1"/>
+                <w:sz w:val="20"/>
+                <w:szCs w:val="20"/>
+              </w:rPr>
+            </w:pPr>
+            <w:r>
+              <w:rPr>
+                <w:rFonts w:ascii="Lato" w:eastAsia="Arabic OMR" w:hAnsi="Lato" w:cs="Arabic OMR"/>
+                <w:bCs/>
+                <w:color w:val="000000" w:themeColor="text1"/>
+                <w:sz w:val="20"/>
+                <w:szCs w:val="20"/>
+              </w:rPr>
+              <w:t>D</w:t>
+            </w:r>
+          </w:p>
+        </w:tc>
+        <w:tc>
+          <w:tcPr>
+            <w:tcW w:w="9472" w:type="dxa"/>
+            <w:vAlign w:val="center"/>
+          </w:tcPr>
+          <w:p>
+            <w:pPr>
+              <w:spacing w:after="20"/>
+              <w:jc w:val="both"/>
+              <w:rPr>
+                <w:rFonts w:ascii="Lato" w:eastAsia="Merriweather" w:hAnsi="Lato" w:cs="Merriweather"/>
+                <w:bCs/>
+                <w:color w:val="000000" w:themeColor="text1"/>
+                <w:sz w:val="20"/>
+                <w:szCs w:val="20"/>
+                <w:lang w:val="en-US"/>
+              </w:rPr>
+            </w:pPr>
+            <w:r>
+              <w:rPr>
+                <w:rFonts w:ascii="Lato" w:eastAsia="Merriweather" w:hAnsi="Lato" w:cs="Merriweather"/>
+                <w:bCs/>
+                <w:color w:val="000000" w:themeColor="text1"/>
+                <w:sz w:val="20"/>
+                <w:szCs w:val="20"/>
+                <w:lang w:val="en-US"/>
+              </w:rPr>
+              <w:t xml:space="preserve"> </w:t>
+            </w:r>
+            <w:r>
+              <w:rPr>
+                <w:rFonts w:ascii="Lato" w:eastAsia="Merriweather" w:hAnsi="Lato" w:cs="Merriweather"/>
+                <w:bCs/>
+                <w:color w:val="000000" w:themeColor="text1"/>
+                <w:sz w:val="20"/>
+                <w:szCs w:val="20"/>
+                <w:lang w:val="en-US"/>
+              </w:rPr>
+              <w:t>A local file system recovery tool</w:t>
+            </w:r>
+          </w:p>
+        </w:tc>
+      </w:tr>
+      <w:tr>
+        <w:tc>
+          <w:tcPr>
+            <w:tcW w:w="557" w:type="dxa"/>
+            <w:vMerge/>
+          </w:tcPr>
+          <w:p>
+            <w:pPr>
+              <w:widowControl w:val="0"/>
+              <w:pBdr>
+                <w:top w:val="nil"/>
+                <w:left w:val="nil"/>
+                <w:bottom w:val="nil"/>
+                <w:right w:val="nil"/>
+                <w:between w:val="nil"/>
+              </w:pBdr>
+              <w:spacing w:after="20" w:line="276" w:lineRule="auto"/>
+              <w:rPr>
+                <w:rFonts w:ascii="Lato" w:eastAsia="Merriweather" w:hAnsi="Lato" w:cs="Merriweather"/>
+                <w:sz w:val="20"/>
+                <w:szCs w:val="20"/>
+              </w:rPr>
+            </w:pPr>
+          </w:p>
+        </w:tc>
+        <w:tc>
+          <w:tcPr>
+            <w:tcW w:w="427" w:type="dxa"/>
+          </w:tcPr>
+          <w:p>
+            <w:pPr>
+              <w:spacing w:after="20"/>
+              <w:jc w:val="both"/>
+              <w:rPr>
+                <w:rFonts w:ascii="Lato" w:eastAsia="Arabic OMR" w:hAnsi="Lato" w:cs="Arabic OMR"/>
+                <w:bCs/>
+                <w:color w:val="000000" w:themeColor="text1"/>
+                <w:sz w:val="20"/>
+                <w:szCs w:val="20"/>
+                <w:lang w:val="en-US"/>
+              </w:rPr>
+            </w:pPr>
+            <w:r>
+              <w:rPr>
+                <w:rFonts w:ascii="Lato" w:eastAsia="Arabic OMR" w:hAnsi="Lato" w:cs="Arabic OMR"/>
+                <w:bCs/>
+                <w:color w:val="000000" w:themeColor="text1"/>
+                <w:sz w:val="20"/>
+                <w:szCs w:val="20"/>
+                <w:lang w:val="en-US"/>
+              </w:rPr>
+              <w:t>E</w:t>
+            </w:r>
+          </w:p>
+        </w:tc>
+        <w:tc>
+          <w:tcPr>
+            <w:tcW w:w="9472" w:type="dxa"/>
+            <w:vAlign w:val="center"/>
+          </w:tcPr>
+          <w:p>
+            <w:pPr>
+              <w:spacing w:after="20"/>
+              <w:jc w:val="both"/>
+              <w:rPr>
+                <w:rFonts w:ascii="Lato" w:eastAsia="Merriweather" w:hAnsi="Lato" w:cs="Merriweather"/>
+                <w:bCs/>
+                <w:color w:val="000000" w:themeColor="text1"/>
+                <w:sz w:val="20"/>
+                <w:szCs w:val="20"/>
+                <w:lang w:val="en-US"/>
+              </w:rPr>
+            </w:pPr>
+            <w:r>
+              <w:rPr>
+                <w:rFonts w:ascii="Lato" w:eastAsia="Merriweather" w:hAnsi="Lato" w:cs="Merriweather"/>
+                <w:bCs/>
+                <w:color w:val="000000" w:themeColor="text1"/>
+                <w:sz w:val="20"/>
+                <w:szCs w:val="20"/>
+                <w:lang w:val="en-US"/>
+              </w:rPr>
+              <w:t>A virtual machine hypervisor</w:t>
+            </w:r>
+          </w:p>
+        </w:tc>
+      </w:tr>
+      <w:tr>
+        <w:trPr>
+          <w:trHeight w:val="1033"/>
+        </w:trPr>
+        <w:tc>
+          <w:tcPr>
+            <w:tcW w:w="557" w:type="dxa"/>
+            <w:vMerge w:val="restart"/>
+          </w:tcPr>
+          <w:p>
+            <w:pPr>
+              <w:spacing w:after="20"/>
+              <w:rPr>
+                <w:rFonts w:ascii="Lato" w:eastAsia="Merriweather" w:hAnsi="Lato" w:cs="Merriweather"/>
+                <w:b/>
+                <w:sz w:val="22"/>
+                <w:szCs w:val="22"/>
+              </w:rPr>
+            </w:pPr>
+            <w:r>
+              <w:rPr>
+                <w:rFonts w:ascii="Lato" w:eastAsia="Merriweather" w:hAnsi="Lato" w:cs="Merriweather"/>
+                <w:b/>
+                <w:sz w:val="22"/>
+                <w:szCs w:val="22"/>
+                <w:lang w:val="en-US"/>
+              </w:rPr>
+              <w:t>4</w:t>
+            </w:r>
+            <w:r>
+              <w:rPr>
+                <w:rFonts w:ascii="Lato" w:eastAsia="Merriweather" w:hAnsi="Lato" w:cs="Merriweather"/>
+                <w:b/>
+                <w:sz w:val="22"/>
+                <w:szCs w:val="22"/>
+              </w:rPr>
+              <w:t xml:space="preserve">. </w:t>
+            </w:r>
+          </w:p>
+        </w:tc>
+        <w:tc>
+          <w:tcPr>
+            <w:tcW w:w="9899" w:type="dxa"/>
+            <w:gridSpan w:val="2"/>
+            <w:vAlign w:val="center"/>
+          </w:tcPr>
+          <w:p>
+            <w:pPr>
+              <w:spacing w:after="20"/>
+              <w:jc w:val="both"/>
+              <w:rPr>
+                <w:rFonts w:ascii="Lato" w:eastAsia="Merriweather" w:hAnsi="Lato" w:cs="Merriweather"/>
+                <w:b/>
+                <w:sz w:val="20"/>
+                <w:szCs w:val="20"/>
+              </w:rPr>
+            </w:pPr>
+            <w:r>
+              <w:rPr>
+                <w:rFonts w:ascii="Lato" w:eastAsia="Merriweather" w:hAnsi="Lato" w:cs="Merriweather"/>
+                <w:b/>
+                <w:sz w:val="20"/>
+                <w:szCs w:val="20"/>
+              </w:rPr>
+              <w:t>A company is migrating their PHP and Python applications running on the same host to a new architecture. Due to internal policies, both are using a set of custom made shared libraries from the OS, but the latest update applied to them as a result of a Python development team request broke the PHP application. Which two architectures would provide the best support for both applications? (Choose two.)</w:t>
+            </w:r>
+          </w:p>
+        </w:tc>
+      </w:tr>
+      <w:tr>
+        <w:tc>
+          <w:tcPr>
+            <w:tcW w:w="557" w:type="dxa"/>
+            <w:vMerge/>
+          </w:tcPr>
+          <w:p>
+            <w:pPr>
+              <w:widowControl w:val="0"/>
+              <w:pBdr>
+                <w:top w:val="nil"/>
+                <w:left w:val="nil"/>
+                <w:bottom w:val="nil"/>
+                <w:right w:val="nil"/>
+                <w:between w:val="nil"/>
+              </w:pBdr>
+              <w:spacing w:after="20" w:line="276" w:lineRule="auto"/>
+              <w:rPr>
+                <w:rFonts w:ascii="Lato" w:eastAsia="Merriweather" w:hAnsi="Lato" w:cs="Merriweather"/>
+                <w:b/>
+                <w:sz w:val="20"/>
+                <w:szCs w:val="20"/>
+              </w:rPr>
+            </w:pPr>
+          </w:p>
+        </w:tc>
+        <w:tc>
+          <w:tcPr>
+            <w:tcW w:w="427" w:type="dxa"/>
+          </w:tcPr>
+          <w:p>
+            <w:pPr>
+              <w:spacing w:after="20"/>
+              <w:jc w:val="both"/>
+              <w:rPr>
+                <w:rFonts w:ascii="Lato" w:eastAsia="OMR" w:hAnsi="Lato" w:cs="OMR"/>
+                <w:b/>
+                <w:color w:val="FF0000"/>
+                <w:sz w:val="20"/>
+                <w:szCs w:val="20"/>
+              </w:rPr>
+            </w:pPr>
+            <w:r>
+              <w:rPr>
+                <w:rFonts w:ascii="Lato" w:eastAsia="Arabic OMR" w:hAnsi="Lato" w:cs="Arabic OMR"/>
+                <w:b/>
+                <w:color w:val="FF0000"/>
+                <w:sz w:val="20"/>
+                <w:szCs w:val="20"/>
+              </w:rPr>
+              <w:t>A</w:t>
+            </w:r>
+          </w:p>
+        </w:tc>
+        <w:tc>
+          <w:tcPr>
+            <w:tcW w:w="9472" w:type="dxa"/>
+            <w:vAlign w:val="center"/>
+          </w:tcPr>
+          <w:p>
+            <w:pPr>
+              <w:spacing w:after="20"/>
+              <w:jc w:val="both"/>
+              <w:rPr>
+                <w:rFonts w:ascii="Lato" w:eastAsia="Merriweather" w:hAnsi="Lato" w:cs="Merriweather"/>
+                <w:b/>
+                <w:color w:val="FF0000"/>
+                <w:sz w:val="20"/>
+                <w:szCs w:val="20"/>
+                <w:lang w:val="en-US"/>
+              </w:rPr>
+            </w:pPr>
+            <w:r>
+              <w:rPr>
+                <w:rFonts w:ascii="Lato" w:eastAsia="Merriweather" w:hAnsi="Lato" w:cs="Merriweather"/>
+                <w:b/>
+                <w:color w:val="FF0000"/>
+                <w:sz w:val="20"/>
+                <w:szCs w:val="20"/>
+                <w:lang w:val="en-US"/>
+              </w:rPr>
+              <w:t>Deploy each application to different VMs and apply the custom-made shared libraries individually to each VM host.</w:t>
+            </w:r>
+          </w:p>
+        </w:tc>
+      </w:tr>
+      <w:tr>
+        <w:tc>
+          <w:tcPr>
+            <w:tcW w:w="557" w:type="dxa"/>
+            <w:vMerge/>
+          </w:tcPr>
+          <w:p>
+            <w:pPr>
+              <w:widowControl w:val="0"/>
+              <w:pBdr>
+                <w:top w:val="nil"/>
+                <w:left w:val="nil"/>
+                <w:bottom w:val="nil"/>
+                <w:right w:val="nil"/>
+                <w:between w:val="nil"/>
+              </w:pBdr>
+              <w:spacing w:after="20" w:line="276" w:lineRule="auto"/>
+              <w:rPr>
+                <w:rFonts w:ascii="Lato" w:eastAsia="Merriweather" w:hAnsi="Lato" w:cs="Merriweather"/>
+                <w:sz w:val="20"/>
+                <w:szCs w:val="20"/>
+              </w:rPr>
+            </w:pPr>
+          </w:p>
+        </w:tc>
+        <w:tc>
+          <w:tcPr>
+            <w:tcW w:w="427" w:type="dxa"/>
+          </w:tcPr>
+          <w:p>
+            <w:pPr>
+              <w:spacing w:after="20"/>
+              <w:jc w:val="both"/>
+              <w:rPr>
+                <w:rFonts w:ascii="Lato" w:eastAsia="OMR" w:hAnsi="Lato" w:cs="OMR"/>
+                <w:b/>
+                <w:color w:val="FF0000"/>
+                <w:sz w:val="20"/>
+                <w:szCs w:val="20"/>
+              </w:rPr>
+            </w:pPr>
+            <w:r>
+              <w:rPr>
+                <w:rFonts w:ascii="Lato" w:eastAsia="Arabic OMR" w:hAnsi="Lato" w:cs="Arabic OMR"/>
+                <w:b/>
+                <w:color w:val="FF0000"/>
+                <w:sz w:val="20"/>
+                <w:szCs w:val="20"/>
+              </w:rPr>
+              <w:t>B</w:t>
+            </w:r>
+          </w:p>
+        </w:tc>
+        <w:tc>
+          <w:tcPr>
+            <w:tcW w:w="9472" w:type="dxa"/>
+            <w:vAlign w:val="center"/>
+          </w:tcPr>
+          <w:p>
+            <w:pPr>
+              <w:spacing w:after="20"/>
+              <w:jc w:val="both"/>
+              <w:rPr>
+                <w:rFonts w:ascii="Lato" w:eastAsia="Merriweather" w:hAnsi="Lato" w:cs="Merriweather"/>
+                <w:b/>
+                <w:color w:val="FF0000"/>
+                <w:sz w:val="20"/>
+                <w:szCs w:val="20"/>
+                <w:lang w:val="en-US"/>
+              </w:rPr>
+            </w:pPr>
+            <w:r>
+              <w:rPr>
+                <w:rFonts w:ascii="Lato" w:eastAsia="Merriweather" w:hAnsi="Lato" w:cs="Merriweather"/>
+                <w:b/>
+                <w:color w:val="FF0000"/>
+                <w:sz w:val="20"/>
+                <w:szCs w:val="20"/>
+                <w:lang w:val="en-US"/>
+              </w:rPr>
+              <w:t>Deploy each application to different containers and apply the custom-made shared libraries individually to each container.</w:t>
+            </w:r>
+          </w:p>
+        </w:tc>
+      </w:tr>
+      <w:tr>
+        <w:tc>
+          <w:tcPr>
+            <w:tcW w:w="557" w:type="dxa"/>
+            <w:vMerge/>
+          </w:tcPr>
+          <w:p>
+            <w:pPr>
+              <w:widowControl w:val="0"/>
+              <w:pBdr>
+                <w:top w:val="nil"/>
+                <w:left w:val="nil"/>
+                <w:bottom w:val="nil"/>
+                <w:right w:val="nil"/>
+                <w:between w:val="nil"/>
+              </w:pBdr>
+              <w:spacing w:after="20" w:line="276" w:lineRule="auto"/>
+              <w:rPr>
+                <w:rFonts w:ascii="Lato" w:eastAsia="Merriweather" w:hAnsi="Lato" w:cs="Merriweather"/>
+                <w:sz w:val="20"/>
+                <w:szCs w:val="20"/>
+              </w:rPr>
+            </w:pPr>
+          </w:p>
+        </w:tc>
+        <w:tc>
+          <w:tcPr>
+            <w:tcW w:w="427" w:type="dxa"/>
+          </w:tcPr>
+          <w:p>
+            <w:pPr>
+              <w:spacing w:after="20"/>
+              <w:jc w:val="both"/>
+              <w:rPr>
+                <w:rFonts w:ascii="Lato" w:eastAsia="OMR" w:hAnsi="Lato" w:cs="OMR"/>
+                <w:bCs/>
+                <w:color w:val="000000" w:themeColor="text1"/>
+                <w:sz w:val="20"/>
+                <w:szCs w:val="20"/>
+              </w:rPr>
+            </w:pPr>
+            <w:r>
+              <w:rPr>
+                <w:rFonts w:ascii="Lato" w:eastAsia="Arabic OMR" w:hAnsi="Lato" w:cs="Arabic OMR"/>
+                <w:bCs/>
+                <w:color w:val="000000" w:themeColor="text1"/>
+                <w:sz w:val="20"/>
+                <w:szCs w:val="20"/>
+              </w:rPr>
+              <w:t>C</w:t>
+            </w:r>
+          </w:p>
+        </w:tc>
+        <w:tc>
+          <w:tcPr>
+            <w:tcW w:w="9472" w:type="dxa"/>
+            <w:vAlign w:val="center"/>
+          </w:tcPr>
+          <w:p>
+            <w:pPr>
+              <w:spacing w:after="20"/>
+              <w:jc w:val="both"/>
+              <w:rPr>
+                <w:rFonts w:ascii="Lato" w:eastAsia="Merriweather" w:hAnsi="Lato" w:cs="Merriweather"/>
+                <w:bCs/>
+                <w:color w:val="000000" w:themeColor="text1"/>
+                <w:sz w:val="20"/>
+                <w:szCs w:val="20"/>
+                <w:lang w:val="en-US"/>
+              </w:rPr>
+            </w:pPr>
+            <w:r>
+              <w:rPr>
+                <w:rFonts w:ascii="Lato" w:eastAsia="Merriweather" w:hAnsi="Lato" w:cs="Merriweather"/>
+                <w:bCs/>
+                <w:color w:val="000000" w:themeColor="text1"/>
+                <w:sz w:val="20"/>
+                <w:szCs w:val="20"/>
+                <w:lang w:val="en-US"/>
+              </w:rPr>
+              <w:t>Deploy each application to different VMs and apply the custom-made shared libraries to all VM hosts.</w:t>
+            </w:r>
+          </w:p>
+        </w:tc>
+      </w:tr>
+      <w:tr>
+        <w:trPr>
+          <w:trHeight w:val="570"/>
+        </w:trPr>
+        <w:tc>
+          <w:tcPr>
+            <w:tcW w:w="557" w:type="dxa"/>
+            <w:vMerge/>
+          </w:tcPr>
+          <w:p>
+            <w:pPr>
+              <w:widowControl w:val="0"/>
+              <w:pBdr>
+                <w:top w:val="nil"/>
+                <w:left w:val="nil"/>
+                <w:bottom w:val="nil"/>
+                <w:right w:val="nil"/>
+                <w:between w:val="nil"/>
+              </w:pBdr>
+              <w:spacing w:after="20" w:line="276" w:lineRule="auto"/>
+              <w:rPr>
+                <w:rFonts w:ascii="Lato" w:eastAsia="Merriweather" w:hAnsi="Lato" w:cs="Merriweather"/>
+                <w:sz w:val="20"/>
+                <w:szCs w:val="20"/>
+              </w:rPr>
+            </w:pPr>
+          </w:p>
+        </w:tc>
+        <w:tc>
+          <w:tcPr>
+            <w:tcW w:w="427" w:type="dxa"/>
+          </w:tcPr>
+          <w:p>
+            <w:pPr>
+              <w:spacing w:after="20"/>
+              <w:jc w:val="both"/>
+              <w:rPr>
+                <w:rFonts w:ascii="Lato" w:eastAsia="OMR" w:hAnsi="Lato" w:cs="OMR"/>
+                <w:bCs/>
+                <w:color w:val="000000" w:themeColor="text1"/>
+                <w:sz w:val="20"/>
+                <w:szCs w:val="20"/>
+                <w:lang w:val="en-US"/>
+              </w:rPr>
+            </w:pPr>
+            <w:r>
+              <w:rPr>
+                <w:rFonts w:ascii="Lato" w:eastAsia="Arabic OMR" w:hAnsi="Lato" w:cs="Arabic OMR"/>
+                <w:bCs/>
+                <w:color w:val="000000" w:themeColor="text1"/>
+                <w:sz w:val="20"/>
+                <w:szCs w:val="20"/>
+                <w:lang w:val="en-US"/>
+              </w:rPr>
+              <w:t>D</w:t>
+            </w:r>
+          </w:p>
+        </w:tc>
+        <w:tc>
+          <w:tcPr>
+            <w:tcW w:w="9472" w:type="dxa"/>
+            <w:vAlign w:val="center"/>
+          </w:tcPr>
+          <w:p>
+            <w:pPr>
+              <w:spacing w:after="20"/>
+              <w:jc w:val="both"/>
+              <w:rPr>
+                <w:rFonts w:ascii="Lato" w:eastAsia="Merriweather" w:hAnsi="Lato" w:cs="Merriweather"/>
+                <w:bCs/>
+                <w:color w:val="000000" w:themeColor="text1"/>
+                <w:sz w:val="20"/>
+                <w:szCs w:val="20"/>
+                <w:lang w:val="en-US"/>
+              </w:rPr>
+            </w:pPr>
+            <w:r>
+              <w:rPr>
+                <w:rFonts w:ascii="Lato" w:eastAsia="Merriweather" w:hAnsi="Lato" w:cs="Merriweather"/>
+                <w:bCs/>
+                <w:color w:val="000000" w:themeColor="text1"/>
+                <w:sz w:val="20"/>
+                <w:szCs w:val="20"/>
+                <w:lang w:val="en-US"/>
+              </w:rPr>
+              <w:t>Deploy each application to different containers and apply the custom-made shared libraries to all containers.</w:t>
+            </w:r>
+          </w:p>
+        </w:tc>
+      </w:tr>
+      <w:tr>
+        <w:trPr>
+          <w:trHeight w:val="400"/>
+        </w:trPr>
+        <w:tc>
+          <w:tcPr>
+            <w:tcW w:w="557" w:type="dxa"/>
+            <w:vMerge w:val="restart"/>
+          </w:tcPr>
+          <w:p>
+            <w:pPr>
+              <w:spacing w:after="20"/>
+              <w:rPr>
+                <w:rFonts w:ascii="Lato" w:eastAsia="Merriweather" w:hAnsi="Lato" w:cs="Merriweather"/>
+                <w:b/>
+                <w:sz w:val="22"/>
+                <w:szCs w:val="22"/>
+              </w:rPr>
+            </w:pPr>
+            <w:r>
+              <w:rPr>
+                <w:rFonts w:ascii="Lato" w:eastAsia="Merriweather" w:hAnsi="Lato" w:cs="Merriweather"/>
+                <w:b/>
+                <w:sz w:val="22"/>
+                <w:szCs w:val="22"/>
+                <w:lang w:val="en-US"/>
+              </w:rPr>
+              <w:t>5</w:t>
+            </w:r>
+            <w:r>
+              <w:rPr>
+                <w:rFonts w:ascii="Lato" w:eastAsia="Merriweather" w:hAnsi="Lato" w:cs="Merriweather"/>
+                <w:b/>
+                <w:sz w:val="22"/>
+                <w:szCs w:val="22"/>
+              </w:rPr>
+              <w:t xml:space="preserve">. </w:t>
+            </w:r>
+          </w:p>
+        </w:tc>
+        <w:tc>
+          <w:tcPr>
+            <w:tcW w:w="9899" w:type="dxa"/>
+            <w:gridSpan w:val="2"/>
+            <w:vAlign w:val="center"/>
+          </w:tcPr>
+          <w:p>
+            <w:pPr>
+              <w:spacing w:after="20"/>
+              <w:jc w:val="both"/>
+              <w:rPr>
+                <w:rFonts w:ascii="Lato" w:eastAsia="Merriweather" w:hAnsi="Lato" w:cs="Merriweather"/>
+                <w:b/>
+                <w:sz w:val="20"/>
+                <w:szCs w:val="20"/>
+              </w:rPr>
+            </w:pPr>
+            <w:r>
+              <w:rPr>
+                <w:rFonts w:ascii="Lato" w:eastAsia="Merriweather" w:hAnsi="Lato" w:cs="Merriweather"/>
+                <w:b/>
+                <w:sz w:val="20"/>
+                <w:szCs w:val="20"/>
+              </w:rPr>
+              <w:t>Which three of the following Linux features are used for running containers? (Choose three.)</w:t>
+            </w:r>
+          </w:p>
+        </w:tc>
+      </w:tr>
+      <w:tr>
+        <w:tc>
+          <w:tcPr>
+            <w:tcW w:w="557" w:type="dxa"/>
+            <w:vMerge/>
+          </w:tcPr>
+          <w:p>
+            <w:pPr>
+              <w:widowControl w:val="0"/>
+              <w:pBdr>
+                <w:top w:val="nil"/>
+                <w:left w:val="nil"/>
+                <w:bottom w:val="nil"/>
+                <w:right w:val="nil"/>
+                <w:between w:val="nil"/>
+              </w:pBdr>
+              <w:spacing w:after="20" w:line="276" w:lineRule="auto"/>
+              <w:rPr>
+                <w:rFonts w:ascii="Lato" w:eastAsia="Merriweather" w:hAnsi="Lato" w:cs="Merriweather"/>
+                <w:b/>
+                <w:sz w:val="20"/>
+                <w:szCs w:val="20"/>
+              </w:rPr>
+            </w:pPr>
+          </w:p>
+        </w:tc>
+        <w:tc>
+          <w:tcPr>
+            <w:tcW w:w="427" w:type="dxa"/>
+            <w:vAlign w:val="center"/>
+          </w:tcPr>
+          <w:p>
+            <w:pPr>
+              <w:spacing w:after="20"/>
+              <w:jc w:val="both"/>
+              <w:rPr>
+                <w:rFonts w:ascii="Lato" w:eastAsia="OMR" w:hAnsi="Lato" w:cs="OMR"/>
+                <w:b/>
+                <w:color w:val="FF0000"/>
+                <w:sz w:val="20"/>
+                <w:szCs w:val="20"/>
+              </w:rPr>
+            </w:pPr>
+            <w:r>
+              <w:rPr>
+                <w:rFonts w:ascii="Lato" w:eastAsia="Arabic OMR" w:hAnsi="Lato" w:cs="Arabic OMR"/>
+                <w:b/>
+                <w:color w:val="FF0000"/>
+                <w:sz w:val="20"/>
+                <w:szCs w:val="20"/>
+              </w:rPr>
+              <w:t>A</w:t>
+            </w:r>
+          </w:p>
+        </w:tc>
+        <w:tc>
+          <w:tcPr>
+            <w:tcW w:w="9472" w:type="dxa"/>
+            <w:vAlign w:val="center"/>
+          </w:tcPr>
+          <w:p>
+            <w:pPr>
+              <w:spacing w:after="20"/>
+              <w:jc w:val="both"/>
+              <w:rPr>
+                <w:rFonts w:ascii="Lato" w:eastAsia="Merriweather" w:hAnsi="Lato" w:cs="Merriweather"/>
+                <w:b/>
+                <w:color w:val="FF0000"/>
+                <w:sz w:val="20"/>
+                <w:szCs w:val="20"/>
+                <w:lang w:val="en-US"/>
+              </w:rPr>
+            </w:pPr>
+            <w:r>
+              <w:rPr>
+                <w:rFonts w:ascii="Lato" w:eastAsia="Merriweather" w:hAnsi="Lato" w:cs="Merriweather"/>
+                <w:b/>
+                <w:color w:val="FF0000"/>
+                <w:sz w:val="20"/>
+                <w:szCs w:val="20"/>
+                <w:lang w:val="en-US"/>
+              </w:rPr>
+              <w:t>Namespaces</w:t>
+            </w:r>
+          </w:p>
+        </w:tc>
+      </w:tr>
+      <w:tr>
+        <w:tc>
+          <w:tcPr>
+            <w:tcW w:w="557" w:type="dxa"/>
+            <w:vMerge/>
+          </w:tcPr>
+          <w:p>
+            <w:pPr>
+              <w:widowControl w:val="0"/>
+              <w:pBdr>
+                <w:top w:val="nil"/>
+                <w:left w:val="nil"/>
+                <w:bottom w:val="nil"/>
+                <w:right w:val="nil"/>
+                <w:between w:val="nil"/>
+              </w:pBdr>
+              <w:spacing w:after="20" w:line="276" w:lineRule="auto"/>
+              <w:rPr>
+                <w:rFonts w:ascii="Lato" w:eastAsia="Merriweather" w:hAnsi="Lato" w:cs="Merriweather"/>
+                <w:sz w:val="20"/>
+                <w:szCs w:val="20"/>
+              </w:rPr>
+            </w:pPr>
+          </w:p>
+        </w:tc>
+        <w:tc>
+          <w:tcPr>
+            <w:tcW w:w="427" w:type="dxa"/>
+            <w:vAlign w:val="center"/>
+          </w:tcPr>
+          <w:p>
+            <w:pPr>
+              <w:spacing w:after="20"/>
+              <w:jc w:val="both"/>
+              <w:rPr>
+                <w:rFonts w:ascii="Lato" w:eastAsia="OMR" w:hAnsi="Lato" w:cs="OMR"/>
+                <w:b/>
+                <w:color w:val="FF0000"/>
+                <w:sz w:val="20"/>
+                <w:szCs w:val="20"/>
+              </w:rPr>
+            </w:pPr>
+            <w:r>
+              <w:rPr>
+                <w:rFonts w:ascii="Lato" w:eastAsia="Arabic OMR" w:hAnsi="Lato" w:cs="Arabic OMR"/>
+                <w:b/>
+                <w:color w:val="FF0000"/>
+                <w:sz w:val="20"/>
+                <w:szCs w:val="20"/>
+              </w:rPr>
+              <w:t>B</w:t>
+            </w:r>
+          </w:p>
+        </w:tc>
+        <w:tc>
+          <w:tcPr>
+            <w:tcW w:w="9472" w:type="dxa"/>
+            <w:vAlign w:val="center"/>
+          </w:tcPr>
+          <w:p>
+            <w:pPr>
+              <w:spacing w:after="20"/>
+              <w:jc w:val="both"/>
+              <w:rPr>
+                <w:rFonts w:ascii="Lato" w:eastAsia="Merriweather" w:hAnsi="Lato" w:cs="Merriweather"/>
+                <w:b/>
+                <w:color w:val="FF0000"/>
+                <w:sz w:val="20"/>
+                <w:szCs w:val="20"/>
+                <w:lang w:val="en-US"/>
+              </w:rPr>
+            </w:pPr>
+            <w:r>
+              <w:rPr>
+                <w:rFonts w:ascii="Lato" w:eastAsia="Merriweather" w:hAnsi="Lato" w:cs="Merriweather"/>
+                <w:b/>
+                <w:color w:val="FF0000"/>
+                <w:sz w:val="20"/>
+                <w:szCs w:val="20"/>
+                <w:lang w:val="en-US"/>
+              </w:rPr>
+              <w:t>Security-Enhanced Linux</w:t>
+            </w:r>
+          </w:p>
+        </w:tc>
+      </w:tr>
+      <w:tr>
+        <w:tc>
+          <w:tcPr>
+            <w:tcW w:w="557" w:type="dxa"/>
+            <w:vMerge/>
+          </w:tcPr>
+          <w:p>
+            <w:pPr>
+              <w:widowControl w:val="0"/>
+              <w:pBdr>
+                <w:top w:val="nil"/>
+                <w:left w:val="nil"/>
+                <w:bottom w:val="nil"/>
+                <w:right w:val="nil"/>
+                <w:between w:val="nil"/>
+              </w:pBdr>
+              <w:spacing w:after="20" w:line="276" w:lineRule="auto"/>
+              <w:rPr>
+                <w:rFonts w:ascii="Lato" w:eastAsia="Merriweather" w:hAnsi="Lato" w:cs="Merriweather"/>
+                <w:sz w:val="20"/>
+                <w:szCs w:val="20"/>
+              </w:rPr>
+            </w:pPr>
+          </w:p>
+        </w:tc>
+        <w:tc>
+          <w:tcPr>
+            <w:tcW w:w="427" w:type="dxa"/>
+            <w:vAlign w:val="center"/>
+          </w:tcPr>
+          <w:p>
+            <w:pPr>
+              <w:spacing w:after="20"/>
+              <w:jc w:val="both"/>
+              <w:rPr>
+                <w:rFonts w:ascii="Lato" w:eastAsia="Merriweather" w:hAnsi="Lato" w:cs="Merriweather"/>
+                <w:b/>
+                <w:color w:val="FF0000"/>
+                <w:sz w:val="20"/>
+                <w:szCs w:val="20"/>
+                <w:lang w:val="en-US"/>
+              </w:rPr>
+            </w:pPr>
+            <w:r>
+              <w:rPr>
+                <w:rFonts w:ascii="Lato" w:eastAsia="Merriweather" w:hAnsi="Lato" w:cs="Merriweather"/>
+                <w:b/>
+                <w:color w:val="FF0000"/>
+                <w:sz w:val="20"/>
+                <w:szCs w:val="20"/>
+                <w:lang w:val="en-US"/>
+              </w:rPr>
+              <w:t>C</w:t>
+            </w:r>
+          </w:p>
+        </w:tc>
+        <w:tc>
+          <w:tcPr>
+            <w:tcW w:w="9472" w:type="dxa"/>
+            <w:vAlign w:val="center"/>
+          </w:tcPr>
+          <w:p>
+            <w:pPr>
+              <w:spacing w:after="20"/>
+              <w:jc w:val="both"/>
+              <w:rPr>
+                <w:rFonts w:ascii="Lato" w:eastAsia="Merriweather" w:hAnsi="Lato" w:cs="Merriweather"/>
+                <w:b/>
+                <w:color w:val="FF0000"/>
+                <w:sz w:val="20"/>
+                <w:szCs w:val="20"/>
+                <w:lang w:val="en-US"/>
+              </w:rPr>
+            </w:pPr>
+            <w:r>
+              <w:rPr>
+                <w:rFonts w:ascii="Lato" w:eastAsia="Merriweather" w:hAnsi="Lato" w:cs="Merriweather"/>
+                <w:b/>
+                <w:color w:val="FF0000"/>
+                <w:sz w:val="20"/>
+                <w:szCs w:val="20"/>
+                <w:lang w:val="en-US"/>
+              </w:rPr>
+              <w:t>Control Groups</w:t>
+            </w:r>
+          </w:p>
+        </w:tc>
+      </w:tr>
+      <w:tr>
+        <w:trPr>
+          <w:trHeight w:val="200"/>
+        </w:trPr>
+        <w:tc>
+          <w:tcPr>
+            <w:tcW w:w="557" w:type="dxa"/>
+            <w:vMerge/>
+          </w:tcPr>
+          <w:p>
+            <w:pPr>
+              <w:widowControl w:val="0"/>
+              <w:pBdr>
+                <w:top w:val="nil"/>
+                <w:left w:val="nil"/>
+                <w:bottom w:val="nil"/>
+                <w:right w:val="nil"/>
+                <w:between w:val="nil"/>
+              </w:pBdr>
+              <w:spacing w:after="20" w:line="276" w:lineRule="auto"/>
+              <w:rPr>
+                <w:rFonts w:ascii="Lato" w:eastAsia="Merriweather" w:hAnsi="Lato" w:cs="Merriweather"/>
+                <w:sz w:val="20"/>
+                <w:szCs w:val="20"/>
+              </w:rPr>
+            </w:pPr>
+          </w:p>
+        </w:tc>
+        <w:tc>
+          <w:tcPr>
+            <w:tcW w:w="427" w:type="dxa"/>
+            <w:vAlign w:val="center"/>
+          </w:tcPr>
+          <w:p>
+            <w:pPr>
+              <w:spacing w:after="20"/>
+              <w:jc w:val="both"/>
+              <w:rPr>
+                <w:rFonts w:ascii="Lato" w:eastAsia="Merriweather" w:hAnsi="Lato" w:cs="Merriweather"/>
+                <w:bCs/>
+                <w:color w:val="000000" w:themeColor="text1"/>
+                <w:sz w:val="20"/>
+                <w:szCs w:val="20"/>
+                <w:lang w:val="en-US"/>
+              </w:rPr>
+            </w:pPr>
+            <w:r>
+              <w:rPr>
+                <w:rFonts w:ascii="Lato" w:eastAsia="Merriweather" w:hAnsi="Lato" w:cs="Merriweather"/>
+                <w:bCs/>
+                <w:color w:val="000000" w:themeColor="text1"/>
+                <w:sz w:val="20"/>
+                <w:szCs w:val="20"/>
+                <w:lang w:val="en-US"/>
+              </w:rPr>
+              <w:t>D</w:t>
+            </w:r>
+          </w:p>
+        </w:tc>
+        <w:tc>
+          <w:tcPr>
+            <w:tcW w:w="9472" w:type="dxa"/>
+            <w:vAlign w:val="center"/>
+          </w:tcPr>
+          <w:p>
+            <w:pPr>
+              <w:spacing w:after="20"/>
+              <w:jc w:val="both"/>
+              <w:rPr>
+                <w:rFonts w:ascii="Lato" w:eastAsia="Merriweather" w:hAnsi="Lato" w:cs="Merriweather"/>
+                <w:bCs/>
+                <w:color w:val="000000" w:themeColor="text1"/>
+                <w:sz w:val="20"/>
+                <w:szCs w:val="20"/>
+                <w:lang w:val="en-US"/>
+              </w:rPr>
+            </w:pPr>
+            <w:r>
+              <w:rPr>
+                <w:rFonts w:ascii="Lato" w:eastAsia="Merriweather" w:hAnsi="Lato" w:cs="Merriweather"/>
+                <w:bCs/>
+                <w:color w:val="000000" w:themeColor="text1"/>
+                <w:sz w:val="20"/>
+                <w:szCs w:val="20"/>
+                <w:lang w:val="en-US"/>
+              </w:rPr>
+              <w:t>Integrity Management</w:t>
+            </w:r>
+          </w:p>
+        </w:tc>
+      </w:tr>
+      <w:tr>
+        <w:trPr>
+          <w:trHeight w:val="400"/>
+        </w:trPr>
+        <w:tc>
+          <w:tcPr>
+            <w:tcW w:w="557" w:type="dxa"/>
+            <w:vMerge w:val="restart"/>
+          </w:tcPr>
+          <w:p>
+            <w:pPr>
+              <w:spacing w:after="20"/>
+              <w:rPr>
+                <w:rFonts w:ascii="Lato" w:eastAsia="Merriweather" w:hAnsi="Lato" w:cs="Merriweather"/>
+                <w:b/>
+                <w:sz w:val="22"/>
+                <w:szCs w:val="22"/>
+              </w:rPr>
+            </w:pPr>
+            <w:r>
+              <w:rPr>
+                <w:rFonts w:ascii="Lato" w:eastAsia="Merriweather" w:hAnsi="Lato" w:cs="Merriweather"/>
+                <w:b/>
+                <w:sz w:val="22"/>
+                <w:szCs w:val="22"/>
+                <w:lang w:val="en-US"/>
+              </w:rPr>
+              <w:t>6</w:t>
+            </w:r>
+            <w:r>
+              <w:rPr>
+                <w:rFonts w:ascii="Lato" w:eastAsia="Merriweather" w:hAnsi="Lato" w:cs="Merriweather"/>
+                <w:b/>
+                <w:sz w:val="22"/>
+                <w:szCs w:val="22"/>
+              </w:rPr>
+              <w:t xml:space="preserve">. </w:t>
+            </w:r>
+          </w:p>
+        </w:tc>
+        <w:tc>
+          <w:tcPr>
+            <w:tcW w:w="9899" w:type="dxa"/>
+            <w:gridSpan w:val="2"/>
+            <w:vAlign w:val="center"/>
+          </w:tcPr>
+          <w:p>
+            <w:pPr>
+              <w:spacing w:after="20"/>
+              <w:jc w:val="both"/>
+              <w:rPr>
+                <w:rFonts w:ascii="Lato" w:eastAsia="Merriweather" w:hAnsi="Lato" w:cs="Merriweather"/>
+                <w:b/>
+                <w:sz w:val="20"/>
+                <w:szCs w:val="20"/>
+              </w:rPr>
+            </w:pPr>
+            <w:r>
+              <w:rPr>
+                <w:rFonts w:ascii="Lato" w:eastAsia="Merriweather" w:hAnsi="Lato" w:cs="Merriweather"/>
+                <w:b/>
+                <w:sz w:val="20"/>
+                <w:szCs w:val="20"/>
+              </w:rPr>
+              <w:t>Which of the following best describes a container image?</w:t>
+            </w:r>
+          </w:p>
+        </w:tc>
+      </w:tr>
+      <w:tr>
+        <w:tc>
+          <w:tcPr>
+            <w:tcW w:w="557" w:type="dxa"/>
+            <w:vMerge/>
+          </w:tcPr>
+          <w:p>
+            <w:pPr>
+              <w:widowControl w:val="0"/>
+              <w:pBdr>
+                <w:top w:val="nil"/>
+                <w:left w:val="nil"/>
+                <w:bottom w:val="nil"/>
+                <w:right w:val="nil"/>
+                <w:between w:val="nil"/>
+              </w:pBdr>
+              <w:spacing w:after="20" w:line="276" w:lineRule="auto"/>
+              <w:rPr>
+                <w:rFonts w:ascii="Lato" w:eastAsia="Merriweather" w:hAnsi="Lato" w:cs="Merriweather"/>
+                <w:b/>
+                <w:sz w:val="20"/>
+                <w:szCs w:val="20"/>
+              </w:rPr>
+            </w:pPr>
+          </w:p>
+        </w:tc>
+        <w:tc>
+          <w:tcPr>
+            <w:tcW w:w="427" w:type="dxa"/>
+          </w:tcPr>
+          <w:p>
+            <w:pPr>
+              <w:spacing w:after="20"/>
+              <w:jc w:val="both"/>
+              <w:rPr>
+                <w:rFonts w:ascii="Lato" w:eastAsia="OMR" w:hAnsi="Lato" w:cs="OMR"/>
+                <w:b/>
+                <w:color w:val="FF0000"/>
+                <w:sz w:val="20"/>
+                <w:szCs w:val="20"/>
+              </w:rPr>
+            </w:pPr>
+            <w:r>
+              <w:rPr>
+                <w:rFonts w:ascii="Lato" w:eastAsia="Arabic OMR" w:hAnsi="Lato" w:cs="Arabic OMR"/>
+                <w:b/>
+                <w:color w:val="FF0000"/>
+                <w:sz w:val="20"/>
+                <w:szCs w:val="20"/>
+              </w:rPr>
+              <w:t>A</w:t>
+            </w:r>
+          </w:p>
+        </w:tc>
+        <w:tc>
+          <w:tcPr>
+            <w:tcW w:w="9472" w:type="dxa"/>
+            <w:vAlign w:val="center"/>
+          </w:tcPr>
+          <w:p>
+            <w:pPr>
+              <w:spacing w:after="20"/>
+              <w:jc w:val="both"/>
+              <w:rPr>
+                <w:rFonts w:ascii="Lato" w:eastAsia="Merriweather" w:hAnsi="Lato" w:cs="Merriweather"/>
+                <w:b/>
+                <w:color w:val="FF0000"/>
+                <w:sz w:val="20"/>
+                <w:szCs w:val="20"/>
+                <w:lang w:val="en-US"/>
+              </w:rPr>
+            </w:pPr>
+            <w:r>
+              <w:rPr>
+                <w:rFonts w:ascii="Lato" w:eastAsia="Merriweather" w:hAnsi="Lato" w:cs="Merriweather"/>
+                <w:b/>
+                <w:color w:val="FF0000"/>
+                <w:sz w:val="20"/>
+                <w:szCs w:val="20"/>
+                <w:lang w:val="en-US"/>
+              </w:rPr>
+              <w:t>A file-system bundle that contains all dependencies required to execute the process inside the container.</w:t>
+            </w:r>
+          </w:p>
+        </w:tc>
+      </w:tr>
+      <w:tr>
+        <w:tc>
+          <w:tcPr>
+            <w:tcW w:w="557" w:type="dxa"/>
+            <w:vMerge/>
+          </w:tcPr>
+          <w:p>
+            <w:pPr>
+              <w:widowControl w:val="0"/>
+              <w:pBdr>
+                <w:top w:val="nil"/>
+                <w:left w:val="nil"/>
+                <w:bottom w:val="nil"/>
+                <w:right w:val="nil"/>
+                <w:between w:val="nil"/>
+              </w:pBdr>
+              <w:spacing w:after="20" w:line="276" w:lineRule="auto"/>
+              <w:rPr>
+                <w:rFonts w:ascii="Lato" w:eastAsia="Merriweather" w:hAnsi="Lato" w:cs="Merriweather"/>
+                <w:sz w:val="20"/>
+                <w:szCs w:val="20"/>
+              </w:rPr>
+            </w:pPr>
+          </w:p>
+        </w:tc>
+        <w:tc>
+          <w:tcPr>
+            <w:tcW w:w="427" w:type="dxa"/>
+          </w:tcPr>
+          <w:p>
+            <w:pPr>
+              <w:spacing w:after="20"/>
+              <w:jc w:val="both"/>
+              <w:rPr>
+                <w:rFonts w:ascii="Lato" w:eastAsia="OMR" w:hAnsi="Lato" w:cs="OMR"/>
+                <w:b/>
+                <w:color w:val="FF0000"/>
+                <w:sz w:val="20"/>
+                <w:szCs w:val="20"/>
+                <w:lang w:val="en-US"/>
+              </w:rPr>
+            </w:pPr>
+            <w:r>
+              <w:rPr>
+                <w:rFonts w:ascii="Lato" w:eastAsia="Arabic OMR" w:hAnsi="Lato" w:cs="Arabic OMR"/>
+                <w:bCs/>
+                <w:color w:val="000000" w:themeColor="text1"/>
+                <w:sz w:val="20"/>
+                <w:szCs w:val="20"/>
+                <w:lang w:val="en-US"/>
+              </w:rPr>
+              <w:t>B</w:t>
+            </w:r>
+          </w:p>
+        </w:tc>
+        <w:tc>
+          <w:tcPr>
+            <w:tcW w:w="9472" w:type="dxa"/>
+            <w:vAlign w:val="center"/>
+          </w:tcPr>
+          <w:p>
+            <w:pPr>
+              <w:spacing w:after="20"/>
+              <w:jc w:val="both"/>
+              <w:rPr>
+                <w:rFonts w:ascii="Lato" w:eastAsia="Merriweather" w:hAnsi="Lato" w:cs="Merriweather"/>
+                <w:bCs/>
+                <w:color w:val="000000" w:themeColor="text1"/>
+                <w:sz w:val="20"/>
+                <w:szCs w:val="20"/>
+                <w:lang w:val="en-US"/>
+              </w:rPr>
+            </w:pPr>
+            <w:r>
+              <w:rPr>
+                <w:rFonts w:ascii="Lato" w:eastAsia="Merriweather" w:hAnsi="Lato" w:cs="Merriweather"/>
+                <w:bCs/>
+                <w:color w:val="000000" w:themeColor="text1"/>
+                <w:sz w:val="20"/>
+                <w:szCs w:val="20"/>
+                <w:lang w:val="en-US"/>
+              </w:rPr>
+              <w:t>A virtual machine image from which a container is created.</w:t>
+            </w:r>
+          </w:p>
+        </w:tc>
+      </w:tr>
+      <w:tr>
+        <w:tc>
+          <w:tcPr>
+            <w:tcW w:w="557" w:type="dxa"/>
+            <w:vMerge/>
+          </w:tcPr>
+          <w:p>
+            <w:pPr>
+              <w:widowControl w:val="0"/>
+              <w:pBdr>
+                <w:top w:val="nil"/>
+                <w:left w:val="nil"/>
+                <w:bottom w:val="nil"/>
+                <w:right w:val="nil"/>
+                <w:between w:val="nil"/>
+              </w:pBdr>
+              <w:spacing w:after="20" w:line="276" w:lineRule="auto"/>
+              <w:rPr>
+                <w:rFonts w:ascii="Lato" w:eastAsia="Merriweather" w:hAnsi="Lato" w:cs="Merriweather"/>
+                <w:sz w:val="20"/>
+                <w:szCs w:val="20"/>
+              </w:rPr>
+            </w:pPr>
+          </w:p>
+        </w:tc>
+        <w:tc>
+          <w:tcPr>
+            <w:tcW w:w="427" w:type="dxa"/>
+          </w:tcPr>
+          <w:p>
+            <w:pPr>
+              <w:spacing w:after="20"/>
+              <w:jc w:val="both"/>
+              <w:rPr>
+                <w:rFonts w:ascii="Lato" w:eastAsia="OMR" w:hAnsi="Lato" w:cs="OMR"/>
+                <w:bCs/>
+                <w:color w:val="000000" w:themeColor="text1"/>
+                <w:sz w:val="20"/>
+                <w:szCs w:val="20"/>
+              </w:rPr>
+            </w:pPr>
+            <w:r>
+              <w:rPr>
+                <w:rFonts w:ascii="Lato" w:eastAsia="Arabic OMR" w:hAnsi="Lato" w:cs="Arabic OMR"/>
+                <w:bCs/>
+                <w:color w:val="000000" w:themeColor="text1"/>
+                <w:sz w:val="20"/>
+                <w:szCs w:val="20"/>
+              </w:rPr>
+              <w:t>C</w:t>
+            </w:r>
+          </w:p>
+        </w:tc>
+        <w:tc>
+          <w:tcPr>
+            <w:tcW w:w="9472" w:type="dxa"/>
+            <w:vAlign w:val="center"/>
+          </w:tcPr>
+          <w:p>
+            <w:pPr>
+              <w:spacing w:after="20"/>
+              <w:jc w:val="both"/>
+              <w:rPr>
+                <w:rFonts w:ascii="Lato" w:eastAsia="Merriweather" w:hAnsi="Lato" w:cs="Merriweather"/>
+                <w:bCs/>
+                <w:color w:val="000000" w:themeColor="text1"/>
+                <w:sz w:val="20"/>
+                <w:szCs w:val="20"/>
+                <w:lang w:val="en-US"/>
+              </w:rPr>
+            </w:pPr>
+            <w:r>
+              <w:rPr>
+                <w:rFonts w:ascii="Lato" w:eastAsia="Merriweather" w:hAnsi="Lato" w:cs="Merriweather"/>
+                <w:bCs/>
+                <w:color w:val="000000" w:themeColor="text1"/>
+                <w:sz w:val="20"/>
+                <w:szCs w:val="20"/>
+                <w:lang w:val="en-US"/>
+              </w:rPr>
+              <w:t>The container’s index file used by a registry.</w:t>
+            </w:r>
+          </w:p>
+        </w:tc>
+      </w:tr>
+      <w:tr>
+        <w:trPr>
+          <w:trHeight w:val="284"/>
+        </w:trPr>
+        <w:tc>
+          <w:tcPr>
+            <w:tcW w:w="557" w:type="dxa"/>
+            <w:vMerge/>
+          </w:tcPr>
+          <w:p>
+            <w:pPr>
+              <w:widowControl w:val="0"/>
+              <w:pBdr>
+                <w:top w:val="nil"/>
+                <w:left w:val="nil"/>
+                <w:bottom w:val="nil"/>
+                <w:right w:val="nil"/>
+                <w:between w:val="nil"/>
+              </w:pBdr>
+              <w:spacing w:after="20" w:line="276" w:lineRule="auto"/>
+              <w:rPr>
+                <w:rFonts w:ascii="Lato" w:eastAsia="Merriweather" w:hAnsi="Lato" w:cs="Merriweather"/>
+                <w:sz w:val="20"/>
+                <w:szCs w:val="20"/>
+              </w:rPr>
+            </w:pPr>
+          </w:p>
+        </w:tc>
+        <w:tc>
+          <w:tcPr>
+            <w:tcW w:w="427" w:type="dxa"/>
+          </w:tcPr>
+          <w:p>
+            <w:pPr>
+              <w:spacing w:after="20"/>
+              <w:jc w:val="both"/>
+              <w:rPr>
+                <w:rFonts w:ascii="Lato" w:eastAsia="OMR" w:hAnsi="Lato" w:cs="OMR"/>
+                <w:bCs/>
+                <w:color w:val="000000" w:themeColor="text1"/>
+                <w:sz w:val="20"/>
+                <w:szCs w:val="20"/>
+                <w:lang w:val="en-US"/>
+              </w:rPr>
+            </w:pPr>
+            <w:r>
+              <w:rPr>
+                <w:rFonts w:ascii="Lato" w:eastAsia="Arabic OMR" w:hAnsi="Lato" w:cs="Arabic OMR"/>
+                <w:bCs/>
+                <w:color w:val="000000" w:themeColor="text1"/>
+                <w:sz w:val="20"/>
+                <w:szCs w:val="20"/>
+                <w:lang w:val="en-US"/>
+              </w:rPr>
+              <w:t>D</w:t>
+            </w:r>
+          </w:p>
+        </w:tc>
+        <w:tc>
+          <w:tcPr>
+            <w:tcW w:w="9472" w:type="dxa"/>
+            <w:vAlign w:val="center"/>
+          </w:tcPr>
+          <w:p>
+            <w:pPr>
+              <w:spacing w:after="20"/>
+              <w:jc w:val="both"/>
+              <w:rPr>
+                <w:rFonts w:ascii="Lato" w:eastAsia="Merriweather" w:hAnsi="Lato" w:cs="Merriweather"/>
+                <w:bCs/>
+                <w:color w:val="000000" w:themeColor="text1"/>
+                <w:sz w:val="20"/>
+                <w:szCs w:val="20"/>
+                <w:lang w:val="en-US"/>
+              </w:rPr>
+            </w:pPr>
+            <w:r>
+              <w:rPr>
+                <w:rFonts w:ascii="Lato" w:eastAsia="Merriweather" w:hAnsi="Lato" w:cs="Merriweather"/>
+                <w:bCs/>
+                <w:color w:val="000000" w:themeColor="text1"/>
+                <w:sz w:val="20"/>
+                <w:szCs w:val="20"/>
+                <w:lang w:val="en-US"/>
+              </w:rPr>
+              <w:t>A runtime environment where an application will run.</w:t>
+            </w:r>
+          </w:p>
+        </w:tc>
+      </w:tr>
+      <w:tr>
+        <w:trPr>
+          <w:trHeight w:val="400"/>
+        </w:trPr>
+        <w:tc>
+          <w:tcPr>
+            <w:tcW w:w="557" w:type="dxa"/>
+            <w:vMerge w:val="restart"/>
+          </w:tcPr>
+          <w:p>
+            <w:pPr>
+              <w:spacing w:after="20"/>
+              <w:rPr>
+                <w:rFonts w:ascii="Lato" w:eastAsia="Merriweather" w:hAnsi="Lato" w:cs="Merriweather"/>
+                <w:b/>
+                <w:sz w:val="22"/>
+                <w:szCs w:val="22"/>
+              </w:rPr>
+            </w:pPr>
+            <w:r>
+              <w:rPr>
+                <w:rFonts w:ascii="Lato" w:eastAsia="Merriweather" w:hAnsi="Lato" w:cs="Merriweather"/>
+                <w:b/>
+                <w:sz w:val="22"/>
+                <w:szCs w:val="22"/>
+                <w:lang w:val="en-US"/>
+              </w:rPr>
+              <w:t>7</w:t>
+            </w:r>
+            <w:r>
+              <w:rPr>
+                <w:rFonts w:ascii="Lato" w:eastAsia="Merriweather" w:hAnsi="Lato" w:cs="Merriweather"/>
+                <w:b/>
+                <w:sz w:val="22"/>
+                <w:szCs w:val="22"/>
+              </w:rPr>
+              <w:t xml:space="preserve">. </w:t>
+            </w:r>
+          </w:p>
+        </w:tc>
+        <w:tc>
+          <w:tcPr>
+            <w:tcW w:w="9899" w:type="dxa"/>
+            <w:gridSpan w:val="2"/>
+            <w:vAlign w:val="center"/>
+          </w:tcPr>
+          <w:p>
+            <w:pPr>
+              <w:spacing w:after="20"/>
+              <w:jc w:val="both"/>
+              <w:rPr>
+                <w:rFonts w:ascii="Lato" w:eastAsia="Merriweather" w:hAnsi="Lato" w:cs="Merriweather"/>
+                <w:b/>
+                <w:sz w:val="20"/>
+                <w:szCs w:val="20"/>
+              </w:rPr>
+            </w:pPr>
+            <w:r>
+              <w:rPr>
+                <w:rFonts w:ascii="Lato" w:eastAsia="Merriweather" w:hAnsi="Lato" w:cs="Merriweather"/>
+                <w:b/>
+                <w:sz w:val="20"/>
+                <w:szCs w:val="20"/>
+              </w:rPr>
+              <w:t>Which three of the following components are common across container architecture implementations? (Choose three.)</w:t>
+            </w:r>
+          </w:p>
+        </w:tc>
+      </w:tr>
+      <w:tr>
+        <w:tc>
+          <w:tcPr>
+            <w:tcW w:w="557" w:type="dxa"/>
+            <w:vMerge/>
+          </w:tcPr>
+          <w:p>
+            <w:pPr>
+              <w:widowControl w:val="0"/>
+              <w:pBdr>
+                <w:top w:val="nil"/>
+                <w:left w:val="nil"/>
+                <w:bottom w:val="nil"/>
+                <w:right w:val="nil"/>
+                <w:between w:val="nil"/>
+              </w:pBdr>
+              <w:spacing w:after="20" w:line="276" w:lineRule="auto"/>
+              <w:rPr>
+                <w:rFonts w:ascii="Lato" w:eastAsia="Merriweather" w:hAnsi="Lato" w:cs="Merriweather"/>
+                <w:b/>
+                <w:sz w:val="20"/>
+                <w:szCs w:val="20"/>
+              </w:rPr>
+            </w:pPr>
+          </w:p>
+        </w:tc>
+        <w:tc>
+          <w:tcPr>
+            <w:tcW w:w="427" w:type="dxa"/>
+          </w:tcPr>
+          <w:p>
+            <w:pPr>
+              <w:spacing w:after="20"/>
+              <w:jc w:val="both"/>
+              <w:rPr>
+                <w:rFonts w:ascii="Lato" w:eastAsia="OMR" w:hAnsi="Lato" w:cs="OMR"/>
+                <w:b/>
+                <w:color w:val="FF0000"/>
+                <w:sz w:val="20"/>
+                <w:szCs w:val="20"/>
+              </w:rPr>
+            </w:pPr>
+            <w:r>
+              <w:rPr>
+                <w:rFonts w:ascii="Lato" w:eastAsia="Arabic OMR" w:hAnsi="Lato" w:cs="Arabic OMR"/>
+                <w:b/>
+                <w:color w:val="FF0000"/>
+                <w:sz w:val="20"/>
+                <w:szCs w:val="20"/>
+              </w:rPr>
+              <w:t>A</w:t>
+            </w:r>
+          </w:p>
+        </w:tc>
+        <w:tc>
+          <w:tcPr>
+            <w:tcW w:w="9472" w:type="dxa"/>
+            <w:vAlign w:val="center"/>
+          </w:tcPr>
+          <w:p>
+            <w:pPr>
+              <w:spacing w:after="20"/>
+              <w:rPr>
+                <w:rFonts w:ascii="Lato" w:eastAsia="Merriweather" w:hAnsi="Lato" w:cs="Merriweather"/>
+                <w:b/>
+                <w:color w:val="FF0000"/>
+                <w:sz w:val="20"/>
+                <w:szCs w:val="20"/>
+                <w:lang w:val="en-US"/>
+              </w:rPr>
+            </w:pPr>
+            <w:r>
+              <w:rPr>
+                <w:rFonts w:ascii="Lato" w:eastAsia="Merriweather" w:hAnsi="Lato" w:cs="Merriweather"/>
+                <w:b/>
+                <w:color w:val="FF0000"/>
+                <w:sz w:val="20"/>
+                <w:szCs w:val="20"/>
+                <w:lang w:val="en-US"/>
+              </w:rPr>
+              <w:t>Container runtime</w:t>
+            </w:r>
+          </w:p>
+        </w:tc>
+      </w:tr>
+      <w:tr>
+        <w:tc>
+          <w:tcPr>
+            <w:tcW w:w="557" w:type="dxa"/>
+            <w:vMerge/>
+          </w:tcPr>
+          <w:p>
+            <w:pPr>
+              <w:widowControl w:val="0"/>
+              <w:pBdr>
+                <w:top w:val="nil"/>
+                <w:left w:val="nil"/>
+                <w:bottom w:val="nil"/>
+                <w:right w:val="nil"/>
+                <w:between w:val="nil"/>
+              </w:pBdr>
+              <w:spacing w:after="20" w:line="276" w:lineRule="auto"/>
+              <w:rPr>
+                <w:rFonts w:ascii="Lato" w:eastAsia="Merriweather" w:hAnsi="Lato" w:cs="Merriweather"/>
+                <w:sz w:val="20"/>
+                <w:szCs w:val="20"/>
+              </w:rPr>
+            </w:pPr>
+          </w:p>
+        </w:tc>
+        <w:tc>
+          <w:tcPr>
+            <w:tcW w:w="427" w:type="dxa"/>
+          </w:tcPr>
+          <w:p>
+            <w:pPr>
+              <w:spacing w:after="20"/>
+              <w:jc w:val="both"/>
+              <w:rPr>
+                <w:rFonts w:ascii="Lato" w:eastAsia="OMR" w:hAnsi="Lato" w:cs="OMR"/>
+                <w:b/>
+                <w:color w:val="FF0000"/>
+                <w:sz w:val="20"/>
+                <w:szCs w:val="20"/>
+                <w:lang w:val="en-US"/>
+              </w:rPr>
+            </w:pPr>
+            <w:r>
+              <w:rPr>
+                <w:rFonts w:ascii="Lato" w:eastAsia="Arabic OMR" w:hAnsi="Lato" w:cs="Arabic OMR"/>
+                <w:b/>
+                <w:color w:val="FF0000"/>
+                <w:sz w:val="20"/>
+                <w:szCs w:val="20"/>
+                <w:lang w:val="en-US"/>
+              </w:rPr>
+              <w:t>B</w:t>
+            </w:r>
+          </w:p>
+        </w:tc>
+        <w:tc>
+          <w:tcPr>
+            <w:tcW w:w="9472" w:type="dxa"/>
+            <w:vAlign w:val="center"/>
+          </w:tcPr>
+          <w:p>
+            <w:pPr>
+              <w:spacing w:after="20"/>
+              <w:rPr>
+                <w:rFonts w:ascii="Lato" w:eastAsia="Merriweather" w:hAnsi="Lato" w:cs="Merriweather"/>
+                <w:b/>
+                <w:color w:val="FF0000"/>
+                <w:sz w:val="20"/>
+                <w:szCs w:val="20"/>
+                <w:lang w:val="en-US"/>
+              </w:rPr>
+            </w:pPr>
+            <w:r>
+              <w:rPr>
+                <w:rFonts w:ascii="Lato" w:eastAsia="Merriweather" w:hAnsi="Lato" w:cs="Merriweather"/>
+                <w:b/>
+                <w:color w:val="FF0000"/>
+                <w:sz w:val="20"/>
+                <w:szCs w:val="20"/>
+                <w:lang w:val="en-US"/>
+              </w:rPr>
+              <w:t>Container images</w:t>
+            </w:r>
+          </w:p>
+        </w:tc>
+      </w:tr>
+      <w:tr>
+        <w:tc>
+          <w:tcPr>
+            <w:tcW w:w="557" w:type="dxa"/>
+            <w:vMerge/>
+          </w:tcPr>
+          <w:p>
+            <w:pPr>
+              <w:widowControl w:val="0"/>
+              <w:pBdr>
+                <w:top w:val="nil"/>
+                <w:left w:val="nil"/>
+                <w:bottom w:val="nil"/>
+                <w:right w:val="nil"/>
+                <w:between w:val="nil"/>
+              </w:pBdr>
+              <w:spacing w:after="20" w:line="276" w:lineRule="auto"/>
+              <w:rPr>
+                <w:rFonts w:ascii="Lato" w:eastAsia="Merriweather" w:hAnsi="Lato" w:cs="Merriweather"/>
+                <w:sz w:val="20"/>
+                <w:szCs w:val="20"/>
+              </w:rPr>
+            </w:pPr>
+          </w:p>
+        </w:tc>
+        <w:tc>
+          <w:tcPr>
+            <w:tcW w:w="427" w:type="dxa"/>
+          </w:tcPr>
+          <w:p>
+            <w:pPr>
+              <w:spacing w:after="20"/>
+              <w:jc w:val="both"/>
+              <w:rPr>
+                <w:rFonts w:ascii="Lato" w:eastAsia="OMR" w:hAnsi="Lato" w:cs="OMR"/>
+                <w:b/>
+                <w:color w:val="FF0000"/>
+                <w:sz w:val="20"/>
+                <w:szCs w:val="20"/>
+              </w:rPr>
+            </w:pPr>
+            <w:r>
+              <w:rPr>
+                <w:rFonts w:ascii="Lato" w:eastAsia="Arabic OMR" w:hAnsi="Lato" w:cs="Arabic OMR"/>
+                <w:b/>
+                <w:color w:val="FF0000"/>
+                <w:sz w:val="20"/>
+                <w:szCs w:val="20"/>
+              </w:rPr>
+              <w:t>C</w:t>
+            </w:r>
+          </w:p>
+        </w:tc>
+        <w:tc>
+          <w:tcPr>
+            <w:tcW w:w="9472" w:type="dxa"/>
+            <w:vAlign w:val="center"/>
+          </w:tcPr>
+          <w:p>
+            <w:pPr>
+              <w:spacing w:after="20"/>
+              <w:rPr>
+                <w:rFonts w:ascii="Lato" w:eastAsia="Merriweather" w:hAnsi="Lato" w:cs="Merriweather"/>
+                <w:b/>
+                <w:color w:val="FF0000"/>
+                <w:sz w:val="20"/>
+                <w:szCs w:val="20"/>
+                <w:lang w:val="en-US"/>
+              </w:rPr>
+            </w:pPr>
+            <w:r>
+              <w:rPr>
+                <w:rFonts w:ascii="Lato" w:eastAsia="Merriweather" w:hAnsi="Lato" w:cs="Merriweather"/>
+                <w:b/>
+                <w:color w:val="FF0000"/>
+                <w:sz w:val="20"/>
+                <w:szCs w:val="20"/>
+                <w:lang w:val="en-US"/>
+              </w:rPr>
+              <w:t>Container registries</w:t>
+            </w:r>
+          </w:p>
+        </w:tc>
+      </w:tr>
+      <w:tr>
+        <w:trPr>
+          <w:trHeight w:val="284"/>
+        </w:trPr>
+        <w:tc>
+          <w:tcPr>
+            <w:tcW w:w="557" w:type="dxa"/>
+            <w:vMerge/>
+          </w:tcPr>
+          <w:p>
+            <w:pPr>
+              <w:widowControl w:val="0"/>
+              <w:pBdr>
+                <w:top w:val="nil"/>
+                <w:left w:val="nil"/>
+                <w:bottom w:val="nil"/>
+                <w:right w:val="nil"/>
+                <w:between w:val="nil"/>
+              </w:pBdr>
+              <w:spacing w:after="20" w:line="276" w:lineRule="auto"/>
+              <w:rPr>
+                <w:rFonts w:ascii="Lato" w:eastAsia="Merriweather" w:hAnsi="Lato" w:cs="Merriweather"/>
+                <w:sz w:val="20"/>
+                <w:szCs w:val="20"/>
+              </w:rPr>
+            </w:pPr>
+          </w:p>
+        </w:tc>
+        <w:tc>
+          <w:tcPr>
+            <w:tcW w:w="427" w:type="dxa"/>
+          </w:tcPr>
+          <w:p>
+            <w:pPr>
+              <w:spacing w:after="20"/>
+              <w:jc w:val="both"/>
+              <w:rPr>
+                <w:rFonts w:ascii="Lato" w:eastAsia="OMR" w:hAnsi="Lato" w:cs="OMR"/>
+                <w:bCs/>
+                <w:color w:val="000000" w:themeColor="text1"/>
+                <w:sz w:val="20"/>
+                <w:szCs w:val="20"/>
+                <w:lang w:val="en-US"/>
+              </w:rPr>
+            </w:pPr>
+            <w:r>
+              <w:rPr>
+                <w:rFonts w:ascii="Lato" w:eastAsia="Arabic OMR" w:hAnsi="Lato" w:cs="Arabic OMR"/>
+                <w:bCs/>
+                <w:color w:val="000000" w:themeColor="text1"/>
+                <w:sz w:val="20"/>
+                <w:szCs w:val="20"/>
+                <w:lang w:val="en-US"/>
+              </w:rPr>
+              <w:t>D</w:t>
+            </w:r>
+          </w:p>
+        </w:tc>
+        <w:tc>
+          <w:tcPr>
+            <w:tcW w:w="9472" w:type="dxa"/>
+            <w:vAlign w:val="center"/>
+          </w:tcPr>
+          <w:p>
+            <w:pPr>
+              <w:spacing w:after="20"/>
+              <w:rPr>
+                <w:rFonts w:ascii="Lato" w:eastAsia="Merriweather" w:hAnsi="Lato" w:cs="Merriweather"/>
+                <w:bCs/>
+                <w:color w:val="000000" w:themeColor="text1"/>
+                <w:sz w:val="20"/>
+                <w:szCs w:val="20"/>
+                <w:lang w:val="en-US"/>
+              </w:rPr>
+            </w:pPr>
+            <w:r>
+              <w:rPr>
+                <w:rFonts w:ascii="Lato" w:eastAsia="Merriweather" w:hAnsi="Lato" w:cs="Merriweather"/>
+                <w:bCs/>
+                <w:color w:val="000000" w:themeColor="text1"/>
+                <w:sz w:val="20"/>
+                <w:szCs w:val="20"/>
+                <w:lang w:val="en-US"/>
+              </w:rPr>
+              <w:t>Container permissions</w:t>
+            </w:r>
+          </w:p>
+        </w:tc>
+      </w:tr>
+    </w:tbl>
+    <w:p>
+      <w:pPr>
+        <w:rPr>
+          <w:lang w:val="en-US"/>
+        </w:rPr>
+      </w:pPr>
+    </w:p>
+    <w:p>
+      <w:pPr>
+        <w:rPr>
+          <w:lang w:val="en-US"/>
+        </w:rPr>
+      </w:pPr>
+    </w:p>
     <w:p>
       <w:pPr>
         <w:rPr>
@@ -1692,240 +5277,4049 @@
     </w:p>
     <w:tbl>
       <w:tblPr>
-        <w:tblStyle w:val="TableGrid"/>
-        <w:tblW w:w="0" w:type="auto"/>
-        <w:tblLook w:val="04A0" w:firstRow="1" w:lastRow="0" w:firstColumn="1" w:lastColumn="0" w:noHBand="0" w:noVBand="1"/>
+        <w:tblW w:w="10456" w:type="dxa"/>
+        <w:tblInd w:w="-108" w:type="dxa"/>
+        <w:tblBorders>
+          <w:top w:val="single" w:sz="4" w:space="0" w:color="auto"/>
+          <w:left w:val="single" w:sz="4" w:space="0" w:color="auto"/>
+          <w:bottom w:val="single" w:sz="4" w:space="0" w:color="auto"/>
+          <w:right w:val="single" w:sz="4" w:space="0" w:color="auto"/>
+          <w:insideH w:val="single" w:sz="4" w:space="0" w:color="auto"/>
+          <w:insideV w:val="single" w:sz="4" w:space="0" w:color="auto"/>
+        </w:tblBorders>
+        <w:tblLayout w:type="fixed"/>
+        <w:tblLook w:val="0400" w:firstRow="0" w:lastRow="0" w:firstColumn="0" w:lastColumn="0" w:noHBand="0" w:noVBand="1"/>
       </w:tblPr>
       <w:tblGrid>
-        <w:gridCol w:w="10450"/>
+        <w:gridCol w:w="557"/>
+        <w:gridCol w:w="427"/>
+        <w:gridCol w:w="9472"/>
       </w:tblGrid>
       <w:tr>
         <w:trPr>
-          <w:trHeight w:val="524"/>
+          <w:trHeight w:val="400"/>
         </w:trPr>
         <w:tc>
           <w:tcPr>
-            <w:tcW w:w="10450" w:type="dxa"/>
-            <w:shd w:val="clear" w:color="auto" w:fill="FBE4D5" w:themeFill="accent2" w:themeFillTint="33"/>
-            <w:vAlign w:val="center"/>
-          </w:tcPr>
-          <w:p>
-            <w:pPr>
-              <w:rPr>
-                <w:rFonts w:ascii="Montserrat" w:hAnsi="Montserrat"/>
-                <w:color w:val="833C0B" w:themeColor="accent2" w:themeShade="80"/>
+            <w:tcW w:w="557" w:type="dxa"/>
+            <w:vMerge w:val="restart"/>
+          </w:tcPr>
+          <w:p>
+            <w:pPr>
+              <w:spacing w:before="20"/>
+              <w:rPr>
+                <w:rFonts w:ascii="Lato" w:eastAsia="Merriweather" w:hAnsi="Lato" w:cs="Merriweather"/>
+                <w:b/>
+                <w:sz w:val="22"/>
+                <w:szCs w:val="22"/>
+              </w:rPr>
+            </w:pPr>
+            <w:r>
+              <w:rPr>
+                <w:rFonts w:ascii="Lato" w:eastAsia="Merriweather" w:hAnsi="Lato" w:cs="Merriweather"/>
+                <w:b/>
+                <w:sz w:val="22"/>
+                <w:szCs w:val="22"/>
+                <w:lang w:val="en-US"/>
+              </w:rPr>
+              <w:lastRenderedPageBreak/>
+              <w:t>8</w:t>
+            </w:r>
+            <w:r>
+              <w:rPr>
+                <w:rFonts w:ascii="Lato" w:eastAsia="Merriweather" w:hAnsi="Lato" w:cs="Merriweather"/>
+                <w:b/>
+                <w:sz w:val="22"/>
+                <w:szCs w:val="22"/>
+              </w:rPr>
+              <w:t xml:space="preserve">. </w:t>
+            </w:r>
+          </w:p>
+        </w:tc>
+        <w:tc>
+          <w:tcPr>
+            <w:tcW w:w="9899" w:type="dxa"/>
+            <w:gridSpan w:val="2"/>
+            <w:vAlign w:val="center"/>
+          </w:tcPr>
+          <w:p>
+            <w:pPr>
+              <w:rPr>
+                <w:rFonts w:ascii="Lato" w:eastAsia="Merriweather" w:hAnsi="Lato" w:cs="Merriweather"/>
+                <w:b/>
+                <w:sz w:val="20"/>
+                <w:szCs w:val="20"/>
+              </w:rPr>
+            </w:pPr>
+            <w:r>
+              <w:rPr>
+                <w:rFonts w:ascii="Lato" w:eastAsia="Merriweather" w:hAnsi="Lato" w:cs="Merriweather"/>
+                <w:b/>
+                <w:sz w:val="20"/>
+                <w:szCs w:val="20"/>
+              </w:rPr>
+              <w:t>What is a container in relation to the Linux kernel?</w:t>
+            </w:r>
+          </w:p>
+        </w:tc>
+      </w:tr>
+      <w:tr>
+        <w:tc>
+          <w:tcPr>
+            <w:tcW w:w="557" w:type="dxa"/>
+            <w:vMerge/>
+          </w:tcPr>
+          <w:p>
+            <w:pPr>
+              <w:widowControl w:val="0"/>
+              <w:pBdr>
+                <w:top w:val="nil"/>
+                <w:left w:val="nil"/>
+                <w:bottom w:val="nil"/>
+                <w:right w:val="nil"/>
+                <w:between w:val="nil"/>
+              </w:pBdr>
+              <w:spacing w:before="20" w:line="276" w:lineRule="auto"/>
+              <w:rPr>
+                <w:rFonts w:ascii="Lato" w:eastAsia="Merriweather" w:hAnsi="Lato" w:cs="Merriweather"/>
+                <w:b/>
+                <w:sz w:val="20"/>
+                <w:szCs w:val="20"/>
+              </w:rPr>
+            </w:pPr>
+          </w:p>
+        </w:tc>
+        <w:tc>
+          <w:tcPr>
+            <w:tcW w:w="427" w:type="dxa"/>
+          </w:tcPr>
+          <w:p>
+            <w:pPr>
+              <w:spacing w:before="20"/>
+              <w:jc w:val="both"/>
+              <w:rPr>
+                <w:rFonts w:ascii="Lato" w:eastAsia="OMR" w:hAnsi="Lato" w:cs="OMR"/>
+                <w:b/>
+                <w:color w:val="FF0000"/>
+                <w:sz w:val="20"/>
+                <w:szCs w:val="20"/>
+              </w:rPr>
+            </w:pPr>
+            <w:r>
+              <w:rPr>
+                <w:rFonts w:ascii="Lato" w:eastAsia="Arabic OMR" w:hAnsi="Lato" w:cs="Arabic OMR"/>
+                <w:b/>
+                <w:color w:val="FF0000"/>
+                <w:sz w:val="20"/>
+                <w:szCs w:val="20"/>
+              </w:rPr>
+              <w:t>A</w:t>
+            </w:r>
+          </w:p>
+        </w:tc>
+        <w:tc>
+          <w:tcPr>
+            <w:tcW w:w="9472" w:type="dxa"/>
+            <w:vAlign w:val="center"/>
+          </w:tcPr>
+          <w:p>
+            <w:pPr>
+              <w:rPr>
+                <w:rFonts w:ascii="Lato" w:eastAsia="Merriweather" w:hAnsi="Lato" w:cs="Merriweather"/>
+                <w:b/>
+                <w:color w:val="FF0000"/>
+                <w:sz w:val="20"/>
+                <w:szCs w:val="20"/>
+                <w:lang w:val="en-US"/>
+              </w:rPr>
+            </w:pPr>
+            <w:r>
+              <w:rPr>
+                <w:rFonts w:ascii="Lato" w:eastAsia="Merriweather" w:hAnsi="Lato" w:cs="Merriweather"/>
+                <w:b/>
+                <w:color w:val="FF0000"/>
+                <w:sz w:val="20"/>
+                <w:szCs w:val="20"/>
+                <w:lang w:val="en-US"/>
+              </w:rPr>
+              <w:t>An isolated process with regulated resource access.</w:t>
+            </w:r>
+          </w:p>
+        </w:tc>
+      </w:tr>
+      <w:tr>
+        <w:tc>
+          <w:tcPr>
+            <w:tcW w:w="557" w:type="dxa"/>
+            <w:vMerge/>
+          </w:tcPr>
+          <w:p>
+            <w:pPr>
+              <w:widowControl w:val="0"/>
+              <w:pBdr>
+                <w:top w:val="nil"/>
+                <w:left w:val="nil"/>
+                <w:bottom w:val="nil"/>
+                <w:right w:val="nil"/>
+                <w:between w:val="nil"/>
+              </w:pBdr>
+              <w:spacing w:before="20" w:line="276" w:lineRule="auto"/>
+              <w:rPr>
+                <w:rFonts w:ascii="Lato" w:eastAsia="Merriweather" w:hAnsi="Lato" w:cs="Merriweather"/>
+                <w:sz w:val="20"/>
+                <w:szCs w:val="20"/>
+              </w:rPr>
+            </w:pPr>
+          </w:p>
+        </w:tc>
+        <w:tc>
+          <w:tcPr>
+            <w:tcW w:w="427" w:type="dxa"/>
+          </w:tcPr>
+          <w:p>
+            <w:pPr>
+              <w:spacing w:before="20"/>
+              <w:jc w:val="both"/>
+              <w:rPr>
+                <w:rFonts w:ascii="Lato" w:eastAsia="Arabic OMR" w:hAnsi="Lato" w:cs="Arabic OMR"/>
+                <w:bCs/>
+                <w:color w:val="000000" w:themeColor="text1"/>
+                <w:sz w:val="20"/>
+                <w:szCs w:val="20"/>
+                <w:lang w:val="en-US"/>
+              </w:rPr>
+            </w:pPr>
+            <w:r>
+              <w:rPr>
+                <w:rFonts w:ascii="Lato" w:eastAsia="Arabic OMR" w:hAnsi="Lato" w:cs="Arabic OMR"/>
+                <w:bCs/>
+                <w:color w:val="000000" w:themeColor="text1"/>
+                <w:sz w:val="20"/>
+                <w:szCs w:val="20"/>
+                <w:lang w:val="en-US"/>
+              </w:rPr>
+              <w:t>B</w:t>
+            </w:r>
+          </w:p>
+        </w:tc>
+        <w:tc>
+          <w:tcPr>
+            <w:tcW w:w="9472" w:type="dxa"/>
+            <w:vAlign w:val="center"/>
+          </w:tcPr>
+          <w:p>
+            <w:pPr>
+              <w:rPr>
+                <w:rFonts w:ascii="Lato" w:eastAsia="Arabic OMR" w:hAnsi="Lato" w:cs="Arabic OMR"/>
+                <w:bCs/>
+                <w:color w:val="000000" w:themeColor="text1"/>
+                <w:sz w:val="20"/>
+                <w:szCs w:val="20"/>
+                <w:lang w:val="en-US"/>
+              </w:rPr>
+            </w:pPr>
+            <w:r>
+              <w:rPr>
+                <w:rFonts w:ascii="Lato" w:eastAsia="Arabic OMR" w:hAnsi="Lato" w:cs="Arabic OMR"/>
+                <w:bCs/>
+                <w:color w:val="000000" w:themeColor="text1"/>
+                <w:sz w:val="20"/>
+                <w:szCs w:val="20"/>
+                <w:lang w:val="en-US"/>
+              </w:rPr>
+              <w:t>A virtual machine.</w:t>
+            </w:r>
+          </w:p>
+        </w:tc>
+      </w:tr>
+      <w:tr>
+        <w:tc>
+          <w:tcPr>
+            <w:tcW w:w="557" w:type="dxa"/>
+            <w:vMerge/>
+          </w:tcPr>
+          <w:p>
+            <w:pPr>
+              <w:widowControl w:val="0"/>
+              <w:pBdr>
+                <w:top w:val="nil"/>
+                <w:left w:val="nil"/>
+                <w:bottom w:val="nil"/>
+                <w:right w:val="nil"/>
+                <w:between w:val="nil"/>
+              </w:pBdr>
+              <w:spacing w:before="20" w:line="276" w:lineRule="auto"/>
+              <w:rPr>
+                <w:rFonts w:ascii="Lato" w:eastAsia="Merriweather" w:hAnsi="Lato" w:cs="Merriweather"/>
+                <w:sz w:val="20"/>
+                <w:szCs w:val="20"/>
+              </w:rPr>
+            </w:pPr>
+          </w:p>
+        </w:tc>
+        <w:tc>
+          <w:tcPr>
+            <w:tcW w:w="427" w:type="dxa"/>
+          </w:tcPr>
+          <w:p>
+            <w:pPr>
+              <w:spacing w:before="20"/>
+              <w:jc w:val="both"/>
+              <w:rPr>
+                <w:rFonts w:ascii="Lato" w:eastAsia="Arabic OMR" w:hAnsi="Lato" w:cs="Arabic OMR"/>
+                <w:bCs/>
+                <w:color w:val="000000" w:themeColor="text1"/>
+                <w:sz w:val="20"/>
+                <w:szCs w:val="20"/>
+                <w:lang w:val="en-US"/>
+              </w:rPr>
+            </w:pPr>
+            <w:r>
+              <w:rPr>
+                <w:rFonts w:ascii="Lato" w:eastAsia="Arabic OMR" w:hAnsi="Lato" w:cs="Arabic OMR"/>
+                <w:bCs/>
+                <w:color w:val="000000" w:themeColor="text1"/>
+                <w:sz w:val="20"/>
+                <w:szCs w:val="20"/>
+                <w:lang w:val="en-US"/>
+              </w:rPr>
+              <w:t>C</w:t>
+            </w:r>
+          </w:p>
+        </w:tc>
+        <w:tc>
+          <w:tcPr>
+            <w:tcW w:w="9472" w:type="dxa"/>
+            <w:vAlign w:val="center"/>
+          </w:tcPr>
+          <w:p>
+            <w:pPr>
+              <w:rPr>
+                <w:rFonts w:ascii="Lato" w:eastAsia="Arabic OMR" w:hAnsi="Lato" w:cs="Arabic OMR"/>
+                <w:bCs/>
+                <w:color w:val="000000" w:themeColor="text1"/>
+                <w:sz w:val="20"/>
+                <w:szCs w:val="20"/>
+                <w:lang w:val="en-US"/>
+              </w:rPr>
+            </w:pPr>
+            <w:r>
+              <w:rPr>
+                <w:rFonts w:ascii="Lato" w:eastAsia="Arabic OMR" w:hAnsi="Lato" w:cs="Arabic OMR"/>
+                <w:bCs/>
+                <w:color w:val="000000" w:themeColor="text1"/>
+                <w:sz w:val="20"/>
+                <w:szCs w:val="20"/>
+                <w:lang w:val="en-US"/>
+              </w:rPr>
+              <w:t>A set of file-system layers exposed by UnionFS.</w:t>
+            </w:r>
+          </w:p>
+        </w:tc>
+      </w:tr>
+      <w:tr>
+        <w:trPr>
+          <w:trHeight w:val="284"/>
+        </w:trPr>
+        <w:tc>
+          <w:tcPr>
+            <w:tcW w:w="557" w:type="dxa"/>
+            <w:vMerge/>
+          </w:tcPr>
+          <w:p>
+            <w:pPr>
+              <w:widowControl w:val="0"/>
+              <w:pBdr>
+                <w:top w:val="nil"/>
+                <w:left w:val="nil"/>
+                <w:bottom w:val="nil"/>
+                <w:right w:val="nil"/>
+                <w:between w:val="nil"/>
+              </w:pBdr>
+              <w:spacing w:before="20" w:line="276" w:lineRule="auto"/>
+              <w:rPr>
+                <w:rFonts w:ascii="Lato" w:eastAsia="Merriweather" w:hAnsi="Lato" w:cs="Merriweather"/>
+                <w:sz w:val="20"/>
+                <w:szCs w:val="20"/>
+              </w:rPr>
+            </w:pPr>
+          </w:p>
+        </w:tc>
+        <w:tc>
+          <w:tcPr>
+            <w:tcW w:w="427" w:type="dxa"/>
+          </w:tcPr>
+          <w:p>
+            <w:pPr>
+              <w:spacing w:before="20"/>
+              <w:jc w:val="both"/>
+              <w:rPr>
+                <w:rFonts w:ascii="Lato" w:eastAsia="OMR" w:hAnsi="Lato" w:cs="OMR"/>
+                <w:bCs/>
+                <w:color w:val="000000" w:themeColor="text1"/>
+                <w:sz w:val="20"/>
+                <w:szCs w:val="20"/>
+                <w:lang w:val="en-US"/>
+              </w:rPr>
+            </w:pPr>
+            <w:r>
+              <w:rPr>
+                <w:rFonts w:ascii="Lato" w:eastAsia="Arabic OMR" w:hAnsi="Lato" w:cs="Arabic OMR"/>
+                <w:bCs/>
+                <w:color w:val="000000" w:themeColor="text1"/>
+                <w:sz w:val="20"/>
+                <w:szCs w:val="20"/>
+                <w:lang w:val="en-US"/>
+              </w:rPr>
+              <w:t>D</w:t>
+            </w:r>
+          </w:p>
+        </w:tc>
+        <w:tc>
+          <w:tcPr>
+            <w:tcW w:w="9472" w:type="dxa"/>
+            <w:vAlign w:val="center"/>
+          </w:tcPr>
+          <w:p>
+            <w:pPr>
+              <w:rPr>
+                <w:rFonts w:ascii="Lato" w:eastAsia="Merriweather" w:hAnsi="Lato" w:cs="Merriweather"/>
+                <w:bCs/>
+                <w:color w:val="000000" w:themeColor="text1"/>
+                <w:sz w:val="20"/>
+                <w:szCs w:val="20"/>
+                <w:lang w:val="en-US"/>
+              </w:rPr>
+            </w:pPr>
+            <w:r>
+              <w:rPr>
+                <w:rFonts w:ascii="Lato" w:eastAsia="Merriweather" w:hAnsi="Lato" w:cs="Merriweather"/>
+                <w:bCs/>
+                <w:color w:val="000000" w:themeColor="text1"/>
+                <w:sz w:val="20"/>
+                <w:szCs w:val="20"/>
+                <w:lang w:val="en-US"/>
+              </w:rPr>
+              <w:t>An external service providing container images.</w:t>
+            </w:r>
+          </w:p>
+        </w:tc>
+      </w:tr>
+      <w:tr>
+        <w:trPr>
+          <w:trHeight w:val="400"/>
+        </w:trPr>
+        <w:tc>
+          <w:tcPr>
+            <w:tcW w:w="557" w:type="dxa"/>
+            <w:vMerge w:val="restart"/>
+          </w:tcPr>
+          <w:p>
+            <w:pPr>
+              <w:spacing w:before="20"/>
+              <w:rPr>
+                <w:rFonts w:ascii="Lato" w:eastAsia="Merriweather" w:hAnsi="Lato" w:cs="Merriweather"/>
+                <w:b/>
+                <w:sz w:val="22"/>
+                <w:szCs w:val="22"/>
+              </w:rPr>
+            </w:pPr>
+            <w:r>
+              <w:rPr>
+                <w:rFonts w:ascii="Lato" w:eastAsia="Merriweather" w:hAnsi="Lato" w:cs="Merriweather"/>
+                <w:b/>
+                <w:sz w:val="22"/>
+                <w:szCs w:val="22"/>
+                <w:lang w:val="en-US"/>
+              </w:rPr>
+              <w:t>9</w:t>
+            </w:r>
+            <w:r>
+              <w:rPr>
+                <w:rFonts w:ascii="Lato" w:eastAsia="Merriweather" w:hAnsi="Lato" w:cs="Merriweather"/>
+                <w:b/>
+                <w:sz w:val="22"/>
+                <w:szCs w:val="22"/>
+              </w:rPr>
+              <w:t xml:space="preserve">. </w:t>
+            </w:r>
+          </w:p>
+        </w:tc>
+        <w:tc>
+          <w:tcPr>
+            <w:tcW w:w="9899" w:type="dxa"/>
+            <w:gridSpan w:val="2"/>
+            <w:vAlign w:val="center"/>
+          </w:tcPr>
+          <w:p>
+            <w:pPr>
+              <w:rPr>
+                <w:rFonts w:ascii="Lato" w:eastAsia="Merriweather" w:hAnsi="Lato" w:cs="Merriweather"/>
+                <w:b/>
+                <w:sz w:val="20"/>
+                <w:szCs w:val="20"/>
+              </w:rPr>
+            </w:pPr>
+            <w:r>
+              <w:rPr>
+                <w:rFonts w:ascii="Lato" w:eastAsia="Merriweather" w:hAnsi="Lato" w:cs="Merriweather"/>
+                <w:b/>
+                <w:sz w:val="20"/>
+                <w:szCs w:val="20"/>
+              </w:rPr>
+              <w:t>Which of the following are Podman features (Choose two.)</w:t>
+            </w:r>
+          </w:p>
+        </w:tc>
+      </w:tr>
+      <w:tr>
+        <w:tc>
+          <w:tcPr>
+            <w:tcW w:w="557" w:type="dxa"/>
+            <w:vMerge/>
+          </w:tcPr>
+          <w:p>
+            <w:pPr>
+              <w:widowControl w:val="0"/>
+              <w:pBdr>
+                <w:top w:val="nil"/>
+                <w:left w:val="nil"/>
+                <w:bottom w:val="nil"/>
+                <w:right w:val="nil"/>
+                <w:between w:val="nil"/>
+              </w:pBdr>
+              <w:spacing w:before="20" w:line="276" w:lineRule="auto"/>
+              <w:rPr>
+                <w:rFonts w:ascii="Lato" w:eastAsia="Merriweather" w:hAnsi="Lato" w:cs="Merriweather"/>
+                <w:b/>
+                <w:sz w:val="20"/>
+                <w:szCs w:val="20"/>
+              </w:rPr>
+            </w:pPr>
+          </w:p>
+        </w:tc>
+        <w:tc>
+          <w:tcPr>
+            <w:tcW w:w="427" w:type="dxa"/>
+          </w:tcPr>
+          <w:p>
+            <w:pPr>
+              <w:spacing w:before="20"/>
+              <w:jc w:val="both"/>
+              <w:rPr>
+                <w:rFonts w:ascii="Lato" w:eastAsia="OMR" w:hAnsi="Lato" w:cs="OMR"/>
+                <w:b/>
+                <w:color w:val="FF0000"/>
+                <w:sz w:val="20"/>
+                <w:szCs w:val="20"/>
+              </w:rPr>
+            </w:pPr>
+            <w:r>
+              <w:rPr>
+                <w:rFonts w:ascii="Lato" w:eastAsia="Arabic OMR" w:hAnsi="Lato" w:cs="Arabic OMR"/>
+                <w:b/>
+                <w:color w:val="FF0000"/>
+                <w:sz w:val="20"/>
+                <w:szCs w:val="20"/>
+              </w:rPr>
+              <w:t>A</w:t>
+            </w:r>
+          </w:p>
+        </w:tc>
+        <w:tc>
+          <w:tcPr>
+            <w:tcW w:w="9472" w:type="dxa"/>
+            <w:vAlign w:val="center"/>
+          </w:tcPr>
+          <w:p>
+            <w:pPr>
+              <w:rPr>
+                <w:rFonts w:ascii="Lato" w:eastAsia="Merriweather" w:hAnsi="Lato" w:cs="Merriweather"/>
+                <w:b/>
+                <w:color w:val="FF0000"/>
+                <w:sz w:val="20"/>
+                <w:szCs w:val="20"/>
+                <w:lang w:val="en-US"/>
+              </w:rPr>
+            </w:pPr>
+            <w:r>
+              <w:rPr>
+                <w:rFonts w:ascii="Lato" w:eastAsia="Merriweather" w:hAnsi="Lato" w:cs="Merriweather"/>
+                <w:b/>
+                <w:color w:val="FF0000"/>
+                <w:sz w:val="20"/>
+                <w:szCs w:val="20"/>
+                <w:lang w:val="en-US"/>
+              </w:rPr>
+              <w:t>Manage containers, container images and interact with registries.</w:t>
+            </w:r>
+          </w:p>
+        </w:tc>
+      </w:tr>
+      <w:tr>
+        <w:tc>
+          <w:tcPr>
+            <w:tcW w:w="557" w:type="dxa"/>
+            <w:vMerge/>
+          </w:tcPr>
+          <w:p>
+            <w:pPr>
+              <w:widowControl w:val="0"/>
+              <w:pBdr>
+                <w:top w:val="nil"/>
+                <w:left w:val="nil"/>
+                <w:bottom w:val="nil"/>
+                <w:right w:val="nil"/>
+                <w:between w:val="nil"/>
+              </w:pBdr>
+              <w:spacing w:before="20" w:line="276" w:lineRule="auto"/>
+              <w:rPr>
+                <w:rFonts w:ascii="Lato" w:eastAsia="Merriweather" w:hAnsi="Lato" w:cs="Merriweather"/>
+                <w:sz w:val="20"/>
+                <w:szCs w:val="20"/>
+              </w:rPr>
+            </w:pPr>
+          </w:p>
+        </w:tc>
+        <w:tc>
+          <w:tcPr>
+            <w:tcW w:w="427" w:type="dxa"/>
+          </w:tcPr>
+          <w:p>
+            <w:pPr>
+              <w:spacing w:before="20"/>
+              <w:jc w:val="both"/>
+              <w:rPr>
+                <w:rFonts w:ascii="Lato" w:eastAsia="Arabic OMR" w:hAnsi="Lato" w:cs="Arabic OMR"/>
+                <w:b/>
+                <w:color w:val="FF0000"/>
+                <w:sz w:val="20"/>
+                <w:szCs w:val="20"/>
+                <w:lang w:val="en-US"/>
+              </w:rPr>
+            </w:pPr>
+            <w:r>
+              <w:rPr>
+                <w:rFonts w:ascii="Lato" w:eastAsia="Arabic OMR" w:hAnsi="Lato" w:cs="Arabic OMR"/>
+                <w:b/>
+                <w:color w:val="FF0000"/>
+                <w:sz w:val="20"/>
+                <w:szCs w:val="20"/>
+                <w:lang w:val="en-US"/>
+              </w:rPr>
+              <w:t>B</w:t>
+            </w:r>
+          </w:p>
+        </w:tc>
+        <w:tc>
+          <w:tcPr>
+            <w:tcW w:w="9472" w:type="dxa"/>
+            <w:vAlign w:val="center"/>
+          </w:tcPr>
+          <w:p>
+            <w:pPr>
+              <w:rPr>
+                <w:rFonts w:ascii="Lato" w:eastAsia="Arabic OMR" w:hAnsi="Lato" w:cs="Arabic OMR"/>
+                <w:b/>
+                <w:color w:val="FF0000"/>
+                <w:sz w:val="20"/>
+                <w:szCs w:val="20"/>
+                <w:lang w:val="en-US"/>
               </w:rPr>
             </w:pPr>
             <w:proofErr w:type="spellStart"/>
             <w:r>
               <w:rPr>
-                <w:rFonts w:ascii="Montserrat" w:hAnsi="Montserrat"/>
-                <w:color w:val="833C0B" w:themeColor="accent2" w:themeShade="80"/>
-                <w:lang w:val="en-US"/>
-              </w:rPr>
-              <w:t>sudo</w:t>
+                <w:rFonts w:ascii="Lato" w:eastAsia="Arabic OMR" w:hAnsi="Lato" w:cs="Arabic OMR"/>
+                <w:b/>
+                <w:color w:val="FF0000"/>
+                <w:sz w:val="20"/>
+                <w:szCs w:val="20"/>
+                <w:lang w:val="en-US"/>
+              </w:rPr>
+              <w:t>Podman</w:t>
             </w:r>
             <w:proofErr w:type="spellEnd"/>
             <w:r>
               <w:rPr>
-                <w:rFonts w:ascii="Montserrat" w:hAnsi="Montserrat"/>
-                <w:color w:val="833C0B" w:themeColor="accent2" w:themeShade="80"/>
-                <w:lang w:val="en-US"/>
-              </w:rPr>
-              <w:t xml:space="preserve"> </w:t>
+                <w:rFonts w:ascii="Lato" w:eastAsia="Arabic OMR" w:hAnsi="Lato" w:cs="Arabic OMR"/>
+                <w:b/>
+                <w:color w:val="FF0000"/>
+                <w:sz w:val="20"/>
+                <w:szCs w:val="20"/>
+                <w:lang w:val="en-US"/>
+              </w:rPr>
+              <w:t xml:space="preserve"> uses the same command patterns as Docker.</w:t>
+            </w:r>
+          </w:p>
+        </w:tc>
+      </w:tr>
+      <w:tr>
+        <w:tc>
+          <w:tcPr>
+            <w:tcW w:w="557" w:type="dxa"/>
+            <w:vMerge/>
+          </w:tcPr>
+          <w:p>
+            <w:pPr>
+              <w:widowControl w:val="0"/>
+              <w:pBdr>
+                <w:top w:val="nil"/>
+                <w:left w:val="nil"/>
+                <w:bottom w:val="nil"/>
+                <w:right w:val="nil"/>
+                <w:between w:val="nil"/>
+              </w:pBdr>
+              <w:spacing w:before="20" w:line="276" w:lineRule="auto"/>
+              <w:rPr>
+                <w:rFonts w:ascii="Lato" w:eastAsia="Merriweather" w:hAnsi="Lato" w:cs="Merriweather"/>
+                <w:sz w:val="20"/>
+                <w:szCs w:val="20"/>
+              </w:rPr>
+            </w:pPr>
+          </w:p>
+        </w:tc>
+        <w:tc>
+          <w:tcPr>
+            <w:tcW w:w="427" w:type="dxa"/>
+          </w:tcPr>
+          <w:p>
+            <w:pPr>
+              <w:spacing w:before="20"/>
+              <w:jc w:val="both"/>
+              <w:rPr>
+                <w:rFonts w:ascii="Lato" w:eastAsia="Arabic OMR" w:hAnsi="Lato" w:cs="Arabic OMR"/>
+                <w:bCs/>
+                <w:color w:val="000000" w:themeColor="text1"/>
+                <w:sz w:val="20"/>
+                <w:szCs w:val="20"/>
+                <w:lang w:val="en-US"/>
+              </w:rPr>
+            </w:pPr>
+            <w:r>
+              <w:rPr>
+                <w:rFonts w:ascii="Lato" w:eastAsia="Arabic OMR" w:hAnsi="Lato" w:cs="Arabic OMR"/>
+                <w:bCs/>
+                <w:color w:val="000000" w:themeColor="text1"/>
+                <w:sz w:val="20"/>
+                <w:szCs w:val="20"/>
+                <w:lang w:val="en-US"/>
+              </w:rPr>
+              <w:t>C</w:t>
+            </w:r>
+          </w:p>
+        </w:tc>
+        <w:tc>
+          <w:tcPr>
+            <w:tcW w:w="9472" w:type="dxa"/>
+            <w:vAlign w:val="center"/>
+          </w:tcPr>
+          <w:p>
+            <w:pPr>
+              <w:rPr>
+                <w:rFonts w:ascii="Lato" w:eastAsia="Arabic OMR" w:hAnsi="Lato" w:cs="Arabic OMR"/>
+                <w:bCs/>
+                <w:color w:val="000000" w:themeColor="text1"/>
+                <w:sz w:val="20"/>
+                <w:szCs w:val="20"/>
+                <w:lang w:val="en-US"/>
+              </w:rPr>
+            </w:pPr>
+            <w:r>
+              <w:rPr>
+                <w:rFonts w:ascii="Lato" w:eastAsia="Arabic OMR" w:hAnsi="Lato" w:cs="Arabic OMR"/>
+                <w:bCs/>
+                <w:color w:val="000000" w:themeColor="text1"/>
+                <w:sz w:val="20"/>
+                <w:szCs w:val="20"/>
+                <w:lang w:val="en-US"/>
+              </w:rPr>
+              <w:t>Manage operating system configuration and permissions to execute virtual machines.</w:t>
+            </w:r>
+          </w:p>
+        </w:tc>
+      </w:tr>
+      <w:tr>
+        <w:trPr>
+          <w:trHeight w:val="284"/>
+        </w:trPr>
+        <w:tc>
+          <w:tcPr>
+            <w:tcW w:w="557" w:type="dxa"/>
+            <w:vMerge/>
+          </w:tcPr>
+          <w:p>
+            <w:pPr>
+              <w:widowControl w:val="0"/>
+              <w:pBdr>
+                <w:top w:val="nil"/>
+                <w:left w:val="nil"/>
+                <w:bottom w:val="nil"/>
+                <w:right w:val="nil"/>
+                <w:between w:val="nil"/>
+              </w:pBdr>
+              <w:spacing w:before="20" w:line="276" w:lineRule="auto"/>
+              <w:rPr>
+                <w:rFonts w:ascii="Lato" w:eastAsia="Merriweather" w:hAnsi="Lato" w:cs="Merriweather"/>
+                <w:sz w:val="20"/>
+                <w:szCs w:val="20"/>
+              </w:rPr>
+            </w:pPr>
+          </w:p>
+        </w:tc>
+        <w:tc>
+          <w:tcPr>
+            <w:tcW w:w="427" w:type="dxa"/>
+          </w:tcPr>
+          <w:p>
+            <w:pPr>
+              <w:spacing w:before="20"/>
+              <w:jc w:val="both"/>
+              <w:rPr>
+                <w:rFonts w:ascii="Lato" w:eastAsia="OMR" w:hAnsi="Lato" w:cs="OMR"/>
+                <w:bCs/>
+                <w:color w:val="000000" w:themeColor="text1"/>
+                <w:sz w:val="20"/>
+                <w:szCs w:val="20"/>
+                <w:lang w:val="en-US"/>
+              </w:rPr>
+            </w:pPr>
+            <w:r>
+              <w:rPr>
+                <w:rFonts w:ascii="Lato" w:eastAsia="Arabic OMR" w:hAnsi="Lato" w:cs="Arabic OMR"/>
+                <w:bCs/>
+                <w:color w:val="000000" w:themeColor="text1"/>
+                <w:sz w:val="20"/>
+                <w:szCs w:val="20"/>
+                <w:lang w:val="en-US"/>
+              </w:rPr>
+              <w:t>D</w:t>
+            </w:r>
+          </w:p>
+        </w:tc>
+        <w:tc>
+          <w:tcPr>
+            <w:tcW w:w="9472" w:type="dxa"/>
+            <w:vAlign w:val="center"/>
+          </w:tcPr>
+          <w:p>
+            <w:pPr>
+              <w:rPr>
+                <w:rFonts w:ascii="Lato" w:eastAsia="Merriweather" w:hAnsi="Lato" w:cs="Merriweather"/>
+                <w:bCs/>
+                <w:color w:val="000000" w:themeColor="text1"/>
+                <w:sz w:val="20"/>
+                <w:szCs w:val="20"/>
+                <w:lang w:val="en-US"/>
+              </w:rPr>
+            </w:pPr>
+            <w:r>
+              <w:rPr>
+                <w:rFonts w:ascii="Lato" w:eastAsia="Merriweather" w:hAnsi="Lato" w:cs="Merriweather"/>
+                <w:bCs/>
+                <w:color w:val="000000" w:themeColor="text1"/>
+                <w:sz w:val="20"/>
+                <w:szCs w:val="20"/>
+                <w:lang w:val="en-US"/>
+              </w:rPr>
+              <w:t>Execute a daemon on the local machine to run containers.</w:t>
+            </w:r>
+          </w:p>
+        </w:tc>
+      </w:tr>
+      <w:tr>
+        <w:trPr>
+          <w:trHeight w:val="400"/>
+        </w:trPr>
+        <w:tc>
+          <w:tcPr>
+            <w:tcW w:w="557" w:type="dxa"/>
+            <w:vMerge w:val="restart"/>
+          </w:tcPr>
+          <w:p>
+            <w:pPr>
+              <w:spacing w:before="20"/>
+              <w:rPr>
+                <w:rFonts w:ascii="Lato" w:eastAsia="Merriweather" w:hAnsi="Lato" w:cs="Merriweather"/>
+                <w:b/>
+                <w:sz w:val="22"/>
+                <w:szCs w:val="22"/>
+              </w:rPr>
+            </w:pPr>
+            <w:r>
+              <w:rPr>
+                <w:rFonts w:ascii="Lato" w:eastAsia="Merriweather" w:hAnsi="Lato" w:cs="Merriweather"/>
+                <w:b/>
+                <w:sz w:val="22"/>
+                <w:szCs w:val="22"/>
+                <w:lang w:val="en-US"/>
+              </w:rPr>
+              <w:t>10</w:t>
+            </w:r>
+            <w:r>
+              <w:rPr>
+                <w:rFonts w:ascii="Lato" w:eastAsia="Merriweather" w:hAnsi="Lato" w:cs="Merriweather"/>
+                <w:b/>
+                <w:sz w:val="22"/>
+                <w:szCs w:val="22"/>
+              </w:rPr>
+              <w:t xml:space="preserve">. </w:t>
+            </w:r>
+          </w:p>
+        </w:tc>
+        <w:tc>
+          <w:tcPr>
+            <w:tcW w:w="9899" w:type="dxa"/>
+            <w:gridSpan w:val="2"/>
+            <w:vAlign w:val="center"/>
+          </w:tcPr>
+          <w:p>
+            <w:pPr>
+              <w:spacing w:before="20"/>
+              <w:jc w:val="both"/>
+              <w:rPr>
+                <w:rFonts w:ascii="Lato" w:eastAsia="Merriweather" w:hAnsi="Lato" w:cs="Merriweather"/>
+                <w:b/>
+                <w:sz w:val="20"/>
+                <w:szCs w:val="20"/>
+              </w:rPr>
+            </w:pPr>
+            <w:r>
+              <w:rPr>
+                <w:rFonts w:ascii="Lato" w:eastAsia="Merriweather" w:hAnsi="Lato" w:cs="Merriweather"/>
+                <w:b/>
+                <w:sz w:val="20"/>
+                <w:szCs w:val="20"/>
+              </w:rPr>
+              <w:t>Which three kinds of applications can be packaged as containers for immediate consumption? (Choose three.)</w:t>
+            </w:r>
+          </w:p>
+        </w:tc>
+      </w:tr>
+      <w:tr>
+        <w:tc>
+          <w:tcPr>
+            <w:tcW w:w="557" w:type="dxa"/>
+            <w:vMerge/>
+          </w:tcPr>
+          <w:p>
+            <w:pPr>
+              <w:widowControl w:val="0"/>
+              <w:pBdr>
+                <w:top w:val="nil"/>
+                <w:left w:val="nil"/>
+                <w:bottom w:val="nil"/>
+                <w:right w:val="nil"/>
+                <w:between w:val="nil"/>
+              </w:pBdr>
+              <w:spacing w:before="20" w:line="276" w:lineRule="auto"/>
+              <w:rPr>
+                <w:rFonts w:ascii="Lato" w:eastAsia="Merriweather" w:hAnsi="Lato" w:cs="Merriweather"/>
+                <w:b/>
+                <w:sz w:val="20"/>
+                <w:szCs w:val="20"/>
+              </w:rPr>
+            </w:pPr>
+          </w:p>
+        </w:tc>
+        <w:tc>
+          <w:tcPr>
+            <w:tcW w:w="427" w:type="dxa"/>
+          </w:tcPr>
+          <w:p>
+            <w:pPr>
+              <w:spacing w:before="20"/>
+              <w:jc w:val="both"/>
+              <w:rPr>
+                <w:rFonts w:ascii="Lato" w:eastAsia="OMR" w:hAnsi="Lato" w:cs="OMR"/>
+                <w:b/>
+                <w:color w:val="FF0000"/>
+                <w:sz w:val="20"/>
+                <w:szCs w:val="20"/>
+              </w:rPr>
+            </w:pPr>
+            <w:r>
+              <w:rPr>
+                <w:rFonts w:ascii="Lato" w:eastAsia="Arabic OMR" w:hAnsi="Lato" w:cs="Arabic OMR"/>
+                <w:b/>
+                <w:color w:val="FF0000"/>
+                <w:sz w:val="20"/>
+                <w:szCs w:val="20"/>
+              </w:rPr>
+              <w:t>A</w:t>
+            </w:r>
+          </w:p>
+        </w:tc>
+        <w:tc>
+          <w:tcPr>
+            <w:tcW w:w="9472" w:type="dxa"/>
+            <w:vAlign w:val="center"/>
+          </w:tcPr>
+          <w:p>
+            <w:pPr>
+              <w:spacing w:before="20"/>
+              <w:jc w:val="both"/>
+              <w:rPr>
+                <w:rFonts w:ascii="Lato" w:eastAsia="Merriweather" w:hAnsi="Lato" w:cs="Merriweather"/>
+                <w:b/>
+                <w:color w:val="FF0000"/>
+                <w:sz w:val="20"/>
+                <w:szCs w:val="20"/>
+              </w:rPr>
+            </w:pPr>
+            <w:r>
+              <w:rPr>
+                <w:rFonts w:ascii="Lato" w:eastAsia="Merriweather" w:hAnsi="Lato" w:cs="Merriweather"/>
+                <w:b/>
+                <w:color w:val="FF0000"/>
+                <w:sz w:val="20"/>
+                <w:szCs w:val="20"/>
+                <w:lang w:val="en-US"/>
+              </w:rPr>
+              <w:t>Lack of automation increases response time to problems.</w:t>
+            </w:r>
+          </w:p>
+        </w:tc>
+      </w:tr>
+      <w:tr>
+        <w:tc>
+          <w:tcPr>
+            <w:tcW w:w="557" w:type="dxa"/>
+            <w:vMerge/>
+          </w:tcPr>
+          <w:p>
+            <w:pPr>
+              <w:widowControl w:val="0"/>
+              <w:pBdr>
+                <w:top w:val="nil"/>
+                <w:left w:val="nil"/>
+                <w:bottom w:val="nil"/>
+                <w:right w:val="nil"/>
+                <w:between w:val="nil"/>
+              </w:pBdr>
+              <w:spacing w:before="20" w:line="276" w:lineRule="auto"/>
+              <w:rPr>
+                <w:rFonts w:ascii="Lato" w:eastAsia="Merriweather" w:hAnsi="Lato" w:cs="Merriweather"/>
+                <w:sz w:val="20"/>
+                <w:szCs w:val="20"/>
+              </w:rPr>
+            </w:pPr>
+          </w:p>
+        </w:tc>
+        <w:tc>
+          <w:tcPr>
+            <w:tcW w:w="427" w:type="dxa"/>
+          </w:tcPr>
+          <w:p>
+            <w:pPr>
+              <w:spacing w:before="20"/>
+              <w:jc w:val="both"/>
+              <w:rPr>
+                <w:rFonts w:ascii="Lato" w:eastAsia="OMR" w:hAnsi="Lato" w:cs="OMR"/>
+                <w:b/>
+                <w:color w:val="FF0000"/>
+                <w:sz w:val="20"/>
+                <w:szCs w:val="20"/>
+              </w:rPr>
+            </w:pPr>
+            <w:r>
+              <w:rPr>
+                <w:rFonts w:ascii="Lato" w:eastAsia="Arabic OMR" w:hAnsi="Lato" w:cs="Arabic OMR"/>
+                <w:b/>
+                <w:color w:val="FF0000"/>
+                <w:sz w:val="20"/>
+                <w:szCs w:val="20"/>
+              </w:rPr>
+              <w:t>B</w:t>
+            </w:r>
+          </w:p>
+        </w:tc>
+        <w:tc>
+          <w:tcPr>
+            <w:tcW w:w="9472" w:type="dxa"/>
+            <w:vAlign w:val="center"/>
+          </w:tcPr>
+          <w:p>
+            <w:pPr>
+              <w:spacing w:before="20"/>
+              <w:jc w:val="both"/>
+              <w:rPr>
+                <w:rFonts w:ascii="Lato" w:eastAsia="Merriweather" w:hAnsi="Lato" w:cs="Merriweather"/>
+                <w:b/>
+                <w:color w:val="FF0000"/>
+                <w:sz w:val="20"/>
+                <w:szCs w:val="20"/>
+                <w:lang w:val="en-US"/>
+              </w:rPr>
+            </w:pPr>
+            <w:r>
+              <w:rPr>
+                <w:rFonts w:ascii="Lato" w:eastAsia="Merriweather" w:hAnsi="Lato" w:cs="Merriweather"/>
+                <w:b/>
+                <w:color w:val="FF0000"/>
+                <w:sz w:val="20"/>
+                <w:szCs w:val="20"/>
+                <w:lang w:val="en-US"/>
+              </w:rPr>
+              <w:t>Containers do not manage internal application failures.</w:t>
+            </w:r>
+          </w:p>
+        </w:tc>
+      </w:tr>
+      <w:tr>
+        <w:tc>
+          <w:tcPr>
+            <w:tcW w:w="557" w:type="dxa"/>
+            <w:vMerge/>
+          </w:tcPr>
+          <w:p>
+            <w:pPr>
+              <w:widowControl w:val="0"/>
+              <w:pBdr>
+                <w:top w:val="nil"/>
+                <w:left w:val="nil"/>
+                <w:bottom w:val="nil"/>
+                <w:right w:val="nil"/>
+                <w:between w:val="nil"/>
+              </w:pBdr>
+              <w:spacing w:before="20" w:line="276" w:lineRule="auto"/>
+              <w:rPr>
+                <w:rFonts w:ascii="Lato" w:eastAsia="Merriweather" w:hAnsi="Lato" w:cs="Merriweather"/>
+                <w:sz w:val="20"/>
+                <w:szCs w:val="20"/>
+              </w:rPr>
+            </w:pPr>
+          </w:p>
+        </w:tc>
+        <w:tc>
+          <w:tcPr>
+            <w:tcW w:w="427" w:type="dxa"/>
+          </w:tcPr>
+          <w:p>
+            <w:pPr>
+              <w:spacing w:before="20"/>
+              <w:jc w:val="both"/>
+              <w:rPr>
+                <w:rFonts w:ascii="Lato" w:eastAsia="OMR" w:hAnsi="Lato" w:cs="OMR"/>
+                <w:b/>
+                <w:color w:val="FF0000"/>
+                <w:sz w:val="20"/>
+                <w:szCs w:val="20"/>
+              </w:rPr>
+            </w:pPr>
+            <w:r>
+              <w:rPr>
+                <w:rFonts w:ascii="Lato" w:eastAsia="Arabic OMR" w:hAnsi="Lato" w:cs="Arabic OMR"/>
+                <w:b/>
+                <w:color w:val="FF0000"/>
+                <w:sz w:val="20"/>
+                <w:szCs w:val="20"/>
+              </w:rPr>
+              <w:t>C</w:t>
+            </w:r>
+          </w:p>
+        </w:tc>
+        <w:tc>
+          <w:tcPr>
+            <w:tcW w:w="9472" w:type="dxa"/>
+            <w:vAlign w:val="center"/>
+          </w:tcPr>
+          <w:p>
+            <w:pPr>
+              <w:spacing w:before="20"/>
+              <w:jc w:val="both"/>
+              <w:rPr>
+                <w:rFonts w:ascii="Lato" w:eastAsia="Merriweather" w:hAnsi="Lato" w:cs="Merriweather"/>
+                <w:b/>
+                <w:color w:val="FF0000"/>
+                <w:sz w:val="20"/>
+                <w:szCs w:val="20"/>
+                <w:lang w:val="en-US"/>
+              </w:rPr>
+            </w:pPr>
+            <w:r>
+              <w:rPr>
+                <w:rFonts w:ascii="Lato" w:eastAsia="Merriweather" w:hAnsi="Lato" w:cs="Merriweather"/>
+                <w:b/>
+                <w:color w:val="FF0000"/>
+                <w:sz w:val="20"/>
+                <w:szCs w:val="20"/>
+                <w:lang w:val="en-US"/>
+              </w:rPr>
+              <w:t>Containers are not load-balanced.</w:t>
+            </w:r>
+          </w:p>
+        </w:tc>
+      </w:tr>
+      <w:tr>
+        <w:tc>
+          <w:tcPr>
+            <w:tcW w:w="557" w:type="dxa"/>
+            <w:vMerge/>
+          </w:tcPr>
+          <w:p>
+            <w:pPr>
+              <w:widowControl w:val="0"/>
+              <w:pBdr>
+                <w:top w:val="nil"/>
+                <w:left w:val="nil"/>
+                <w:bottom w:val="nil"/>
+                <w:right w:val="nil"/>
+                <w:between w:val="nil"/>
+              </w:pBdr>
+              <w:spacing w:before="20" w:line="276" w:lineRule="auto"/>
+              <w:rPr>
+                <w:rFonts w:ascii="Lato" w:eastAsia="Merriweather" w:hAnsi="Lato" w:cs="Merriweather"/>
+                <w:sz w:val="20"/>
+                <w:szCs w:val="20"/>
+              </w:rPr>
+            </w:pPr>
+          </w:p>
+        </w:tc>
+        <w:tc>
+          <w:tcPr>
+            <w:tcW w:w="427" w:type="dxa"/>
+          </w:tcPr>
+          <w:p>
+            <w:pPr>
+              <w:spacing w:before="20"/>
+              <w:jc w:val="both"/>
+              <w:rPr>
+                <w:rFonts w:ascii="Lato" w:eastAsia="OMR" w:hAnsi="Lato" w:cs="OMR"/>
+                <w:bCs/>
+                <w:color w:val="000000" w:themeColor="text1"/>
+                <w:sz w:val="20"/>
+                <w:szCs w:val="20"/>
+              </w:rPr>
+            </w:pPr>
+            <w:r>
+              <w:rPr>
+                <w:rFonts w:ascii="Lato" w:eastAsia="Arabic OMR" w:hAnsi="Lato" w:cs="Arabic OMR"/>
+                <w:bCs/>
+                <w:color w:val="000000" w:themeColor="text1"/>
+                <w:sz w:val="20"/>
+                <w:szCs w:val="20"/>
+              </w:rPr>
+              <w:t>D</w:t>
+            </w:r>
+          </w:p>
+        </w:tc>
+        <w:tc>
+          <w:tcPr>
+            <w:tcW w:w="9472" w:type="dxa"/>
+            <w:vAlign w:val="center"/>
+          </w:tcPr>
+          <w:p>
+            <w:pPr>
+              <w:spacing w:before="20"/>
+              <w:jc w:val="both"/>
+              <w:rPr>
+                <w:rFonts w:ascii="Lato" w:eastAsia="Merriweather" w:hAnsi="Lato" w:cs="Merriweather"/>
+                <w:bCs/>
+                <w:color w:val="000000" w:themeColor="text1"/>
+                <w:sz w:val="20"/>
+                <w:szCs w:val="20"/>
+                <w:lang w:val="en-US"/>
+              </w:rPr>
+            </w:pPr>
+            <w:r>
+              <w:rPr>
+                <w:rFonts w:ascii="Lato" w:eastAsia="Merriweather" w:hAnsi="Lato" w:cs="Merriweather"/>
+                <w:bCs/>
+                <w:color w:val="000000" w:themeColor="text1"/>
+                <w:sz w:val="20"/>
+                <w:szCs w:val="20"/>
+                <w:lang w:val="en-US"/>
+              </w:rPr>
+              <w:t>Containers are easily orchestrated in large numbers.</w:t>
+            </w:r>
+          </w:p>
+        </w:tc>
+      </w:tr>
+      <w:tr>
+        <w:tc>
+          <w:tcPr>
+            <w:tcW w:w="557" w:type="dxa"/>
+            <w:vMerge/>
+          </w:tcPr>
+          <w:p>
+            <w:pPr>
+              <w:widowControl w:val="0"/>
+              <w:pBdr>
+                <w:top w:val="nil"/>
+                <w:left w:val="nil"/>
+                <w:bottom w:val="nil"/>
+                <w:right w:val="nil"/>
+                <w:between w:val="nil"/>
+              </w:pBdr>
+              <w:spacing w:before="20" w:line="276" w:lineRule="auto"/>
+              <w:rPr>
+                <w:rFonts w:ascii="Lato" w:eastAsia="Merriweather" w:hAnsi="Lato" w:cs="Merriweather"/>
+                <w:sz w:val="20"/>
+                <w:szCs w:val="20"/>
+              </w:rPr>
+            </w:pPr>
+          </w:p>
+        </w:tc>
+        <w:tc>
+          <w:tcPr>
+            <w:tcW w:w="427" w:type="dxa"/>
+          </w:tcPr>
+          <w:p>
+            <w:pPr>
+              <w:spacing w:before="20"/>
+              <w:jc w:val="both"/>
+              <w:rPr>
+                <w:rFonts w:ascii="Lato" w:eastAsia="Arabic OMR" w:hAnsi="Lato" w:cs="Arabic OMR"/>
+                <w:bCs/>
+                <w:color w:val="000000" w:themeColor="text1"/>
+                <w:sz w:val="20"/>
+                <w:szCs w:val="20"/>
+                <w:lang w:val="en-US"/>
+              </w:rPr>
+            </w:pPr>
+            <w:r>
+              <w:rPr>
+                <w:rFonts w:ascii="Lato" w:eastAsia="Arabic OMR" w:hAnsi="Lato" w:cs="Arabic OMR"/>
+                <w:bCs/>
+                <w:color w:val="000000" w:themeColor="text1"/>
+                <w:sz w:val="20"/>
+                <w:szCs w:val="20"/>
+                <w:lang w:val="en-US"/>
+              </w:rPr>
+              <w:t>E</w:t>
+            </w:r>
+          </w:p>
+        </w:tc>
+        <w:tc>
+          <w:tcPr>
+            <w:tcW w:w="9472" w:type="dxa"/>
+            <w:vAlign w:val="center"/>
+          </w:tcPr>
+          <w:p>
+            <w:pPr>
+              <w:spacing w:before="20"/>
+              <w:jc w:val="both"/>
+              <w:rPr>
+                <w:rFonts w:ascii="Lato" w:eastAsia="Merriweather" w:hAnsi="Lato" w:cs="Merriweather"/>
+                <w:bCs/>
+                <w:color w:val="000000" w:themeColor="text1"/>
+                <w:sz w:val="20"/>
+                <w:szCs w:val="20"/>
+                <w:lang w:val="en-US"/>
+              </w:rPr>
+            </w:pPr>
+            <w:r>
+              <w:rPr>
+                <w:rFonts w:ascii="Lato" w:eastAsia="Merriweather" w:hAnsi="Lato" w:cs="Merriweather"/>
+                <w:bCs/>
+                <w:color w:val="000000" w:themeColor="text1"/>
+                <w:sz w:val="20"/>
+                <w:szCs w:val="20"/>
+                <w:lang w:val="en-US"/>
+              </w:rPr>
+              <w:t xml:space="preserve">Containers are </w:t>
+            </w:r>
+            <w:proofErr w:type="gramStart"/>
+            <w:r>
+              <w:rPr>
+                <w:rFonts w:ascii="Lato" w:eastAsia="Merriweather" w:hAnsi="Lato" w:cs="Merriweather"/>
+                <w:bCs/>
+                <w:color w:val="000000" w:themeColor="text1"/>
+                <w:sz w:val="20"/>
+                <w:szCs w:val="20"/>
+                <w:lang w:val="en-US"/>
+              </w:rPr>
+              <w:t>heavily-isolated</w:t>
+            </w:r>
+            <w:proofErr w:type="gramEnd"/>
+            <w:r>
+              <w:rPr>
+                <w:rFonts w:ascii="Lato" w:eastAsia="Merriweather" w:hAnsi="Lato" w:cs="Merriweather"/>
+                <w:bCs/>
+                <w:color w:val="000000" w:themeColor="text1"/>
+                <w:sz w:val="20"/>
+                <w:szCs w:val="20"/>
+                <w:lang w:val="en-US"/>
+              </w:rPr>
+              <w:t>, packaged applications.</w:t>
+            </w:r>
+          </w:p>
+        </w:tc>
+      </w:tr>
+      <w:tr>
+        <w:trPr>
+          <w:trHeight w:val="400"/>
+        </w:trPr>
+        <w:tc>
+          <w:tcPr>
+            <w:tcW w:w="557" w:type="dxa"/>
+            <w:vMerge w:val="restart"/>
+          </w:tcPr>
+          <w:p>
+            <w:pPr>
+              <w:spacing w:before="20"/>
+              <w:rPr>
+                <w:rFonts w:ascii="Lato" w:eastAsia="Merriweather" w:hAnsi="Lato" w:cs="Merriweather"/>
+                <w:b/>
+                <w:sz w:val="22"/>
+                <w:szCs w:val="22"/>
+              </w:rPr>
+            </w:pPr>
+            <w:r>
+              <w:rPr>
+                <w:rFonts w:ascii="Lato" w:eastAsia="Merriweather" w:hAnsi="Lato" w:cs="Merriweather"/>
+                <w:b/>
+                <w:sz w:val="22"/>
+                <w:szCs w:val="22"/>
+                <w:lang w:val="en-US"/>
+              </w:rPr>
+              <w:t>11</w:t>
+            </w:r>
+            <w:r>
+              <w:rPr>
+                <w:rFonts w:ascii="Lato" w:eastAsia="Merriweather" w:hAnsi="Lato" w:cs="Merriweather"/>
+                <w:b/>
+                <w:sz w:val="22"/>
+                <w:szCs w:val="22"/>
+              </w:rPr>
+              <w:t xml:space="preserve">. </w:t>
+            </w:r>
+          </w:p>
+        </w:tc>
+        <w:tc>
+          <w:tcPr>
+            <w:tcW w:w="9899" w:type="dxa"/>
+            <w:gridSpan w:val="2"/>
+            <w:vAlign w:val="center"/>
+          </w:tcPr>
+          <w:p>
+            <w:pPr>
+              <w:spacing w:before="20"/>
+              <w:jc w:val="both"/>
+              <w:rPr>
+                <w:rFonts w:ascii="Lato" w:eastAsia="Merriweather" w:hAnsi="Lato" w:cs="Merriweather"/>
+                <w:b/>
+                <w:sz w:val="20"/>
+                <w:szCs w:val="20"/>
+              </w:rPr>
+            </w:pPr>
+            <w:r>
+              <w:rPr>
+                <w:rFonts w:ascii="Lato" w:eastAsia="Merriweather" w:hAnsi="Lato" w:cs="Merriweather"/>
+                <w:b/>
+                <w:sz w:val="20"/>
+                <w:szCs w:val="20"/>
+              </w:rPr>
+              <w:t>Which two of the following statements are correct regarding Kubernetes? (Choose two.)</w:t>
+            </w:r>
+          </w:p>
+        </w:tc>
+      </w:tr>
+      <w:tr>
+        <w:tc>
+          <w:tcPr>
+            <w:tcW w:w="557" w:type="dxa"/>
+            <w:vMerge/>
+          </w:tcPr>
+          <w:p>
+            <w:pPr>
+              <w:widowControl w:val="0"/>
+              <w:pBdr>
+                <w:top w:val="nil"/>
+                <w:left w:val="nil"/>
+                <w:bottom w:val="nil"/>
+                <w:right w:val="nil"/>
+                <w:between w:val="nil"/>
+              </w:pBdr>
+              <w:spacing w:before="20" w:line="276" w:lineRule="auto"/>
+              <w:rPr>
+                <w:rFonts w:ascii="Lato" w:eastAsia="Merriweather" w:hAnsi="Lato" w:cs="Merriweather"/>
+                <w:b/>
+                <w:sz w:val="20"/>
+                <w:szCs w:val="20"/>
+              </w:rPr>
+            </w:pPr>
+          </w:p>
+        </w:tc>
+        <w:tc>
+          <w:tcPr>
+            <w:tcW w:w="427" w:type="dxa"/>
+          </w:tcPr>
+          <w:p>
+            <w:pPr>
+              <w:spacing w:before="20"/>
+              <w:jc w:val="both"/>
+              <w:rPr>
+                <w:rFonts w:ascii="Lato" w:eastAsia="OMR" w:hAnsi="Lato" w:cs="OMR"/>
+                <w:b/>
+                <w:color w:val="FF0000"/>
+                <w:sz w:val="20"/>
+                <w:szCs w:val="20"/>
+              </w:rPr>
+            </w:pPr>
+            <w:r>
+              <w:rPr>
+                <w:rFonts w:ascii="Lato" w:eastAsia="Arabic OMR" w:hAnsi="Lato" w:cs="Arabic OMR"/>
+                <w:b/>
+                <w:color w:val="FF0000"/>
+                <w:sz w:val="20"/>
+                <w:szCs w:val="20"/>
+              </w:rPr>
+              <w:t>A</w:t>
+            </w:r>
+          </w:p>
+        </w:tc>
+        <w:tc>
+          <w:tcPr>
+            <w:tcW w:w="9472" w:type="dxa"/>
+            <w:vAlign w:val="center"/>
+          </w:tcPr>
+          <w:p>
+            <w:pPr>
+              <w:spacing w:before="20"/>
+              <w:jc w:val="both"/>
+              <w:rPr>
+                <w:rFonts w:ascii="Lato" w:eastAsia="Merriweather" w:hAnsi="Lato" w:cs="Merriweather"/>
+                <w:b/>
+                <w:color w:val="FF0000"/>
+                <w:sz w:val="20"/>
+                <w:szCs w:val="20"/>
+              </w:rPr>
+            </w:pPr>
+            <w:r>
+              <w:rPr>
+                <w:rFonts w:ascii="Lato" w:eastAsia="Merriweather" w:hAnsi="Lato" w:cs="Merriweather"/>
+                <w:b/>
+                <w:color w:val="FF0000"/>
+                <w:sz w:val="20"/>
+                <w:szCs w:val="20"/>
+                <w:lang w:val="en-US"/>
+              </w:rPr>
+              <w:t>Kubernetes is a container orchestration system.</w:t>
+            </w:r>
+          </w:p>
+        </w:tc>
+      </w:tr>
+      <w:tr>
+        <w:tc>
+          <w:tcPr>
+            <w:tcW w:w="557" w:type="dxa"/>
+            <w:vMerge/>
+          </w:tcPr>
+          <w:p>
+            <w:pPr>
+              <w:widowControl w:val="0"/>
+              <w:pBdr>
+                <w:top w:val="nil"/>
+                <w:left w:val="nil"/>
+                <w:bottom w:val="nil"/>
+                <w:right w:val="nil"/>
+                <w:between w:val="nil"/>
+              </w:pBdr>
+              <w:spacing w:before="20" w:line="276" w:lineRule="auto"/>
+              <w:rPr>
+                <w:rFonts w:ascii="Lato" w:eastAsia="Merriweather" w:hAnsi="Lato" w:cs="Merriweather"/>
+                <w:sz w:val="20"/>
+                <w:szCs w:val="20"/>
+              </w:rPr>
+            </w:pPr>
+          </w:p>
+        </w:tc>
+        <w:tc>
+          <w:tcPr>
+            <w:tcW w:w="427" w:type="dxa"/>
+          </w:tcPr>
+          <w:p>
+            <w:pPr>
+              <w:spacing w:before="20"/>
+              <w:jc w:val="both"/>
+              <w:rPr>
+                <w:rFonts w:ascii="Lato" w:eastAsia="OMR" w:hAnsi="Lato" w:cs="OMR"/>
+                <w:b/>
+                <w:color w:val="FF0000"/>
+                <w:sz w:val="20"/>
+                <w:szCs w:val="20"/>
+              </w:rPr>
+            </w:pPr>
+            <w:r>
+              <w:rPr>
+                <w:rFonts w:ascii="Lato" w:eastAsia="Arabic OMR" w:hAnsi="Lato" w:cs="Arabic OMR"/>
+                <w:b/>
+                <w:color w:val="FF0000"/>
+                <w:sz w:val="20"/>
+                <w:szCs w:val="20"/>
+              </w:rPr>
+              <w:t>B</w:t>
+            </w:r>
+          </w:p>
+        </w:tc>
+        <w:tc>
+          <w:tcPr>
+            <w:tcW w:w="9472" w:type="dxa"/>
+            <w:vAlign w:val="center"/>
+          </w:tcPr>
+          <w:p>
+            <w:pPr>
+              <w:spacing w:before="20"/>
+              <w:jc w:val="both"/>
+              <w:rPr>
+                <w:rFonts w:ascii="Lato" w:eastAsia="Merriweather" w:hAnsi="Lato" w:cs="Merriweather"/>
+                <w:b/>
+                <w:color w:val="FF0000"/>
+                <w:sz w:val="20"/>
+                <w:szCs w:val="20"/>
+                <w:lang w:val="en-US"/>
+              </w:rPr>
+            </w:pPr>
+            <w:r>
+              <w:rPr>
+                <w:rFonts w:ascii="Lato" w:eastAsia="Merriweather" w:hAnsi="Lato" w:cs="Merriweather"/>
+                <w:b/>
+                <w:color w:val="FF0000"/>
+                <w:sz w:val="20"/>
+                <w:szCs w:val="20"/>
+                <w:lang w:val="en-US"/>
+              </w:rPr>
+              <w:t>Kubernetes simplifies management, deployment, and scaling of containerized applications.</w:t>
+            </w:r>
+          </w:p>
+        </w:tc>
+      </w:tr>
+      <w:tr>
+        <w:tc>
+          <w:tcPr>
+            <w:tcW w:w="557" w:type="dxa"/>
+            <w:vMerge/>
+          </w:tcPr>
+          <w:p>
+            <w:pPr>
+              <w:widowControl w:val="0"/>
+              <w:pBdr>
+                <w:top w:val="nil"/>
+                <w:left w:val="nil"/>
+                <w:bottom w:val="nil"/>
+                <w:right w:val="nil"/>
+                <w:between w:val="nil"/>
+              </w:pBdr>
+              <w:spacing w:before="20" w:line="276" w:lineRule="auto"/>
+              <w:rPr>
+                <w:rFonts w:ascii="Lato" w:eastAsia="Merriweather" w:hAnsi="Lato" w:cs="Merriweather"/>
+                <w:sz w:val="20"/>
+                <w:szCs w:val="20"/>
+              </w:rPr>
+            </w:pPr>
+          </w:p>
+        </w:tc>
+        <w:tc>
+          <w:tcPr>
+            <w:tcW w:w="427" w:type="dxa"/>
+          </w:tcPr>
+          <w:p>
+            <w:pPr>
+              <w:spacing w:before="20"/>
+              <w:jc w:val="both"/>
+              <w:rPr>
+                <w:rFonts w:ascii="Lato" w:eastAsia="OMR" w:hAnsi="Lato" w:cs="OMR"/>
+                <w:bCs/>
+                <w:color w:val="000000" w:themeColor="text1"/>
+                <w:sz w:val="20"/>
+                <w:szCs w:val="20"/>
+              </w:rPr>
+            </w:pPr>
+            <w:r>
+              <w:rPr>
+                <w:rFonts w:ascii="Lato" w:eastAsia="Arabic OMR" w:hAnsi="Lato" w:cs="Arabic OMR"/>
+                <w:bCs/>
+                <w:color w:val="000000" w:themeColor="text1"/>
+                <w:sz w:val="20"/>
+                <w:szCs w:val="20"/>
+              </w:rPr>
+              <w:t>C</w:t>
+            </w:r>
+          </w:p>
+        </w:tc>
+        <w:tc>
+          <w:tcPr>
+            <w:tcW w:w="9472" w:type="dxa"/>
+            <w:vAlign w:val="center"/>
+          </w:tcPr>
+          <w:p>
+            <w:pPr>
+              <w:spacing w:before="20"/>
+              <w:jc w:val="both"/>
+              <w:rPr>
+                <w:rFonts w:ascii="Lato" w:eastAsia="Merriweather" w:hAnsi="Lato" w:cs="Merriweather"/>
+                <w:bCs/>
+                <w:color w:val="000000" w:themeColor="text1"/>
+                <w:sz w:val="20"/>
+                <w:szCs w:val="20"/>
+                <w:lang w:val="en-US"/>
+              </w:rPr>
+            </w:pPr>
+            <w:r>
+              <w:rPr>
+                <w:rFonts w:ascii="Lato" w:eastAsia="Merriweather" w:hAnsi="Lato" w:cs="Merriweather"/>
+                <w:bCs/>
+                <w:color w:val="000000" w:themeColor="text1"/>
+                <w:sz w:val="20"/>
+                <w:szCs w:val="20"/>
+                <w:lang w:val="en-US"/>
+              </w:rPr>
+              <w:t>Kubernetes is a container.</w:t>
+            </w:r>
+          </w:p>
+        </w:tc>
+      </w:tr>
+      <w:tr>
+        <w:tc>
+          <w:tcPr>
+            <w:tcW w:w="557" w:type="dxa"/>
+            <w:vMerge/>
+          </w:tcPr>
+          <w:p>
+            <w:pPr>
+              <w:widowControl w:val="0"/>
+              <w:pBdr>
+                <w:top w:val="nil"/>
+                <w:left w:val="nil"/>
+                <w:bottom w:val="nil"/>
+                <w:right w:val="nil"/>
+                <w:between w:val="nil"/>
+              </w:pBdr>
+              <w:spacing w:before="20" w:line="276" w:lineRule="auto"/>
+              <w:rPr>
+                <w:rFonts w:ascii="Lato" w:eastAsia="Merriweather" w:hAnsi="Lato" w:cs="Merriweather"/>
+                <w:sz w:val="20"/>
+                <w:szCs w:val="20"/>
+              </w:rPr>
+            </w:pPr>
+          </w:p>
+        </w:tc>
+        <w:tc>
+          <w:tcPr>
+            <w:tcW w:w="427" w:type="dxa"/>
+          </w:tcPr>
+          <w:p>
+            <w:pPr>
+              <w:spacing w:before="20"/>
+              <w:jc w:val="both"/>
+              <w:rPr>
+                <w:rFonts w:ascii="Lato" w:eastAsia="OMR" w:hAnsi="Lato" w:cs="OMR"/>
+                <w:bCs/>
+                <w:color w:val="000000" w:themeColor="text1"/>
+                <w:sz w:val="20"/>
+                <w:szCs w:val="20"/>
+              </w:rPr>
+            </w:pPr>
+            <w:r>
+              <w:rPr>
+                <w:rFonts w:ascii="Lato" w:eastAsia="Arabic OMR" w:hAnsi="Lato" w:cs="Arabic OMR"/>
+                <w:bCs/>
+                <w:color w:val="000000" w:themeColor="text1"/>
+                <w:sz w:val="20"/>
+                <w:szCs w:val="20"/>
+              </w:rPr>
+              <w:t>D</w:t>
+            </w:r>
+          </w:p>
+        </w:tc>
+        <w:tc>
+          <w:tcPr>
+            <w:tcW w:w="9472" w:type="dxa"/>
+            <w:vAlign w:val="center"/>
+          </w:tcPr>
+          <w:p>
+            <w:pPr>
+              <w:spacing w:before="20"/>
+              <w:jc w:val="both"/>
+              <w:rPr>
+                <w:rFonts w:ascii="Lato" w:eastAsia="Merriweather" w:hAnsi="Lato" w:cs="Merriweather"/>
+                <w:bCs/>
+                <w:color w:val="000000" w:themeColor="text1"/>
+                <w:sz w:val="20"/>
+                <w:szCs w:val="20"/>
+                <w:lang w:val="en-US"/>
+              </w:rPr>
+            </w:pPr>
+            <w:r>
+              <w:rPr>
+                <w:rFonts w:ascii="Lato" w:eastAsia="Merriweather" w:hAnsi="Lato" w:cs="Merriweather"/>
+                <w:bCs/>
+                <w:color w:val="000000" w:themeColor="text1"/>
+                <w:sz w:val="20"/>
+                <w:szCs w:val="20"/>
+                <w:lang w:val="en-US"/>
+              </w:rPr>
+              <w:t>Kubernetes can only use Docker containers.</w:t>
+            </w:r>
+          </w:p>
+        </w:tc>
+      </w:tr>
+      <w:tr>
+        <w:tc>
+          <w:tcPr>
+            <w:tcW w:w="557" w:type="dxa"/>
+            <w:vMerge/>
+          </w:tcPr>
+          <w:p>
+            <w:pPr>
+              <w:widowControl w:val="0"/>
+              <w:pBdr>
+                <w:top w:val="nil"/>
+                <w:left w:val="nil"/>
+                <w:bottom w:val="nil"/>
+                <w:right w:val="nil"/>
+                <w:between w:val="nil"/>
+              </w:pBdr>
+              <w:spacing w:before="20" w:line="276" w:lineRule="auto"/>
+              <w:rPr>
+                <w:rFonts w:ascii="Lato" w:eastAsia="Merriweather" w:hAnsi="Lato" w:cs="Merriweather"/>
+                <w:sz w:val="20"/>
+                <w:szCs w:val="20"/>
+              </w:rPr>
+            </w:pPr>
+          </w:p>
+        </w:tc>
+        <w:tc>
+          <w:tcPr>
+            <w:tcW w:w="427" w:type="dxa"/>
+          </w:tcPr>
+          <w:p>
+            <w:pPr>
+              <w:spacing w:before="20"/>
+              <w:jc w:val="both"/>
+              <w:rPr>
+                <w:rFonts w:ascii="Lato" w:eastAsia="Arabic OMR" w:hAnsi="Lato" w:cs="Arabic OMR"/>
+                <w:bCs/>
+                <w:color w:val="000000" w:themeColor="text1"/>
+                <w:sz w:val="20"/>
+                <w:szCs w:val="20"/>
+                <w:lang w:val="en-US"/>
+              </w:rPr>
+            </w:pPr>
+            <w:r>
+              <w:rPr>
+                <w:rFonts w:ascii="Lato" w:eastAsia="Arabic OMR" w:hAnsi="Lato" w:cs="Arabic OMR"/>
+                <w:bCs/>
+                <w:color w:val="000000" w:themeColor="text1"/>
+                <w:sz w:val="20"/>
+                <w:szCs w:val="20"/>
+                <w:lang w:val="en-US"/>
+              </w:rPr>
+              <w:t>E</w:t>
+            </w:r>
+          </w:p>
+        </w:tc>
+        <w:tc>
+          <w:tcPr>
+            <w:tcW w:w="9472" w:type="dxa"/>
+            <w:vAlign w:val="center"/>
+          </w:tcPr>
+          <w:p>
+            <w:pPr>
+              <w:spacing w:before="20"/>
+              <w:jc w:val="both"/>
+              <w:rPr>
+                <w:rFonts w:ascii="Lato" w:eastAsia="Merriweather" w:hAnsi="Lato" w:cs="Merriweather"/>
+                <w:bCs/>
+                <w:color w:val="000000" w:themeColor="text1"/>
+                <w:sz w:val="20"/>
+                <w:szCs w:val="20"/>
+                <w:lang w:val="en-US"/>
+              </w:rPr>
+            </w:pPr>
+            <w:r>
+              <w:rPr>
+                <w:rFonts w:ascii="Lato" w:eastAsia="Merriweather" w:hAnsi="Lato" w:cs="Merriweather"/>
+                <w:bCs/>
+                <w:color w:val="000000" w:themeColor="text1"/>
+                <w:sz w:val="20"/>
+                <w:szCs w:val="20"/>
+                <w:lang w:val="en-US"/>
+              </w:rPr>
+              <w:t>Applications managed in a Kubernetes cluster are harder to maintain.</w:t>
+            </w:r>
+            <w:r>
+              <w:rPr>
+                <w:rFonts w:ascii="Lato" w:eastAsia="Merriweather" w:hAnsi="Lato" w:cs="Merriweather"/>
+                <w:bCs/>
+                <w:color w:val="000000" w:themeColor="text1"/>
+                <w:sz w:val="20"/>
+                <w:szCs w:val="20"/>
+                <w:lang w:val="en-US"/>
+              </w:rPr>
+              <w:tab/>
+            </w:r>
+          </w:p>
+        </w:tc>
+      </w:tr>
+      <w:tr>
+        <w:trPr>
+          <w:trHeight w:val="400"/>
+        </w:trPr>
+        <w:tc>
+          <w:tcPr>
+            <w:tcW w:w="557" w:type="dxa"/>
+            <w:vMerge w:val="restart"/>
+          </w:tcPr>
+          <w:p>
+            <w:pPr>
+              <w:spacing w:before="20"/>
+              <w:rPr>
+                <w:rFonts w:ascii="Lato" w:eastAsia="Merriweather" w:hAnsi="Lato" w:cs="Merriweather"/>
+                <w:b/>
+                <w:sz w:val="22"/>
+                <w:szCs w:val="22"/>
+              </w:rPr>
+            </w:pPr>
+            <w:r>
+              <w:rPr>
+                <w:rFonts w:ascii="Lato" w:eastAsia="Merriweather" w:hAnsi="Lato" w:cs="Merriweather"/>
+                <w:b/>
+                <w:sz w:val="22"/>
+                <w:szCs w:val="22"/>
+                <w:lang w:val="en-US"/>
+              </w:rPr>
+              <w:t>12</w:t>
+            </w:r>
+            <w:r>
+              <w:rPr>
+                <w:rFonts w:ascii="Lato" w:eastAsia="Merriweather" w:hAnsi="Lato" w:cs="Merriweather"/>
+                <w:b/>
+                <w:sz w:val="22"/>
+                <w:szCs w:val="22"/>
+              </w:rPr>
+              <w:t xml:space="preserve">. </w:t>
+            </w:r>
+          </w:p>
+        </w:tc>
+        <w:tc>
+          <w:tcPr>
+            <w:tcW w:w="9899" w:type="dxa"/>
+            <w:gridSpan w:val="2"/>
+            <w:vAlign w:val="center"/>
+          </w:tcPr>
+          <w:p>
+            <w:pPr>
+              <w:spacing w:before="20"/>
+              <w:jc w:val="both"/>
+              <w:rPr>
+                <w:rFonts w:ascii="Lato" w:eastAsia="Merriweather" w:hAnsi="Lato" w:cs="Merriweather"/>
+                <w:b/>
+                <w:sz w:val="20"/>
+                <w:szCs w:val="20"/>
+              </w:rPr>
+            </w:pPr>
+            <w:r>
+              <w:rPr>
+                <w:rFonts w:ascii="Lato" w:eastAsia="Merriweather" w:hAnsi="Lato" w:cs="Merriweather"/>
+                <w:b/>
+                <w:sz w:val="20"/>
+                <w:szCs w:val="20"/>
+              </w:rPr>
+              <w:t>What features does OpenShift offer that extend Kubernetes capabilities? (Choose two.)</w:t>
+            </w:r>
+          </w:p>
+        </w:tc>
+      </w:tr>
+      <w:tr>
+        <w:tc>
+          <w:tcPr>
+            <w:tcW w:w="557" w:type="dxa"/>
+            <w:vMerge/>
+          </w:tcPr>
+          <w:p>
+            <w:pPr>
+              <w:widowControl w:val="0"/>
+              <w:pBdr>
+                <w:top w:val="nil"/>
+                <w:left w:val="nil"/>
+                <w:bottom w:val="nil"/>
+                <w:right w:val="nil"/>
+                <w:between w:val="nil"/>
+              </w:pBdr>
+              <w:spacing w:before="20" w:line="276" w:lineRule="auto"/>
+              <w:rPr>
+                <w:rFonts w:ascii="Lato" w:eastAsia="Merriweather" w:hAnsi="Lato" w:cs="Merriweather"/>
+                <w:b/>
+                <w:sz w:val="20"/>
+                <w:szCs w:val="20"/>
+              </w:rPr>
+            </w:pPr>
+          </w:p>
+        </w:tc>
+        <w:tc>
+          <w:tcPr>
+            <w:tcW w:w="427" w:type="dxa"/>
+          </w:tcPr>
+          <w:p>
+            <w:pPr>
+              <w:spacing w:before="20"/>
+              <w:jc w:val="both"/>
+              <w:rPr>
+                <w:rFonts w:ascii="Lato" w:eastAsia="OMR" w:hAnsi="Lato" w:cs="OMR"/>
+                <w:b/>
+                <w:color w:val="FF0000"/>
+                <w:sz w:val="20"/>
+                <w:szCs w:val="20"/>
+              </w:rPr>
+            </w:pPr>
+            <w:r>
+              <w:rPr>
+                <w:rFonts w:ascii="Lato" w:eastAsia="Arabic OMR" w:hAnsi="Lato" w:cs="Arabic OMR"/>
+                <w:b/>
+                <w:color w:val="FF0000"/>
+                <w:sz w:val="20"/>
+                <w:szCs w:val="20"/>
+              </w:rPr>
+              <w:t>A</w:t>
+            </w:r>
+          </w:p>
+        </w:tc>
+        <w:tc>
+          <w:tcPr>
+            <w:tcW w:w="9472" w:type="dxa"/>
+            <w:vAlign w:val="center"/>
+          </w:tcPr>
+          <w:p>
+            <w:pPr>
+              <w:spacing w:before="20"/>
+              <w:jc w:val="both"/>
+              <w:rPr>
+                <w:rFonts w:ascii="Lato" w:eastAsia="Merriweather" w:hAnsi="Lato" w:cs="Merriweather"/>
+                <w:b/>
+                <w:color w:val="FF0000"/>
+                <w:sz w:val="20"/>
+                <w:szCs w:val="20"/>
+              </w:rPr>
+            </w:pPr>
+            <w:r>
+              <w:rPr>
+                <w:rFonts w:ascii="Lato" w:eastAsia="Merriweather" w:hAnsi="Lato" w:cs="Merriweather"/>
+                <w:b/>
+                <w:color w:val="FF0000"/>
+                <w:sz w:val="20"/>
+                <w:szCs w:val="20"/>
+                <w:lang w:val="en-US"/>
+              </w:rPr>
+              <w:t>Routes to expose services to the outside world.</w:t>
+            </w:r>
+          </w:p>
+        </w:tc>
+      </w:tr>
+      <w:tr>
+        <w:tc>
+          <w:tcPr>
+            <w:tcW w:w="557" w:type="dxa"/>
+            <w:vMerge/>
+          </w:tcPr>
+          <w:p>
+            <w:pPr>
+              <w:widowControl w:val="0"/>
+              <w:pBdr>
+                <w:top w:val="nil"/>
+                <w:left w:val="nil"/>
+                <w:bottom w:val="nil"/>
+                <w:right w:val="nil"/>
+                <w:between w:val="nil"/>
+              </w:pBdr>
+              <w:spacing w:before="20" w:line="276" w:lineRule="auto"/>
+              <w:rPr>
+                <w:rFonts w:ascii="Lato" w:eastAsia="Merriweather" w:hAnsi="Lato" w:cs="Merriweather"/>
+                <w:sz w:val="20"/>
+                <w:szCs w:val="20"/>
+              </w:rPr>
+            </w:pPr>
+          </w:p>
+        </w:tc>
+        <w:tc>
+          <w:tcPr>
+            <w:tcW w:w="427" w:type="dxa"/>
+          </w:tcPr>
+          <w:p>
+            <w:pPr>
+              <w:spacing w:before="20"/>
+              <w:jc w:val="both"/>
+              <w:rPr>
+                <w:rFonts w:ascii="Lato" w:eastAsia="OMR" w:hAnsi="Lato" w:cs="OMR"/>
+                <w:b/>
+                <w:color w:val="FF0000"/>
+                <w:sz w:val="20"/>
+                <w:szCs w:val="20"/>
+              </w:rPr>
+            </w:pPr>
+            <w:r>
+              <w:rPr>
+                <w:rFonts w:ascii="Lato" w:eastAsia="Arabic OMR" w:hAnsi="Lato" w:cs="Arabic OMR"/>
+                <w:b/>
+                <w:color w:val="FF0000"/>
+                <w:sz w:val="20"/>
+                <w:szCs w:val="20"/>
+              </w:rPr>
+              <w:t>B</w:t>
+            </w:r>
+          </w:p>
+        </w:tc>
+        <w:tc>
+          <w:tcPr>
+            <w:tcW w:w="9472" w:type="dxa"/>
+            <w:vAlign w:val="center"/>
+          </w:tcPr>
+          <w:p>
+            <w:pPr>
+              <w:spacing w:before="20"/>
+              <w:jc w:val="both"/>
+              <w:rPr>
+                <w:rFonts w:ascii="Lato" w:eastAsia="Merriweather" w:hAnsi="Lato" w:cs="Merriweather"/>
+                <w:b/>
+                <w:color w:val="FF0000"/>
+                <w:sz w:val="20"/>
+                <w:szCs w:val="20"/>
+                <w:lang w:val="en-US"/>
+              </w:rPr>
+            </w:pPr>
+            <w:r>
+              <w:rPr>
+                <w:rFonts w:ascii="Lato" w:eastAsia="Merriweather" w:hAnsi="Lato" w:cs="Merriweather"/>
+                <w:b/>
+                <w:color w:val="FF0000"/>
+                <w:sz w:val="20"/>
+                <w:szCs w:val="20"/>
+                <w:lang w:val="en-US"/>
+              </w:rPr>
+              <w:t>An integrated development workflow.</w:t>
+            </w:r>
+          </w:p>
+        </w:tc>
+      </w:tr>
+      <w:tr>
+        <w:trPr>
+          <w:trHeight w:val="288"/>
+        </w:trPr>
+        <w:tc>
+          <w:tcPr>
+            <w:tcW w:w="557" w:type="dxa"/>
+            <w:vMerge/>
+          </w:tcPr>
+          <w:p>
+            <w:pPr>
+              <w:widowControl w:val="0"/>
+              <w:pBdr>
+                <w:top w:val="nil"/>
+                <w:left w:val="nil"/>
+                <w:bottom w:val="nil"/>
+                <w:right w:val="nil"/>
+                <w:between w:val="nil"/>
+              </w:pBdr>
+              <w:spacing w:before="20" w:line="276" w:lineRule="auto"/>
+              <w:rPr>
+                <w:rFonts w:ascii="Lato" w:eastAsia="Merriweather" w:hAnsi="Lato" w:cs="Merriweather"/>
+                <w:sz w:val="20"/>
+                <w:szCs w:val="20"/>
+              </w:rPr>
+            </w:pPr>
+          </w:p>
+        </w:tc>
+        <w:tc>
+          <w:tcPr>
+            <w:tcW w:w="427" w:type="dxa"/>
+          </w:tcPr>
+          <w:p>
+            <w:pPr>
+              <w:spacing w:before="20"/>
+              <w:jc w:val="both"/>
+              <w:rPr>
+                <w:rFonts w:ascii="Lato" w:eastAsia="OMR" w:hAnsi="Lato" w:cs="OMR"/>
+                <w:bCs/>
+                <w:color w:val="000000" w:themeColor="text1"/>
+                <w:sz w:val="20"/>
+                <w:szCs w:val="20"/>
+              </w:rPr>
+            </w:pPr>
+            <w:r>
+              <w:rPr>
+                <w:rFonts w:ascii="Lato" w:eastAsia="Arabic OMR" w:hAnsi="Lato" w:cs="Arabic OMR"/>
+                <w:bCs/>
+                <w:color w:val="000000" w:themeColor="text1"/>
+                <w:sz w:val="20"/>
+                <w:szCs w:val="20"/>
+              </w:rPr>
+              <w:t>C</w:t>
+            </w:r>
+          </w:p>
+        </w:tc>
+        <w:tc>
+          <w:tcPr>
+            <w:tcW w:w="9472" w:type="dxa"/>
+            <w:vAlign w:val="center"/>
+          </w:tcPr>
+          <w:p>
+            <w:pPr>
+              <w:spacing w:before="20"/>
+              <w:jc w:val="both"/>
+              <w:rPr>
+                <w:rFonts w:ascii="Lato" w:eastAsia="Merriweather" w:hAnsi="Lato" w:cs="Merriweather"/>
+                <w:bCs/>
+                <w:color w:val="000000" w:themeColor="text1"/>
+                <w:sz w:val="20"/>
+                <w:szCs w:val="20"/>
+                <w:lang w:val="en-US"/>
+              </w:rPr>
+            </w:pPr>
+            <w:r>
+              <w:rPr>
+                <w:rFonts w:ascii="Lato" w:eastAsia="Merriweather" w:hAnsi="Lato" w:cs="Merriweather"/>
+                <w:bCs/>
+                <w:color w:val="000000" w:themeColor="text1"/>
+                <w:sz w:val="20"/>
+                <w:szCs w:val="20"/>
+                <w:lang w:val="en-US"/>
+              </w:rPr>
+              <w:t>Operators and the Operator Framework.</w:t>
+            </w:r>
+          </w:p>
+        </w:tc>
+      </w:tr>
+      <w:tr>
+        <w:trPr>
+          <w:trHeight w:val="306"/>
+        </w:trPr>
+        <w:tc>
+          <w:tcPr>
+            <w:tcW w:w="557" w:type="dxa"/>
+            <w:vMerge/>
+          </w:tcPr>
+          <w:p>
+            <w:pPr>
+              <w:widowControl w:val="0"/>
+              <w:pBdr>
+                <w:top w:val="nil"/>
+                <w:left w:val="nil"/>
+                <w:bottom w:val="nil"/>
+                <w:right w:val="nil"/>
+                <w:between w:val="nil"/>
+              </w:pBdr>
+              <w:spacing w:before="20" w:line="276" w:lineRule="auto"/>
+              <w:rPr>
+                <w:rFonts w:ascii="Lato" w:eastAsia="Merriweather" w:hAnsi="Lato" w:cs="Merriweather"/>
+                <w:sz w:val="20"/>
+                <w:szCs w:val="20"/>
+              </w:rPr>
+            </w:pPr>
+          </w:p>
+        </w:tc>
+        <w:tc>
+          <w:tcPr>
+            <w:tcW w:w="427" w:type="dxa"/>
+          </w:tcPr>
+          <w:p>
+            <w:pPr>
+              <w:spacing w:before="20"/>
+              <w:jc w:val="both"/>
+              <w:rPr>
+                <w:rFonts w:ascii="Lato" w:eastAsia="OMR" w:hAnsi="Lato" w:cs="OMR"/>
+                <w:bCs/>
+                <w:color w:val="000000" w:themeColor="text1"/>
+                <w:sz w:val="20"/>
+                <w:szCs w:val="20"/>
+                <w:lang w:val="en-US"/>
+              </w:rPr>
+            </w:pPr>
+            <w:r>
+              <w:rPr>
+                <w:rFonts w:ascii="Lato" w:eastAsia="Arabic OMR" w:hAnsi="Lato" w:cs="Arabic OMR"/>
+                <w:bCs/>
+                <w:color w:val="000000" w:themeColor="text1"/>
+                <w:sz w:val="20"/>
+                <w:szCs w:val="20"/>
+                <w:lang w:val="en-US"/>
+              </w:rPr>
+              <w:t>D</w:t>
+            </w:r>
+          </w:p>
+        </w:tc>
+        <w:tc>
+          <w:tcPr>
+            <w:tcW w:w="9472" w:type="dxa"/>
+            <w:vAlign w:val="center"/>
+          </w:tcPr>
+          <w:p>
+            <w:pPr>
+              <w:spacing w:before="20"/>
+              <w:jc w:val="both"/>
+              <w:rPr>
+                <w:rFonts w:ascii="Lato" w:eastAsia="Merriweather" w:hAnsi="Lato" w:cs="Merriweather"/>
+                <w:bCs/>
+                <w:color w:val="000000" w:themeColor="text1"/>
+                <w:sz w:val="20"/>
+                <w:szCs w:val="20"/>
+                <w:lang w:val="en-US"/>
+              </w:rPr>
+            </w:pPr>
+            <w:r>
+              <w:rPr>
+                <w:rFonts w:ascii="Lato" w:eastAsia="Merriweather" w:hAnsi="Lato" w:cs="Merriweather"/>
+                <w:bCs/>
+                <w:color w:val="000000" w:themeColor="text1"/>
+                <w:sz w:val="20"/>
+                <w:szCs w:val="20"/>
+                <w:lang w:val="en-US"/>
+              </w:rPr>
+              <w:t>Self-healing and health checks.</w:t>
+            </w:r>
+          </w:p>
+        </w:tc>
+      </w:tr>
+      <w:tr>
+        <w:trPr>
+          <w:trHeight w:val="400"/>
+        </w:trPr>
+        <w:tc>
+          <w:tcPr>
+            <w:tcW w:w="557" w:type="dxa"/>
+            <w:vMerge w:val="restart"/>
+          </w:tcPr>
+          <w:p>
+            <w:pPr>
+              <w:spacing w:before="20"/>
+              <w:rPr>
+                <w:rFonts w:ascii="Lato" w:eastAsia="Merriweather" w:hAnsi="Lato" w:cs="Merriweather"/>
+                <w:b/>
+                <w:sz w:val="22"/>
+                <w:szCs w:val="22"/>
+              </w:rPr>
+            </w:pPr>
+            <w:r>
+              <w:rPr>
+                <w:rFonts w:ascii="Lato" w:eastAsia="Merriweather" w:hAnsi="Lato" w:cs="Merriweather"/>
+                <w:b/>
+                <w:sz w:val="22"/>
+                <w:szCs w:val="22"/>
+                <w:lang w:val="en-US"/>
+              </w:rPr>
+              <w:t>13</w:t>
+            </w:r>
+            <w:r>
+              <w:rPr>
+                <w:rFonts w:ascii="Lato" w:eastAsia="Merriweather" w:hAnsi="Lato" w:cs="Merriweather"/>
+                <w:b/>
+                <w:sz w:val="22"/>
+                <w:szCs w:val="22"/>
+              </w:rPr>
+              <w:t xml:space="preserve">. </w:t>
+            </w:r>
+          </w:p>
+        </w:tc>
+        <w:tc>
+          <w:tcPr>
+            <w:tcW w:w="9899" w:type="dxa"/>
+            <w:gridSpan w:val="2"/>
+            <w:vAlign w:val="center"/>
+          </w:tcPr>
+          <w:p>
+            <w:pPr>
+              <w:spacing w:before="20"/>
+              <w:jc w:val="both"/>
+              <w:rPr>
+                <w:rFonts w:ascii="Lato" w:eastAsia="Merriweather" w:hAnsi="Lato" w:cs="Merriweather"/>
+                <w:b/>
+                <w:sz w:val="20"/>
+                <w:szCs w:val="20"/>
+              </w:rPr>
+            </w:pPr>
+            <w:r>
+              <w:rPr>
+                <w:rFonts w:ascii="Lato" w:eastAsia="Merriweather" w:hAnsi="Lato" w:cs="Merriweather"/>
+                <w:b/>
+                <w:sz w:val="20"/>
+                <w:szCs w:val="20"/>
+              </w:rPr>
+              <w:t>Which three of the following statements are true regarding Red Hat OpenShift v4? (Choose three.)</w:t>
+            </w:r>
+          </w:p>
+        </w:tc>
+      </w:tr>
+      <w:tr>
+        <w:tc>
+          <w:tcPr>
+            <w:tcW w:w="557" w:type="dxa"/>
+            <w:vMerge/>
+          </w:tcPr>
+          <w:p>
+            <w:pPr>
+              <w:widowControl w:val="0"/>
+              <w:pBdr>
+                <w:top w:val="nil"/>
+                <w:left w:val="nil"/>
+                <w:bottom w:val="nil"/>
+                <w:right w:val="nil"/>
+                <w:between w:val="nil"/>
+              </w:pBdr>
+              <w:spacing w:before="20" w:line="276" w:lineRule="auto"/>
+              <w:rPr>
+                <w:rFonts w:ascii="Lato" w:eastAsia="Merriweather" w:hAnsi="Lato" w:cs="Merriweather"/>
+                <w:b/>
+                <w:sz w:val="20"/>
+                <w:szCs w:val="20"/>
+              </w:rPr>
+            </w:pPr>
+          </w:p>
+        </w:tc>
+        <w:tc>
+          <w:tcPr>
+            <w:tcW w:w="427" w:type="dxa"/>
+          </w:tcPr>
+          <w:p>
+            <w:pPr>
+              <w:spacing w:before="20"/>
+              <w:jc w:val="both"/>
+              <w:rPr>
+                <w:rFonts w:ascii="Lato" w:eastAsia="OMR" w:hAnsi="Lato" w:cs="OMR"/>
+                <w:b/>
+                <w:color w:val="FF0000"/>
+                <w:sz w:val="20"/>
+                <w:szCs w:val="20"/>
+              </w:rPr>
+            </w:pPr>
+            <w:r>
+              <w:rPr>
+                <w:rFonts w:ascii="Lato" w:eastAsia="Arabic OMR" w:hAnsi="Lato" w:cs="Arabic OMR"/>
+                <w:b/>
+                <w:color w:val="FF0000"/>
+                <w:sz w:val="20"/>
+                <w:szCs w:val="20"/>
+              </w:rPr>
+              <w:t>A</w:t>
+            </w:r>
+          </w:p>
+        </w:tc>
+        <w:tc>
+          <w:tcPr>
+            <w:tcW w:w="9472" w:type="dxa"/>
+            <w:vAlign w:val="center"/>
+          </w:tcPr>
+          <w:p>
+            <w:pPr>
+              <w:spacing w:before="20"/>
+              <w:jc w:val="both"/>
+              <w:rPr>
+                <w:rFonts w:ascii="Lato" w:eastAsia="Merriweather" w:hAnsi="Lato" w:cs="Merriweather"/>
+                <w:b/>
+                <w:color w:val="FF0000"/>
+                <w:sz w:val="20"/>
+                <w:szCs w:val="20"/>
+              </w:rPr>
+            </w:pPr>
+            <w:r>
+              <w:rPr>
+                <w:rFonts w:ascii="Lato" w:eastAsia="Merriweather" w:hAnsi="Lato" w:cs="Merriweather"/>
+                <w:b/>
+                <w:color w:val="FF0000"/>
+                <w:sz w:val="20"/>
+                <w:szCs w:val="20"/>
+                <w:lang w:val="en-US"/>
+              </w:rPr>
+              <w:t>OpenShift provides additional features to a Kubernetes infrastructure.</w:t>
+            </w:r>
+          </w:p>
+        </w:tc>
+      </w:tr>
+      <w:tr>
+        <w:tc>
+          <w:tcPr>
+            <w:tcW w:w="557" w:type="dxa"/>
+            <w:vMerge/>
+          </w:tcPr>
+          <w:p>
+            <w:pPr>
+              <w:widowControl w:val="0"/>
+              <w:pBdr>
+                <w:top w:val="nil"/>
+                <w:left w:val="nil"/>
+                <w:bottom w:val="nil"/>
+                <w:right w:val="nil"/>
+                <w:between w:val="nil"/>
+              </w:pBdr>
+              <w:spacing w:before="20" w:line="276" w:lineRule="auto"/>
+              <w:rPr>
+                <w:rFonts w:ascii="Lato" w:eastAsia="Merriweather" w:hAnsi="Lato" w:cs="Merriweather"/>
+                <w:sz w:val="20"/>
+                <w:szCs w:val="20"/>
+              </w:rPr>
+            </w:pPr>
+          </w:p>
+        </w:tc>
+        <w:tc>
+          <w:tcPr>
+            <w:tcW w:w="427" w:type="dxa"/>
+          </w:tcPr>
+          <w:p>
+            <w:pPr>
+              <w:spacing w:before="20"/>
+              <w:jc w:val="both"/>
+              <w:rPr>
+                <w:rFonts w:ascii="Lato" w:eastAsia="OMR" w:hAnsi="Lato" w:cs="OMR"/>
+                <w:b/>
+                <w:color w:val="FF0000"/>
+                <w:sz w:val="20"/>
+                <w:szCs w:val="20"/>
+              </w:rPr>
+            </w:pPr>
+            <w:r>
+              <w:rPr>
+                <w:rFonts w:ascii="Lato" w:eastAsia="Arabic OMR" w:hAnsi="Lato" w:cs="Arabic OMR"/>
+                <w:b/>
+                <w:color w:val="FF0000"/>
+                <w:sz w:val="20"/>
+                <w:szCs w:val="20"/>
+              </w:rPr>
+              <w:t>B</w:t>
+            </w:r>
+          </w:p>
+        </w:tc>
+        <w:tc>
+          <w:tcPr>
+            <w:tcW w:w="9472" w:type="dxa"/>
+            <w:vAlign w:val="center"/>
+          </w:tcPr>
+          <w:p>
+            <w:pPr>
+              <w:spacing w:before="20"/>
+              <w:jc w:val="both"/>
+              <w:rPr>
+                <w:rFonts w:ascii="Lato" w:eastAsia="Merriweather" w:hAnsi="Lato" w:cs="Merriweather"/>
+                <w:b/>
+                <w:color w:val="FF0000"/>
+                <w:sz w:val="20"/>
+                <w:szCs w:val="20"/>
+                <w:lang w:val="en-US"/>
+              </w:rPr>
+            </w:pPr>
+            <w:r>
+              <w:rPr>
+                <w:rFonts w:ascii="Lato" w:eastAsia="Merriweather" w:hAnsi="Lato" w:cs="Merriweather"/>
+                <w:b/>
+                <w:color w:val="FF0000"/>
+                <w:sz w:val="20"/>
+                <w:szCs w:val="20"/>
+                <w:lang w:val="en-US"/>
+              </w:rPr>
+              <w:t>OpenShift simplifies development incorporating a Source-to-Image technology and CI/CD pipelines.</w:t>
+            </w:r>
+          </w:p>
+        </w:tc>
+      </w:tr>
+      <w:tr>
+        <w:tc>
+          <w:tcPr>
+            <w:tcW w:w="557" w:type="dxa"/>
+            <w:vMerge/>
+          </w:tcPr>
+          <w:p>
+            <w:pPr>
+              <w:widowControl w:val="0"/>
+              <w:pBdr>
+                <w:top w:val="nil"/>
+                <w:left w:val="nil"/>
+                <w:bottom w:val="nil"/>
+                <w:right w:val="nil"/>
+                <w:between w:val="nil"/>
+              </w:pBdr>
+              <w:spacing w:before="20" w:line="276" w:lineRule="auto"/>
+              <w:rPr>
+                <w:rFonts w:ascii="Lato" w:eastAsia="Merriweather" w:hAnsi="Lato" w:cs="Merriweather"/>
+                <w:sz w:val="20"/>
+                <w:szCs w:val="20"/>
+              </w:rPr>
+            </w:pPr>
+          </w:p>
+        </w:tc>
+        <w:tc>
+          <w:tcPr>
+            <w:tcW w:w="427" w:type="dxa"/>
+          </w:tcPr>
+          <w:p>
+            <w:pPr>
+              <w:spacing w:before="20"/>
+              <w:jc w:val="both"/>
+              <w:rPr>
+                <w:rFonts w:ascii="Lato" w:eastAsia="OMR" w:hAnsi="Lato" w:cs="OMR"/>
+                <w:b/>
+                <w:color w:val="FF0000"/>
+                <w:sz w:val="20"/>
+                <w:szCs w:val="20"/>
+              </w:rPr>
+            </w:pPr>
+            <w:r>
+              <w:rPr>
+                <w:rFonts w:ascii="Lato" w:eastAsia="Arabic OMR" w:hAnsi="Lato" w:cs="Arabic OMR"/>
+                <w:b/>
+                <w:color w:val="FF0000"/>
+                <w:sz w:val="20"/>
+                <w:szCs w:val="20"/>
+              </w:rPr>
+              <w:t>C</w:t>
+            </w:r>
+          </w:p>
+        </w:tc>
+        <w:tc>
+          <w:tcPr>
+            <w:tcW w:w="9472" w:type="dxa"/>
+            <w:vAlign w:val="center"/>
+          </w:tcPr>
+          <w:p>
+            <w:pPr>
+              <w:spacing w:before="20"/>
+              <w:jc w:val="both"/>
+              <w:rPr>
+                <w:rFonts w:ascii="Lato" w:eastAsia="Merriweather" w:hAnsi="Lato" w:cs="Merriweather"/>
+                <w:b/>
+                <w:color w:val="FF0000"/>
+                <w:sz w:val="20"/>
+                <w:szCs w:val="20"/>
+                <w:lang w:val="en-US"/>
+              </w:rPr>
+            </w:pPr>
+            <w:r>
+              <w:rPr>
+                <w:rFonts w:ascii="Lato" w:eastAsia="Merriweather" w:hAnsi="Lato" w:cs="Merriweather"/>
+                <w:b/>
+                <w:color w:val="FF0000"/>
+                <w:sz w:val="20"/>
+                <w:szCs w:val="20"/>
+                <w:lang w:val="en-US"/>
+              </w:rPr>
+              <w:t>OpenShift simplifies routing and load balancing.</w:t>
+            </w:r>
+          </w:p>
+        </w:tc>
+      </w:tr>
+      <w:tr>
+        <w:tc>
+          <w:tcPr>
+            <w:tcW w:w="557" w:type="dxa"/>
+            <w:vMerge/>
+          </w:tcPr>
+          <w:p>
+            <w:pPr>
+              <w:widowControl w:val="0"/>
+              <w:pBdr>
+                <w:top w:val="nil"/>
+                <w:left w:val="nil"/>
+                <w:bottom w:val="nil"/>
+                <w:right w:val="nil"/>
+                <w:between w:val="nil"/>
+              </w:pBdr>
+              <w:spacing w:before="20" w:line="276" w:lineRule="auto"/>
+              <w:rPr>
+                <w:rFonts w:ascii="Lato" w:eastAsia="Merriweather" w:hAnsi="Lato" w:cs="Merriweather"/>
+                <w:sz w:val="20"/>
+                <w:szCs w:val="20"/>
+              </w:rPr>
+            </w:pPr>
+          </w:p>
+        </w:tc>
+        <w:tc>
+          <w:tcPr>
+            <w:tcW w:w="427" w:type="dxa"/>
+          </w:tcPr>
+          <w:p>
+            <w:pPr>
+              <w:spacing w:before="20"/>
+              <w:jc w:val="both"/>
+              <w:rPr>
+                <w:rFonts w:ascii="Lato" w:eastAsia="OMR" w:hAnsi="Lato" w:cs="OMR"/>
+                <w:bCs/>
+                <w:color w:val="000000" w:themeColor="text1"/>
+                <w:sz w:val="20"/>
+                <w:szCs w:val="20"/>
+              </w:rPr>
+            </w:pPr>
+            <w:r>
+              <w:rPr>
+                <w:rFonts w:ascii="Lato" w:eastAsia="Arabic OMR" w:hAnsi="Lato" w:cs="Arabic OMR"/>
+                <w:bCs/>
+                <w:color w:val="000000" w:themeColor="text1"/>
+                <w:sz w:val="20"/>
+                <w:szCs w:val="20"/>
+              </w:rPr>
+              <w:t>D</w:t>
+            </w:r>
+          </w:p>
+        </w:tc>
+        <w:tc>
+          <w:tcPr>
+            <w:tcW w:w="9472" w:type="dxa"/>
+            <w:vAlign w:val="center"/>
+          </w:tcPr>
+          <w:p>
+            <w:pPr>
+              <w:spacing w:before="20"/>
+              <w:jc w:val="both"/>
+              <w:rPr>
+                <w:rFonts w:ascii="Lato" w:eastAsia="Merriweather" w:hAnsi="Lato" w:cs="Merriweather"/>
+                <w:bCs/>
+                <w:color w:val="000000" w:themeColor="text1"/>
+                <w:sz w:val="20"/>
+                <w:szCs w:val="20"/>
+                <w:lang w:val="en-US"/>
+              </w:rPr>
+            </w:pPr>
+            <w:r>
+              <w:rPr>
+                <w:rFonts w:ascii="Lato" w:eastAsia="Merriweather" w:hAnsi="Lato" w:cs="Merriweather"/>
+                <w:bCs/>
+                <w:color w:val="000000" w:themeColor="text1"/>
+                <w:sz w:val="20"/>
+                <w:szCs w:val="20"/>
+                <w:lang w:val="en-US"/>
+              </w:rPr>
+              <w:t>Kubernetes and OpenShift are mutually exclusive.</w:t>
+            </w:r>
+          </w:p>
+        </w:tc>
+      </w:tr>
+      <w:tr>
+        <w:tc>
+          <w:tcPr>
+            <w:tcW w:w="557" w:type="dxa"/>
+            <w:vMerge/>
+          </w:tcPr>
+          <w:p>
+            <w:pPr>
+              <w:widowControl w:val="0"/>
+              <w:pBdr>
+                <w:top w:val="nil"/>
+                <w:left w:val="nil"/>
+                <w:bottom w:val="nil"/>
+                <w:right w:val="nil"/>
+                <w:between w:val="nil"/>
+              </w:pBdr>
+              <w:spacing w:before="20" w:line="276" w:lineRule="auto"/>
+              <w:rPr>
+                <w:rFonts w:ascii="Lato" w:eastAsia="Merriweather" w:hAnsi="Lato" w:cs="Merriweather"/>
+                <w:sz w:val="20"/>
+                <w:szCs w:val="20"/>
+              </w:rPr>
+            </w:pPr>
+          </w:p>
+        </w:tc>
+        <w:tc>
+          <w:tcPr>
+            <w:tcW w:w="427" w:type="dxa"/>
+          </w:tcPr>
+          <w:p>
+            <w:pPr>
+              <w:spacing w:before="20"/>
+              <w:jc w:val="both"/>
+              <w:rPr>
+                <w:rFonts w:ascii="Lato" w:eastAsia="Arabic OMR" w:hAnsi="Lato" w:cs="Arabic OMR"/>
+                <w:bCs/>
+                <w:color w:val="000000" w:themeColor="text1"/>
+                <w:sz w:val="20"/>
+                <w:szCs w:val="20"/>
+                <w:lang w:val="en-US"/>
+              </w:rPr>
+            </w:pPr>
+            <w:r>
+              <w:rPr>
+                <w:rFonts w:ascii="Lato" w:eastAsia="Arabic OMR" w:hAnsi="Lato" w:cs="Arabic OMR"/>
+                <w:bCs/>
+                <w:color w:val="000000" w:themeColor="text1"/>
+                <w:sz w:val="20"/>
+                <w:szCs w:val="20"/>
+                <w:lang w:val="en-US"/>
+              </w:rPr>
+              <w:t>E</w:t>
+            </w:r>
+          </w:p>
+        </w:tc>
+        <w:tc>
+          <w:tcPr>
+            <w:tcW w:w="9472" w:type="dxa"/>
+            <w:vAlign w:val="center"/>
+          </w:tcPr>
+          <w:p>
+            <w:pPr>
+              <w:spacing w:before="20"/>
+              <w:jc w:val="both"/>
+              <w:rPr>
+                <w:rFonts w:ascii="Lato" w:eastAsia="Merriweather" w:hAnsi="Lato" w:cs="Merriweather"/>
+                <w:bCs/>
+                <w:color w:val="000000" w:themeColor="text1"/>
+                <w:sz w:val="20"/>
+                <w:szCs w:val="20"/>
+                <w:lang w:val="en-US"/>
+              </w:rPr>
+            </w:pPr>
+            <w:r>
+              <w:rPr>
+                <w:rFonts w:ascii="Lato" w:eastAsia="Merriweather" w:hAnsi="Lato" w:cs="Merriweather"/>
+                <w:bCs/>
+                <w:color w:val="000000" w:themeColor="text1"/>
+                <w:sz w:val="20"/>
+                <w:szCs w:val="20"/>
+                <w:lang w:val="en-US"/>
+              </w:rPr>
+              <w:t>OpenShift hosts use Red Hat Enterprise Linux as the base operating system.</w:t>
+            </w:r>
+          </w:p>
+        </w:tc>
+      </w:tr>
+      <w:tr>
+        <w:trPr>
+          <w:trHeight w:val="400"/>
+        </w:trPr>
+        <w:tc>
+          <w:tcPr>
+            <w:tcW w:w="557" w:type="dxa"/>
+            <w:vMerge w:val="restart"/>
+          </w:tcPr>
+          <w:p>
+            <w:pPr>
+              <w:spacing w:before="20"/>
+              <w:rPr>
+                <w:rFonts w:ascii="Lato" w:eastAsia="Merriweather" w:hAnsi="Lato" w:cs="Merriweather"/>
+                <w:b/>
+                <w:sz w:val="22"/>
+                <w:szCs w:val="22"/>
+              </w:rPr>
+            </w:pPr>
+            <w:r>
+              <w:rPr>
+                <w:rFonts w:ascii="Lato" w:eastAsia="Merriweather" w:hAnsi="Lato" w:cs="Merriweather"/>
+                <w:b/>
+                <w:sz w:val="22"/>
+                <w:szCs w:val="22"/>
+                <w:lang w:val="en-US"/>
+              </w:rPr>
+              <w:t>14</w:t>
+            </w:r>
+            <w:r>
+              <w:rPr>
+                <w:rFonts w:ascii="Lato" w:eastAsia="Merriweather" w:hAnsi="Lato" w:cs="Merriweather"/>
+                <w:b/>
+                <w:sz w:val="22"/>
+                <w:szCs w:val="22"/>
+              </w:rPr>
+              <w:t xml:space="preserve">. </w:t>
+            </w:r>
+          </w:p>
+        </w:tc>
+        <w:tc>
+          <w:tcPr>
+            <w:tcW w:w="9899" w:type="dxa"/>
+            <w:gridSpan w:val="2"/>
+            <w:vAlign w:val="center"/>
+          </w:tcPr>
+          <w:p>
+            <w:pPr>
+              <w:spacing w:before="20"/>
+              <w:jc w:val="both"/>
+              <w:rPr>
+                <w:rFonts w:ascii="Lato" w:eastAsia="Merriweather" w:hAnsi="Lato" w:cs="Merriweather"/>
+                <w:b/>
+                <w:sz w:val="20"/>
+                <w:szCs w:val="20"/>
+              </w:rPr>
+            </w:pPr>
+            <w:r>
+              <w:rPr>
+                <w:rFonts w:ascii="Lato" w:eastAsia="Merriweather" w:hAnsi="Lato" w:cs="Merriweather"/>
+                <w:b/>
+                <w:sz w:val="20"/>
+                <w:szCs w:val="20"/>
+              </w:rPr>
+              <w:t>Which of the following options is an advantage of using the stand-alone S2I process as an alternative to Containerfiles?</w:t>
+            </w:r>
+          </w:p>
+        </w:tc>
+      </w:tr>
+      <w:tr>
+        <w:tc>
+          <w:tcPr>
+            <w:tcW w:w="557" w:type="dxa"/>
+            <w:vMerge/>
+          </w:tcPr>
+          <w:p>
+            <w:pPr>
+              <w:widowControl w:val="0"/>
+              <w:pBdr>
+                <w:top w:val="nil"/>
+                <w:left w:val="nil"/>
+                <w:bottom w:val="nil"/>
+                <w:right w:val="nil"/>
+                <w:between w:val="nil"/>
+              </w:pBdr>
+              <w:spacing w:before="20" w:line="276" w:lineRule="auto"/>
+              <w:rPr>
+                <w:rFonts w:ascii="Lato" w:eastAsia="Merriweather" w:hAnsi="Lato" w:cs="Merriweather"/>
+                <w:b/>
+                <w:sz w:val="20"/>
+                <w:szCs w:val="20"/>
+              </w:rPr>
+            </w:pPr>
+          </w:p>
+        </w:tc>
+        <w:tc>
+          <w:tcPr>
+            <w:tcW w:w="427" w:type="dxa"/>
+          </w:tcPr>
+          <w:p>
+            <w:pPr>
+              <w:spacing w:before="20"/>
+              <w:jc w:val="both"/>
+              <w:rPr>
+                <w:rFonts w:ascii="Lato" w:eastAsia="OMR" w:hAnsi="Lato" w:cs="OMR"/>
+                <w:b/>
+                <w:color w:val="FF0000"/>
+                <w:sz w:val="20"/>
+                <w:szCs w:val="20"/>
+              </w:rPr>
+            </w:pPr>
+            <w:r>
+              <w:rPr>
+                <w:rFonts w:ascii="Lato" w:eastAsia="Arabic OMR" w:hAnsi="Lato" w:cs="Arabic OMR"/>
+                <w:b/>
+                <w:color w:val="FF0000"/>
+                <w:sz w:val="20"/>
+                <w:szCs w:val="20"/>
+              </w:rPr>
+              <w:t>A</w:t>
+            </w:r>
+          </w:p>
+        </w:tc>
+        <w:tc>
+          <w:tcPr>
+            <w:tcW w:w="9472" w:type="dxa"/>
+            <w:vAlign w:val="center"/>
+          </w:tcPr>
+          <w:p>
+            <w:pPr>
+              <w:spacing w:before="20"/>
+              <w:jc w:val="both"/>
+              <w:rPr>
+                <w:rFonts w:ascii="Lato" w:eastAsia="Merriweather" w:hAnsi="Lato" w:cs="Merriweather"/>
+                <w:b/>
+                <w:color w:val="FF0000"/>
+                <w:sz w:val="20"/>
+                <w:szCs w:val="20"/>
+              </w:rPr>
+            </w:pPr>
+            <w:r>
+              <w:rPr>
+                <w:rFonts w:ascii="Lato" w:eastAsia="Merriweather" w:hAnsi="Lato" w:cs="Merriweather"/>
+                <w:b/>
+                <w:color w:val="FF0000"/>
+                <w:sz w:val="20"/>
+                <w:szCs w:val="20"/>
+                <w:lang w:val="en-US"/>
+              </w:rPr>
+              <w:t>Reuses high-quality builder images.</w:t>
+            </w:r>
+          </w:p>
+        </w:tc>
+      </w:tr>
+      <w:tr>
+        <w:tc>
+          <w:tcPr>
+            <w:tcW w:w="557" w:type="dxa"/>
+            <w:vMerge/>
+          </w:tcPr>
+          <w:p>
+            <w:pPr>
+              <w:widowControl w:val="0"/>
+              <w:pBdr>
+                <w:top w:val="nil"/>
+                <w:left w:val="nil"/>
+                <w:bottom w:val="nil"/>
+                <w:right w:val="nil"/>
+                <w:between w:val="nil"/>
+              </w:pBdr>
+              <w:spacing w:before="20" w:line="276" w:lineRule="auto"/>
+              <w:rPr>
+                <w:rFonts w:ascii="Lato" w:eastAsia="Merriweather" w:hAnsi="Lato" w:cs="Merriweather"/>
+                <w:sz w:val="20"/>
+                <w:szCs w:val="20"/>
+              </w:rPr>
+            </w:pPr>
+          </w:p>
+        </w:tc>
+        <w:tc>
+          <w:tcPr>
+            <w:tcW w:w="427" w:type="dxa"/>
+          </w:tcPr>
+          <w:p>
+            <w:pPr>
+              <w:spacing w:before="20"/>
+              <w:jc w:val="both"/>
+              <w:rPr>
+                <w:rFonts w:ascii="Lato" w:eastAsia="Arabic OMR" w:hAnsi="Lato" w:cs="Arabic OMR"/>
+                <w:bCs/>
+                <w:color w:val="000000" w:themeColor="text1"/>
+                <w:sz w:val="20"/>
+                <w:szCs w:val="20"/>
+              </w:rPr>
+            </w:pPr>
+            <w:r>
+              <w:rPr>
+                <w:rFonts w:ascii="Lato" w:eastAsia="Arabic OMR" w:hAnsi="Lato" w:cs="Arabic OMR"/>
+                <w:bCs/>
+                <w:color w:val="000000" w:themeColor="text1"/>
+                <w:sz w:val="20"/>
+                <w:szCs w:val="20"/>
+              </w:rPr>
+              <w:t>B</w:t>
+            </w:r>
+          </w:p>
+        </w:tc>
+        <w:tc>
+          <w:tcPr>
+            <w:tcW w:w="9472" w:type="dxa"/>
+            <w:vAlign w:val="center"/>
+          </w:tcPr>
+          <w:p>
+            <w:pPr>
+              <w:spacing w:before="20"/>
+              <w:jc w:val="both"/>
+              <w:rPr>
+                <w:rFonts w:ascii="Lato" w:eastAsia="Arabic OMR" w:hAnsi="Lato" w:cs="Arabic OMR"/>
+                <w:bCs/>
+                <w:color w:val="000000" w:themeColor="text1"/>
+                <w:sz w:val="20"/>
+                <w:szCs w:val="20"/>
+              </w:rPr>
+            </w:pPr>
+            <w:r>
+              <w:rPr>
+                <w:rFonts w:ascii="Lato" w:eastAsia="Arabic OMR" w:hAnsi="Lato" w:cs="Arabic OMR"/>
+                <w:bCs/>
+                <w:color w:val="000000" w:themeColor="text1"/>
+                <w:sz w:val="20"/>
+                <w:szCs w:val="20"/>
+              </w:rPr>
+              <w:t>Requires no additional tools apart from a basic Podman setup.</w:t>
+            </w:r>
+          </w:p>
+        </w:tc>
+      </w:tr>
+      <w:tr>
+        <w:tc>
+          <w:tcPr>
+            <w:tcW w:w="557" w:type="dxa"/>
+            <w:vMerge/>
+          </w:tcPr>
+          <w:p>
+            <w:pPr>
+              <w:widowControl w:val="0"/>
+              <w:pBdr>
+                <w:top w:val="nil"/>
+                <w:left w:val="nil"/>
+                <w:bottom w:val="nil"/>
+                <w:right w:val="nil"/>
+                <w:between w:val="nil"/>
+              </w:pBdr>
+              <w:spacing w:before="20" w:line="276" w:lineRule="auto"/>
+              <w:rPr>
+                <w:rFonts w:ascii="Lato" w:eastAsia="Merriweather" w:hAnsi="Lato" w:cs="Merriweather"/>
+                <w:sz w:val="20"/>
+                <w:szCs w:val="20"/>
+              </w:rPr>
+            </w:pPr>
+          </w:p>
+        </w:tc>
+        <w:tc>
+          <w:tcPr>
+            <w:tcW w:w="427" w:type="dxa"/>
+          </w:tcPr>
+          <w:p>
+            <w:pPr>
+              <w:spacing w:before="20"/>
+              <w:jc w:val="both"/>
+              <w:rPr>
+                <w:rFonts w:ascii="Lato" w:eastAsia="Arabic OMR" w:hAnsi="Lato" w:cs="Arabic OMR"/>
+                <w:bCs/>
+                <w:color w:val="000000" w:themeColor="text1"/>
+                <w:sz w:val="20"/>
+                <w:szCs w:val="20"/>
+              </w:rPr>
+            </w:pPr>
+            <w:r>
+              <w:rPr>
+                <w:rFonts w:ascii="Lato" w:eastAsia="Arabic OMR" w:hAnsi="Lato" w:cs="Arabic OMR"/>
+                <w:bCs/>
+                <w:color w:val="000000" w:themeColor="text1"/>
+                <w:sz w:val="20"/>
+                <w:szCs w:val="20"/>
+              </w:rPr>
+              <w:t>C</w:t>
+            </w:r>
+          </w:p>
+        </w:tc>
+        <w:tc>
+          <w:tcPr>
+            <w:tcW w:w="9472" w:type="dxa"/>
+            <w:vAlign w:val="center"/>
+          </w:tcPr>
+          <w:p>
+            <w:pPr>
+              <w:spacing w:before="20"/>
+              <w:jc w:val="both"/>
+              <w:rPr>
+                <w:rFonts w:ascii="Lato" w:eastAsia="Arabic OMR" w:hAnsi="Lato" w:cs="Arabic OMR"/>
+                <w:bCs/>
+                <w:color w:val="000000" w:themeColor="text1"/>
+                <w:sz w:val="20"/>
+                <w:szCs w:val="20"/>
+              </w:rPr>
+            </w:pPr>
+            <w:r>
+              <w:rPr>
+                <w:rFonts w:ascii="Lato" w:eastAsia="Arabic OMR" w:hAnsi="Lato" w:cs="Arabic OMR"/>
+                <w:bCs/>
+                <w:color w:val="000000" w:themeColor="text1"/>
+                <w:sz w:val="20"/>
+                <w:szCs w:val="20"/>
+              </w:rPr>
+              <w:t>Creates smaller container images with fewer layers.</w:t>
+            </w:r>
+          </w:p>
+        </w:tc>
+      </w:tr>
+      <w:tr>
+        <w:tc>
+          <w:tcPr>
+            <w:tcW w:w="557" w:type="dxa"/>
+            <w:vMerge/>
+          </w:tcPr>
+          <w:p>
+            <w:pPr>
+              <w:widowControl w:val="0"/>
+              <w:pBdr>
+                <w:top w:val="nil"/>
+                <w:left w:val="nil"/>
+                <w:bottom w:val="nil"/>
+                <w:right w:val="nil"/>
+                <w:between w:val="nil"/>
+              </w:pBdr>
+              <w:spacing w:before="20" w:line="276" w:lineRule="auto"/>
+              <w:rPr>
+                <w:rFonts w:ascii="Lato" w:eastAsia="Merriweather" w:hAnsi="Lato" w:cs="Merriweather"/>
+                <w:sz w:val="20"/>
+                <w:szCs w:val="20"/>
+              </w:rPr>
+            </w:pPr>
+          </w:p>
+        </w:tc>
+        <w:tc>
+          <w:tcPr>
+            <w:tcW w:w="427" w:type="dxa"/>
+          </w:tcPr>
+          <w:p>
+            <w:pPr>
+              <w:spacing w:before="20"/>
+              <w:jc w:val="both"/>
+              <w:rPr>
+                <w:rFonts w:ascii="Lato" w:eastAsia="OMR" w:hAnsi="Lato" w:cs="OMR"/>
+                <w:bCs/>
+                <w:color w:val="000000" w:themeColor="text1"/>
+                <w:sz w:val="20"/>
+                <w:szCs w:val="20"/>
+              </w:rPr>
+            </w:pPr>
+            <w:r>
+              <w:rPr>
+                <w:rFonts w:ascii="Lato" w:eastAsia="Arabic OMR" w:hAnsi="Lato" w:cs="Arabic OMR"/>
+                <w:bCs/>
+                <w:color w:val="000000" w:themeColor="text1"/>
+                <w:sz w:val="20"/>
+                <w:szCs w:val="20"/>
+              </w:rPr>
+              <w:t>D</w:t>
+            </w:r>
+          </w:p>
+        </w:tc>
+        <w:tc>
+          <w:tcPr>
+            <w:tcW w:w="9472" w:type="dxa"/>
+            <w:vAlign w:val="center"/>
+          </w:tcPr>
+          <w:p>
+            <w:pPr>
+              <w:spacing w:before="20"/>
+              <w:jc w:val="both"/>
+              <w:rPr>
+                <w:rFonts w:ascii="Lato" w:eastAsia="Merriweather" w:hAnsi="Lato" w:cs="Merriweather"/>
+                <w:bCs/>
+                <w:color w:val="000000" w:themeColor="text1"/>
+                <w:sz w:val="20"/>
+                <w:szCs w:val="20"/>
+                <w:lang w:val="en-US"/>
+              </w:rPr>
+            </w:pPr>
+            <w:r>
+              <w:rPr>
+                <w:rFonts w:ascii="Lato" w:eastAsia="Merriweather" w:hAnsi="Lato" w:cs="Merriweather"/>
+                <w:bCs/>
+                <w:color w:val="000000" w:themeColor="text1"/>
+                <w:sz w:val="20"/>
+                <w:szCs w:val="20"/>
+                <w:lang w:val="en-US"/>
+              </w:rPr>
+              <w:t>Automatically updates the child image as the parent image changes (for example, with security fixes).</w:t>
+            </w:r>
+          </w:p>
+        </w:tc>
+      </w:tr>
+      <w:tr>
+        <w:tc>
+          <w:tcPr>
+            <w:tcW w:w="557" w:type="dxa"/>
+            <w:vMerge/>
+          </w:tcPr>
+          <w:p>
+            <w:pPr>
+              <w:widowControl w:val="0"/>
+              <w:pBdr>
+                <w:top w:val="nil"/>
+                <w:left w:val="nil"/>
+                <w:bottom w:val="nil"/>
+                <w:right w:val="nil"/>
+                <w:between w:val="nil"/>
+              </w:pBdr>
+              <w:spacing w:before="20" w:line="276" w:lineRule="auto"/>
+              <w:rPr>
+                <w:rFonts w:ascii="Lato" w:eastAsia="Merriweather" w:hAnsi="Lato" w:cs="Merriweather"/>
+                <w:sz w:val="20"/>
+                <w:szCs w:val="20"/>
+              </w:rPr>
+            </w:pPr>
+          </w:p>
+        </w:tc>
+        <w:tc>
+          <w:tcPr>
+            <w:tcW w:w="427" w:type="dxa"/>
+          </w:tcPr>
+          <w:p>
+            <w:pPr>
+              <w:spacing w:before="20"/>
+              <w:jc w:val="both"/>
+              <w:rPr>
+                <w:rFonts w:ascii="Lato" w:eastAsia="Arabic OMR" w:hAnsi="Lato" w:cs="Arabic OMR"/>
+                <w:bCs/>
+                <w:color w:val="000000" w:themeColor="text1"/>
+                <w:sz w:val="20"/>
+                <w:szCs w:val="20"/>
+                <w:lang w:val="en-US"/>
+              </w:rPr>
+            </w:pPr>
+            <w:r>
+              <w:rPr>
+                <w:rFonts w:ascii="Lato" w:eastAsia="Arabic OMR" w:hAnsi="Lato" w:cs="Arabic OMR"/>
+                <w:bCs/>
+                <w:color w:val="000000" w:themeColor="text1"/>
+                <w:sz w:val="20"/>
+                <w:szCs w:val="20"/>
+                <w:lang w:val="en-US"/>
+              </w:rPr>
+              <w:t>E</w:t>
+            </w:r>
+          </w:p>
+        </w:tc>
+        <w:tc>
+          <w:tcPr>
+            <w:tcW w:w="9472" w:type="dxa"/>
+            <w:vAlign w:val="center"/>
+          </w:tcPr>
+          <w:p>
+            <w:pPr>
+              <w:spacing w:before="20"/>
+              <w:jc w:val="both"/>
+              <w:rPr>
+                <w:rFonts w:ascii="Lato" w:eastAsia="Merriweather" w:hAnsi="Lato" w:cs="Merriweather"/>
+                <w:bCs/>
+                <w:color w:val="000000" w:themeColor="text1"/>
+                <w:sz w:val="20"/>
+                <w:szCs w:val="20"/>
+                <w:lang w:val="en-US"/>
+              </w:rPr>
+            </w:pPr>
+            <w:r>
+              <w:rPr>
+                <w:rFonts w:ascii="Lato" w:eastAsia="Merriweather" w:hAnsi="Lato" w:cs="Merriweather"/>
+                <w:bCs/>
+                <w:color w:val="000000" w:themeColor="text1"/>
+                <w:sz w:val="20"/>
+                <w:szCs w:val="20"/>
+                <w:lang w:val="en-US"/>
+              </w:rPr>
+              <w:t>Creates images compatible with OpenShift, unlike container images created from Docker tools.</w:t>
+            </w:r>
+          </w:p>
+        </w:tc>
+      </w:tr>
+      <w:tr>
+        <w:trPr>
+          <w:trHeight w:val="400"/>
+        </w:trPr>
+        <w:tc>
+          <w:tcPr>
+            <w:tcW w:w="557" w:type="dxa"/>
+            <w:vMerge w:val="restart"/>
+          </w:tcPr>
+          <w:p>
+            <w:pPr>
+              <w:spacing w:before="20"/>
+              <w:rPr>
+                <w:rFonts w:ascii="Lato" w:eastAsia="Merriweather" w:hAnsi="Lato" w:cs="Merriweather"/>
+                <w:b/>
+                <w:sz w:val="22"/>
+                <w:szCs w:val="22"/>
+              </w:rPr>
+            </w:pPr>
+            <w:r>
+              <w:rPr>
+                <w:rFonts w:ascii="Lato" w:eastAsia="Merriweather" w:hAnsi="Lato" w:cs="Merriweather"/>
+                <w:b/>
+                <w:sz w:val="22"/>
+                <w:szCs w:val="22"/>
+                <w:lang w:val="en-US"/>
+              </w:rPr>
+              <w:t>1</w:t>
+            </w:r>
+            <w:r>
+              <w:rPr>
+                <w:rFonts w:ascii="Lato" w:eastAsia="Merriweather" w:hAnsi="Lato" w:cs="Merriweather"/>
+                <w:b/>
+                <w:sz w:val="22"/>
+                <w:szCs w:val="22"/>
+                <w:lang w:val="en-US"/>
+              </w:rPr>
+              <w:t>5</w:t>
+            </w:r>
+            <w:r>
+              <w:rPr>
+                <w:rFonts w:ascii="Lato" w:eastAsia="Merriweather" w:hAnsi="Lato" w:cs="Merriweather"/>
+                <w:b/>
+                <w:sz w:val="22"/>
+                <w:szCs w:val="22"/>
+              </w:rPr>
+              <w:t xml:space="preserve">. </w:t>
+            </w:r>
+          </w:p>
+        </w:tc>
+        <w:tc>
+          <w:tcPr>
+            <w:tcW w:w="9899" w:type="dxa"/>
+            <w:gridSpan w:val="2"/>
+            <w:vAlign w:val="center"/>
+          </w:tcPr>
+          <w:p>
+            <w:pPr>
+              <w:rPr>
+                <w:rFonts w:ascii="Lato" w:eastAsia="Merriweather" w:hAnsi="Lato" w:cs="Merriweather"/>
+                <w:b/>
+                <w:sz w:val="20"/>
+                <w:szCs w:val="20"/>
+              </w:rPr>
+            </w:pPr>
+            <w:r>
+              <w:rPr>
+                <w:rFonts w:ascii="Lato" w:eastAsia="Merriweather" w:hAnsi="Lato" w:cs="Merriweather"/>
+                <w:b/>
+                <w:sz w:val="20"/>
+                <w:szCs w:val="20"/>
+              </w:rPr>
+              <w:t>Which method for creating container images is recommended by the containers community?</w:t>
+            </w:r>
+          </w:p>
+        </w:tc>
+      </w:tr>
+      <w:tr>
+        <w:tc>
+          <w:tcPr>
+            <w:tcW w:w="557" w:type="dxa"/>
+            <w:vMerge/>
+          </w:tcPr>
+          <w:p>
+            <w:pPr>
+              <w:widowControl w:val="0"/>
+              <w:pBdr>
+                <w:top w:val="nil"/>
+                <w:left w:val="nil"/>
+                <w:bottom w:val="nil"/>
+                <w:right w:val="nil"/>
+                <w:between w:val="nil"/>
+              </w:pBdr>
+              <w:spacing w:before="20" w:line="276" w:lineRule="auto"/>
+              <w:rPr>
+                <w:rFonts w:ascii="Lato" w:eastAsia="Merriweather" w:hAnsi="Lato" w:cs="Merriweather"/>
+                <w:b/>
+                <w:sz w:val="20"/>
+                <w:szCs w:val="20"/>
+              </w:rPr>
+            </w:pPr>
+          </w:p>
+        </w:tc>
+        <w:tc>
+          <w:tcPr>
+            <w:tcW w:w="427" w:type="dxa"/>
+          </w:tcPr>
+          <w:p>
+            <w:pPr>
+              <w:spacing w:before="20"/>
+              <w:jc w:val="both"/>
+              <w:rPr>
+                <w:rFonts w:ascii="Lato" w:eastAsia="OMR" w:hAnsi="Lato" w:cs="OMR"/>
+                <w:b/>
+                <w:color w:val="FF0000"/>
+                <w:sz w:val="20"/>
+                <w:szCs w:val="20"/>
+              </w:rPr>
+            </w:pPr>
+            <w:r>
+              <w:rPr>
+                <w:rFonts w:ascii="Lato" w:eastAsia="Arabic OMR" w:hAnsi="Lato" w:cs="Arabic OMR"/>
+                <w:b/>
+                <w:color w:val="FF0000"/>
+                <w:sz w:val="20"/>
+                <w:szCs w:val="20"/>
+              </w:rPr>
+              <w:t>A</w:t>
+            </w:r>
+          </w:p>
+        </w:tc>
+        <w:tc>
+          <w:tcPr>
+            <w:tcW w:w="9472" w:type="dxa"/>
+            <w:vAlign w:val="center"/>
+          </w:tcPr>
+          <w:p>
+            <w:pPr>
+              <w:spacing w:before="20"/>
+              <w:jc w:val="both"/>
+              <w:rPr>
+                <w:rFonts w:ascii="Lato" w:eastAsia="Merriweather" w:hAnsi="Lato" w:cs="Merriweather"/>
+                <w:b/>
+                <w:color w:val="FF0000"/>
+                <w:sz w:val="20"/>
+                <w:szCs w:val="20"/>
+              </w:rPr>
+            </w:pPr>
+            <w:r>
+              <w:rPr>
+                <w:rFonts w:ascii="Lato" w:eastAsia="Merriweather" w:hAnsi="Lato" w:cs="Merriweather"/>
+                <w:b/>
+                <w:color w:val="FF0000"/>
+                <w:sz w:val="20"/>
+                <w:szCs w:val="20"/>
+                <w:lang w:val="en-US"/>
+              </w:rPr>
+              <w:t>Adding new runtime libraries.</w:t>
+            </w:r>
+          </w:p>
+        </w:tc>
+      </w:tr>
+      <w:tr>
+        <w:tc>
+          <w:tcPr>
+            <w:tcW w:w="557" w:type="dxa"/>
+            <w:vMerge/>
+          </w:tcPr>
+          <w:p>
+            <w:pPr>
+              <w:widowControl w:val="0"/>
+              <w:pBdr>
+                <w:top w:val="nil"/>
+                <w:left w:val="nil"/>
+                <w:bottom w:val="nil"/>
+                <w:right w:val="nil"/>
+                <w:between w:val="nil"/>
+              </w:pBdr>
+              <w:spacing w:before="20" w:line="276" w:lineRule="auto"/>
+              <w:rPr>
+                <w:rFonts w:ascii="Lato" w:eastAsia="Merriweather" w:hAnsi="Lato" w:cs="Merriweather"/>
+                <w:sz w:val="20"/>
+                <w:szCs w:val="20"/>
+              </w:rPr>
+            </w:pPr>
+          </w:p>
+        </w:tc>
+        <w:tc>
+          <w:tcPr>
+            <w:tcW w:w="427" w:type="dxa"/>
+          </w:tcPr>
+          <w:p>
+            <w:pPr>
+              <w:spacing w:before="20"/>
+              <w:jc w:val="both"/>
+              <w:rPr>
+                <w:rFonts w:ascii="Lato" w:eastAsia="OMR" w:hAnsi="Lato" w:cs="OMR"/>
+                <w:b/>
+                <w:color w:val="FF0000"/>
+                <w:sz w:val="20"/>
+                <w:szCs w:val="20"/>
+              </w:rPr>
+            </w:pPr>
+            <w:r>
+              <w:rPr>
+                <w:rFonts w:ascii="Lato" w:eastAsia="Arabic OMR" w:hAnsi="Lato" w:cs="Arabic OMR"/>
+                <w:b/>
+                <w:color w:val="FF0000"/>
+                <w:sz w:val="20"/>
+                <w:szCs w:val="20"/>
+              </w:rPr>
+              <w:t>B</w:t>
+            </w:r>
+          </w:p>
+        </w:tc>
+        <w:tc>
+          <w:tcPr>
+            <w:tcW w:w="9472" w:type="dxa"/>
+            <w:vAlign w:val="center"/>
+          </w:tcPr>
+          <w:p>
+            <w:pPr>
+              <w:spacing w:before="20"/>
+              <w:jc w:val="both"/>
+              <w:rPr>
+                <w:rFonts w:ascii="Lato" w:eastAsia="Merriweather" w:hAnsi="Lato" w:cs="Merriweather"/>
+                <w:b/>
+                <w:color w:val="FF0000"/>
+                <w:sz w:val="20"/>
+                <w:szCs w:val="20"/>
+                <w:lang w:val="en-US"/>
+              </w:rPr>
+            </w:pPr>
+            <w:r>
+              <w:rPr>
+                <w:rFonts w:ascii="Lato" w:eastAsia="Merriweather" w:hAnsi="Lato" w:cs="Merriweather"/>
+                <w:b/>
+                <w:color w:val="FF0000"/>
+                <w:sz w:val="20"/>
+                <w:szCs w:val="20"/>
+                <w:lang w:val="en-US"/>
+              </w:rPr>
+              <w:t>Adding internal libraries to be shared as a single image layer by multiple container images for different applications.</w:t>
+            </w:r>
+          </w:p>
+        </w:tc>
+      </w:tr>
+      <w:tr>
+        <w:trPr>
+          <w:trHeight w:val="252"/>
+        </w:trPr>
+        <w:tc>
+          <w:tcPr>
+            <w:tcW w:w="557" w:type="dxa"/>
+            <w:vMerge/>
+          </w:tcPr>
+          <w:p>
+            <w:pPr>
+              <w:widowControl w:val="0"/>
+              <w:pBdr>
+                <w:top w:val="nil"/>
+                <w:left w:val="nil"/>
+                <w:bottom w:val="nil"/>
+                <w:right w:val="nil"/>
+                <w:between w:val="nil"/>
+              </w:pBdr>
+              <w:spacing w:before="20" w:line="276" w:lineRule="auto"/>
+              <w:rPr>
+                <w:rFonts w:ascii="Lato" w:eastAsia="Merriweather" w:hAnsi="Lato" w:cs="Merriweather"/>
+                <w:sz w:val="20"/>
+                <w:szCs w:val="20"/>
+              </w:rPr>
+            </w:pPr>
+          </w:p>
+        </w:tc>
+        <w:tc>
+          <w:tcPr>
+            <w:tcW w:w="427" w:type="dxa"/>
+          </w:tcPr>
+          <w:p>
+            <w:pPr>
+              <w:spacing w:before="20"/>
+              <w:jc w:val="both"/>
+              <w:rPr>
+                <w:rFonts w:ascii="Lato" w:eastAsia="OMR" w:hAnsi="Lato" w:cs="OMR"/>
+                <w:bCs/>
+                <w:color w:val="000000" w:themeColor="text1"/>
+                <w:sz w:val="20"/>
+                <w:szCs w:val="20"/>
+              </w:rPr>
+            </w:pPr>
+            <w:r>
+              <w:rPr>
+                <w:rFonts w:ascii="Lato" w:eastAsia="Arabic OMR" w:hAnsi="Lato" w:cs="Arabic OMR"/>
+                <w:bCs/>
+                <w:color w:val="000000" w:themeColor="text1"/>
+                <w:sz w:val="20"/>
+                <w:szCs w:val="20"/>
+              </w:rPr>
+              <w:t>C</w:t>
+            </w:r>
+          </w:p>
+        </w:tc>
+        <w:tc>
+          <w:tcPr>
+            <w:tcW w:w="9472" w:type="dxa"/>
+            <w:vAlign w:val="center"/>
+          </w:tcPr>
+          <w:p>
+            <w:pPr>
+              <w:spacing w:before="20"/>
+              <w:jc w:val="both"/>
+              <w:rPr>
+                <w:rFonts w:ascii="Lato" w:eastAsia="Merriweather" w:hAnsi="Lato" w:cs="Merriweather"/>
+                <w:bCs/>
+                <w:color w:val="000000" w:themeColor="text1"/>
+                <w:sz w:val="20"/>
+                <w:szCs w:val="20"/>
+                <w:lang w:val="en-US"/>
+              </w:rPr>
+            </w:pPr>
+            <w:r>
+              <w:rPr>
+                <w:rFonts w:ascii="Lato" w:eastAsia="Merriweather" w:hAnsi="Lato" w:cs="Merriweather"/>
+                <w:bCs/>
+                <w:color w:val="000000" w:themeColor="text1"/>
+                <w:sz w:val="20"/>
+                <w:szCs w:val="20"/>
+                <w:lang w:val="en-US"/>
+              </w:rPr>
+              <w:t>Setting constraints on a container’s access to the host machine’s CPU.</w:t>
+            </w:r>
+          </w:p>
+        </w:tc>
+      </w:tr>
+      <w:tr>
+        <w:trPr>
+          <w:trHeight w:val="400"/>
+        </w:trPr>
+        <w:tc>
+          <w:tcPr>
+            <w:tcW w:w="557" w:type="dxa"/>
+            <w:vMerge w:val="restart"/>
+          </w:tcPr>
+          <w:p>
+            <w:pPr>
+              <w:spacing w:before="20"/>
+              <w:rPr>
+                <w:rFonts w:ascii="Lato" w:eastAsia="Merriweather" w:hAnsi="Lato" w:cs="Merriweather"/>
+                <w:b/>
+                <w:sz w:val="22"/>
+                <w:szCs w:val="22"/>
+              </w:rPr>
+            </w:pPr>
+            <w:r>
+              <w:rPr>
+                <w:rFonts w:ascii="Lato" w:eastAsia="Merriweather" w:hAnsi="Lato" w:cs="Merriweather"/>
+                <w:b/>
+                <w:sz w:val="22"/>
+                <w:szCs w:val="22"/>
+                <w:lang w:val="en-US"/>
+              </w:rPr>
+              <w:t>16</w:t>
+            </w:r>
+            <w:r>
+              <w:rPr>
+                <w:rFonts w:ascii="Lato" w:eastAsia="Merriweather" w:hAnsi="Lato" w:cs="Merriweather"/>
+                <w:b/>
+                <w:sz w:val="22"/>
+                <w:szCs w:val="22"/>
+              </w:rPr>
+              <w:t xml:space="preserve">. </w:t>
+            </w:r>
+          </w:p>
+        </w:tc>
+        <w:tc>
+          <w:tcPr>
+            <w:tcW w:w="9899" w:type="dxa"/>
+            <w:gridSpan w:val="2"/>
+            <w:vAlign w:val="center"/>
+          </w:tcPr>
+          <w:p>
+            <w:pPr>
+              <w:rPr>
+                <w:rFonts w:ascii="Lato" w:eastAsia="Merriweather" w:hAnsi="Lato" w:cs="Merriweather"/>
+                <w:b/>
+                <w:sz w:val="20"/>
+                <w:szCs w:val="20"/>
+              </w:rPr>
+            </w:pPr>
+            <w:r>
+              <w:rPr>
+                <w:rFonts w:ascii="Lato" w:eastAsia="Merriweather" w:hAnsi="Lato" w:cs="Merriweather"/>
+                <w:b/>
+                <w:sz w:val="20"/>
+                <w:szCs w:val="20"/>
+              </w:rPr>
+              <w:t>Which method for creating container images is recommended by the containers community?</w:t>
+            </w:r>
+          </w:p>
+        </w:tc>
+      </w:tr>
+      <w:tr>
+        <w:tc>
+          <w:tcPr>
+            <w:tcW w:w="557" w:type="dxa"/>
+            <w:vMerge/>
+          </w:tcPr>
+          <w:p>
+            <w:pPr>
+              <w:widowControl w:val="0"/>
+              <w:pBdr>
+                <w:top w:val="nil"/>
+                <w:left w:val="nil"/>
+                <w:bottom w:val="nil"/>
+                <w:right w:val="nil"/>
+                <w:between w:val="nil"/>
+              </w:pBdr>
+              <w:spacing w:before="20" w:line="276" w:lineRule="auto"/>
+              <w:rPr>
+                <w:rFonts w:ascii="Lato" w:eastAsia="Merriweather" w:hAnsi="Lato" w:cs="Merriweather"/>
+                <w:b/>
+                <w:sz w:val="20"/>
+                <w:szCs w:val="20"/>
+              </w:rPr>
+            </w:pPr>
+          </w:p>
+        </w:tc>
+        <w:tc>
+          <w:tcPr>
+            <w:tcW w:w="427" w:type="dxa"/>
+          </w:tcPr>
+          <w:p>
+            <w:pPr>
+              <w:spacing w:before="20"/>
+              <w:jc w:val="both"/>
+              <w:rPr>
+                <w:rFonts w:ascii="Lato" w:eastAsia="OMR" w:hAnsi="Lato" w:cs="OMR"/>
+                <w:b/>
+                <w:color w:val="FF0000"/>
+                <w:sz w:val="20"/>
+                <w:szCs w:val="20"/>
+              </w:rPr>
+            </w:pPr>
+            <w:r>
+              <w:rPr>
+                <w:rFonts w:ascii="Lato" w:eastAsia="Arabic OMR" w:hAnsi="Lato" w:cs="Arabic OMR"/>
+                <w:b/>
+                <w:color w:val="FF0000"/>
+                <w:sz w:val="20"/>
+                <w:szCs w:val="20"/>
+              </w:rPr>
+              <w:t>A</w:t>
+            </w:r>
+          </w:p>
+        </w:tc>
+        <w:tc>
+          <w:tcPr>
+            <w:tcW w:w="9472" w:type="dxa"/>
+            <w:vAlign w:val="center"/>
+          </w:tcPr>
+          <w:p>
+            <w:pPr>
+              <w:rPr>
+                <w:rFonts w:ascii="Lato" w:eastAsia="Merriweather" w:hAnsi="Lato" w:cs="Merriweather"/>
+                <w:b/>
+                <w:color w:val="FF0000"/>
+                <w:sz w:val="20"/>
+                <w:szCs w:val="20"/>
+                <w:lang w:val="en-US"/>
+              </w:rPr>
+            </w:pPr>
+            <w:r>
+              <w:rPr>
+                <w:rFonts w:ascii="Lato" w:eastAsia="Merriweather" w:hAnsi="Lato" w:cs="Merriweather"/>
+                <w:b/>
+                <w:color w:val="FF0000"/>
+                <w:sz w:val="20"/>
+                <w:szCs w:val="20"/>
+                <w:lang w:val="en-US"/>
+              </w:rPr>
+              <w:t xml:space="preserve">Run commands from a </w:t>
             </w:r>
             <w:proofErr w:type="spellStart"/>
             <w:r>
               <w:rPr>
-                <w:rFonts w:ascii="Montserrat" w:hAnsi="Montserrat"/>
-                <w:color w:val="833C0B" w:themeColor="accent2" w:themeShade="80"/>
-                <w:lang w:val="en-US"/>
-              </w:rPr>
-              <w:t>podman</w:t>
+                <w:rFonts w:ascii="Lato" w:eastAsia="Merriweather" w:hAnsi="Lato" w:cs="Merriweather"/>
+                <w:b/>
+                <w:color w:val="FF0000"/>
+                <w:sz w:val="20"/>
+                <w:szCs w:val="20"/>
+                <w:lang w:val="en-US"/>
+              </w:rPr>
+              <w:t>Containerfile</w:t>
             </w:r>
             <w:proofErr w:type="spellEnd"/>
             <w:r>
               <w:rPr>
-                <w:rFonts w:ascii="Montserrat" w:hAnsi="Montserrat"/>
-                <w:color w:val="833C0B" w:themeColor="accent2" w:themeShade="80"/>
-                <w:lang w:val="en-US"/>
-              </w:rPr>
-              <w:t xml:space="preserve"> </w:t>
-            </w:r>
-            <w:r>
-              <w:rPr>
-                <w:rFonts w:ascii="Montserrat" w:hAnsi="Montserrat"/>
-                <w:color w:val="833C0B" w:themeColor="accent2" w:themeShade="80"/>
-                <w:lang w:val="en-US"/>
-              </w:rPr>
-              <w:t>rm</w:t>
-            </w:r>
-            <w:r>
-              <w:rPr>
-                <w:rFonts w:ascii="Montserrat" w:hAnsi="Montserrat"/>
-                <w:color w:val="833C0B" w:themeColor="accent2" w:themeShade="80"/>
-                <w:lang w:val="en-US"/>
-              </w:rPr>
-              <w:t xml:space="preserve"> </w:t>
-            </w:r>
-            <w:r>
-              <w:rPr>
-                <w:rFonts w:ascii="Montserrat" w:hAnsi="Montserrat"/>
-                <w:color w:val="833C0B" w:themeColor="accent2" w:themeShade="80"/>
-                <w:lang w:val="en-US"/>
-              </w:rPr>
-              <w:t>{image-name}</w:t>
+                <w:rFonts w:ascii="Lato" w:eastAsia="Merriweather" w:hAnsi="Lato" w:cs="Merriweather"/>
+                <w:b/>
+                <w:color w:val="FF0000"/>
+                <w:sz w:val="20"/>
+                <w:szCs w:val="20"/>
+                <w:lang w:val="en-US"/>
+              </w:rPr>
+              <w:t xml:space="preserve"> and push the generated container image to an image registry.</w:t>
+            </w:r>
+          </w:p>
+        </w:tc>
+      </w:tr>
+      <w:tr>
+        <w:tc>
+          <w:tcPr>
+            <w:tcW w:w="557" w:type="dxa"/>
+            <w:vMerge/>
+          </w:tcPr>
+          <w:p>
+            <w:pPr>
+              <w:widowControl w:val="0"/>
+              <w:pBdr>
+                <w:top w:val="nil"/>
+                <w:left w:val="nil"/>
+                <w:bottom w:val="nil"/>
+                <w:right w:val="nil"/>
+                <w:between w:val="nil"/>
+              </w:pBdr>
+              <w:spacing w:before="20" w:line="276" w:lineRule="auto"/>
+              <w:rPr>
+                <w:rFonts w:ascii="Lato" w:eastAsia="Merriweather" w:hAnsi="Lato" w:cs="Merriweather"/>
+                <w:sz w:val="20"/>
+                <w:szCs w:val="20"/>
+              </w:rPr>
+            </w:pPr>
+          </w:p>
+        </w:tc>
+        <w:tc>
+          <w:tcPr>
+            <w:tcW w:w="427" w:type="dxa"/>
+          </w:tcPr>
+          <w:p>
+            <w:pPr>
+              <w:spacing w:before="20"/>
+              <w:jc w:val="both"/>
+              <w:rPr>
+                <w:rFonts w:ascii="Lato" w:eastAsia="Arabic OMR" w:hAnsi="Lato" w:cs="Arabic OMR"/>
+                <w:bCs/>
+                <w:color w:val="000000" w:themeColor="text1"/>
+                <w:sz w:val="20"/>
+                <w:szCs w:val="20"/>
+              </w:rPr>
+            </w:pPr>
+            <w:r>
+              <w:rPr>
+                <w:rFonts w:ascii="Lato" w:eastAsia="Arabic OMR" w:hAnsi="Lato" w:cs="Arabic OMR"/>
+                <w:bCs/>
+                <w:color w:val="000000" w:themeColor="text1"/>
+                <w:sz w:val="20"/>
+                <w:szCs w:val="20"/>
+              </w:rPr>
+              <w:t>B</w:t>
+            </w:r>
+          </w:p>
+        </w:tc>
+        <w:tc>
+          <w:tcPr>
+            <w:tcW w:w="9472" w:type="dxa"/>
+            <w:vAlign w:val="center"/>
+          </w:tcPr>
+          <w:p>
+            <w:pPr>
+              <w:rPr>
+                <w:rFonts w:ascii="Lato" w:eastAsia="Arabic OMR" w:hAnsi="Lato" w:cs="Arabic OMR"/>
+                <w:bCs/>
+                <w:color w:val="000000" w:themeColor="text1"/>
+                <w:sz w:val="20"/>
+                <w:szCs w:val="20"/>
+              </w:rPr>
+            </w:pPr>
+            <w:r>
+              <w:rPr>
+                <w:rFonts w:ascii="Lato" w:eastAsia="Arabic OMR" w:hAnsi="Lato" w:cs="Arabic OMR"/>
+                <w:bCs/>
+                <w:color w:val="000000" w:themeColor="text1"/>
+                <w:sz w:val="20"/>
+                <w:szCs w:val="20"/>
+              </w:rPr>
+              <w:t>Run the podman build command to process a container image description in YAML format.</w:t>
             </w:r>
           </w:p>
         </w:tc>
       </w:tr>
       <w:tr>
         <w:trPr>
-          <w:trHeight w:val="404"/>
+          <w:trHeight w:val="288"/>
         </w:trPr>
         <w:tc>
           <w:tcPr>
-            <w:tcW w:w="10450" w:type="dxa"/>
-            <w:vAlign w:val="center"/>
-          </w:tcPr>
-          <w:p>
-            <w:pPr>
-              <w:rPr>
-                <w:rFonts w:ascii="Lato" w:hAnsi="Lato"/>
-                <w:lang w:val="en-US"/>
-              </w:rPr>
-            </w:pPr>
-            <w:r>
-              <w:rPr>
-                <w:rFonts w:ascii="Lato" w:hAnsi="Lato"/>
-                <w:lang w:val="en-US"/>
-              </w:rPr>
-              <w:t>Remove</w:t>
-            </w:r>
-            <w:r>
-              <w:rPr>
-                <w:rFonts w:ascii="Lato" w:hAnsi="Lato"/>
-                <w:lang w:val="en-US"/>
-              </w:rPr>
-              <w:t xml:space="preserve"> a </w:t>
-            </w:r>
-            <w:r>
-              <w:rPr>
-                <w:rFonts w:ascii="Lato" w:hAnsi="Lato"/>
-                <w:lang w:val="en-US"/>
-              </w:rPr>
-              <w:t xml:space="preserve">specific </w:t>
-            </w:r>
-            <w:r>
-              <w:rPr>
-                <w:rFonts w:ascii="Lato" w:hAnsi="Lato"/>
-                <w:lang w:val="en-US"/>
-              </w:rPr>
-              <w:t>container</w:t>
-            </w:r>
-            <w:r>
-              <w:rPr>
-                <w:rFonts w:ascii="Lato" w:hAnsi="Lato"/>
-                <w:lang w:val="en-US"/>
-              </w:rPr>
-              <w:t>.</w:t>
+            <w:tcW w:w="557" w:type="dxa"/>
+            <w:vMerge/>
+          </w:tcPr>
+          <w:p>
+            <w:pPr>
+              <w:widowControl w:val="0"/>
+              <w:pBdr>
+                <w:top w:val="nil"/>
+                <w:left w:val="nil"/>
+                <w:bottom w:val="nil"/>
+                <w:right w:val="nil"/>
+                <w:between w:val="nil"/>
+              </w:pBdr>
+              <w:spacing w:before="20" w:line="276" w:lineRule="auto"/>
+              <w:rPr>
+                <w:rFonts w:ascii="Lato" w:eastAsia="Merriweather" w:hAnsi="Lato" w:cs="Merriweather"/>
+                <w:sz w:val="20"/>
+                <w:szCs w:val="20"/>
+              </w:rPr>
+            </w:pPr>
+          </w:p>
+        </w:tc>
+        <w:tc>
+          <w:tcPr>
+            <w:tcW w:w="427" w:type="dxa"/>
+          </w:tcPr>
+          <w:p>
+            <w:pPr>
+              <w:spacing w:before="20"/>
+              <w:jc w:val="both"/>
+              <w:rPr>
+                <w:rFonts w:ascii="Lato" w:eastAsia="OMR" w:hAnsi="Lato" w:cs="OMR"/>
+                <w:bCs/>
+                <w:color w:val="000000" w:themeColor="text1"/>
+                <w:sz w:val="20"/>
+                <w:szCs w:val="20"/>
+              </w:rPr>
+            </w:pPr>
+            <w:r>
+              <w:rPr>
+                <w:rFonts w:ascii="Lato" w:eastAsia="Arabic OMR" w:hAnsi="Lato" w:cs="Arabic OMR"/>
+                <w:bCs/>
+                <w:color w:val="000000" w:themeColor="text1"/>
+                <w:sz w:val="20"/>
+                <w:szCs w:val="20"/>
+              </w:rPr>
+              <w:t>C</w:t>
+            </w:r>
+          </w:p>
+        </w:tc>
+        <w:tc>
+          <w:tcPr>
+            <w:tcW w:w="9472" w:type="dxa"/>
+            <w:vAlign w:val="center"/>
+          </w:tcPr>
+          <w:p>
+            <w:pPr>
+              <w:rPr>
+                <w:rFonts w:ascii="Lato" w:eastAsia="Merriweather" w:hAnsi="Lato" w:cs="Merriweather"/>
+                <w:bCs/>
+                <w:color w:val="000000" w:themeColor="text1"/>
+                <w:sz w:val="20"/>
+                <w:szCs w:val="20"/>
+                <w:lang w:val="en-US"/>
+              </w:rPr>
+            </w:pPr>
+            <w:r>
+              <w:rPr>
+                <w:rFonts w:ascii="Lato" w:eastAsia="Merriweather" w:hAnsi="Lato" w:cs="Merriweather"/>
+                <w:bCs/>
+                <w:color w:val="000000" w:themeColor="text1"/>
+                <w:sz w:val="20"/>
+                <w:szCs w:val="20"/>
+                <w:lang w:val="en-US"/>
+              </w:rPr>
+              <w:t>Run commands inside a basic OS container, commit the container, and then save or export it as a new container image.</w:t>
             </w:r>
           </w:p>
         </w:tc>
       </w:tr>
       <w:tr>
         <w:trPr>
-          <w:trHeight w:val="404"/>
+          <w:trHeight w:val="306"/>
         </w:trPr>
         <w:tc>
           <w:tcPr>
-            <w:tcW w:w="10450" w:type="dxa"/>
-            <w:vAlign w:val="center"/>
-          </w:tcPr>
-          <w:p>
-            <w:pPr>
-              <w:rPr>
-                <w:rFonts w:ascii="Lato" w:hAnsi="Lato"/>
-                <w:lang w:val="en-US"/>
-              </w:rPr>
-            </w:pPr>
-            <w:r>
-              <w:rPr>
-                <w:rFonts w:ascii="Lato" w:hAnsi="Lato"/>
-                <w:lang w:val="en-US"/>
-              </w:rPr>
-              <w:t xml:space="preserve">-a =&gt; remove all containers </w:t>
-            </w:r>
-            <w:r>
-              <w:rPr>
-                <w:rFonts w:ascii="Lato" w:hAnsi="Lato"/>
-                <w:lang w:val="en-US"/>
-              </w:rPr>
-              <w:br/>
-            </w:r>
-            <w:proofErr w:type="spellStart"/>
-            <w:r>
-              <w:rPr>
-                <w:rFonts w:ascii="Lato" w:hAnsi="Lato"/>
-                <w:b/>
-                <w:bCs/>
-                <w:color w:val="C45911" w:themeColor="accent2" w:themeShade="BF"/>
-                <w:lang w:val="en-US"/>
-              </w:rPr>
-              <w:t>sudo</w:t>
-            </w:r>
-            <w:proofErr w:type="spellEnd"/>
-            <w:r>
-              <w:rPr>
-                <w:rFonts w:ascii="Lato" w:hAnsi="Lato"/>
-                <w:b/>
-                <w:bCs/>
-                <w:color w:val="C45911" w:themeColor="accent2" w:themeShade="BF"/>
-                <w:lang w:val="en-US"/>
-              </w:rPr>
-              <w:t xml:space="preserve"> </w:t>
-            </w:r>
-            <w:proofErr w:type="spellStart"/>
-            <w:r>
-              <w:rPr>
-                <w:rFonts w:ascii="Lato" w:hAnsi="Lato"/>
-                <w:b/>
-                <w:bCs/>
-                <w:color w:val="C45911" w:themeColor="accent2" w:themeShade="BF"/>
-                <w:lang w:val="en-US"/>
-              </w:rPr>
-              <w:t>podman</w:t>
-            </w:r>
-            <w:proofErr w:type="spellEnd"/>
-            <w:r>
-              <w:rPr>
-                <w:rFonts w:ascii="Lato" w:hAnsi="Lato"/>
-                <w:b/>
-                <w:bCs/>
-                <w:color w:val="C45911" w:themeColor="accent2" w:themeShade="BF"/>
-                <w:lang w:val="en-US"/>
-              </w:rPr>
-              <w:t xml:space="preserve"> </w:t>
-            </w:r>
-            <w:r>
-              <w:rPr>
-                <w:rFonts w:ascii="Lato" w:hAnsi="Lato"/>
-                <w:b/>
-                <w:bCs/>
-                <w:color w:val="C45911" w:themeColor="accent2" w:themeShade="BF"/>
-                <w:lang w:val="en-US"/>
-              </w:rPr>
-              <w:t>rm</w:t>
-            </w:r>
-            <w:r>
-              <w:rPr>
-                <w:rFonts w:ascii="Lato" w:hAnsi="Lato"/>
-                <w:b/>
-                <w:bCs/>
-                <w:color w:val="C45911" w:themeColor="accent2" w:themeShade="BF"/>
-                <w:lang w:val="en-US"/>
-              </w:rPr>
-              <w:t xml:space="preserve"> -a</w:t>
+            <w:tcW w:w="557" w:type="dxa"/>
+            <w:vMerge/>
+          </w:tcPr>
+          <w:p>
+            <w:pPr>
+              <w:widowControl w:val="0"/>
+              <w:pBdr>
+                <w:top w:val="nil"/>
+                <w:left w:val="nil"/>
+                <w:bottom w:val="nil"/>
+                <w:right w:val="nil"/>
+                <w:between w:val="nil"/>
+              </w:pBdr>
+              <w:spacing w:before="20" w:line="276" w:lineRule="auto"/>
+              <w:rPr>
+                <w:rFonts w:ascii="Lato" w:eastAsia="Merriweather" w:hAnsi="Lato" w:cs="Merriweather"/>
+                <w:sz w:val="20"/>
+                <w:szCs w:val="20"/>
+              </w:rPr>
+            </w:pPr>
+          </w:p>
+        </w:tc>
+        <w:tc>
+          <w:tcPr>
+            <w:tcW w:w="427" w:type="dxa"/>
+          </w:tcPr>
+          <w:p>
+            <w:pPr>
+              <w:spacing w:before="20"/>
+              <w:jc w:val="both"/>
+              <w:rPr>
+                <w:rFonts w:ascii="Lato" w:eastAsia="OMR" w:hAnsi="Lato" w:cs="OMR"/>
+                <w:bCs/>
+                <w:color w:val="000000" w:themeColor="text1"/>
+                <w:sz w:val="20"/>
+                <w:szCs w:val="20"/>
+                <w:lang w:val="en-US"/>
+              </w:rPr>
+            </w:pPr>
+            <w:r>
+              <w:rPr>
+                <w:rFonts w:ascii="Lato" w:eastAsia="Arabic OMR" w:hAnsi="Lato" w:cs="Arabic OMR"/>
+                <w:bCs/>
+                <w:color w:val="000000" w:themeColor="text1"/>
+                <w:sz w:val="20"/>
+                <w:szCs w:val="20"/>
+                <w:lang w:val="en-US"/>
+              </w:rPr>
+              <w:t>D</w:t>
+            </w:r>
+          </w:p>
+        </w:tc>
+        <w:tc>
+          <w:tcPr>
+            <w:tcW w:w="9472" w:type="dxa"/>
+            <w:vAlign w:val="center"/>
+          </w:tcPr>
+          <w:p>
+            <w:pPr>
+              <w:rPr>
+                <w:rFonts w:ascii="Lato" w:eastAsia="Merriweather" w:hAnsi="Lato" w:cs="Merriweather"/>
+                <w:bCs/>
+                <w:color w:val="000000" w:themeColor="text1"/>
+                <w:sz w:val="20"/>
+                <w:szCs w:val="20"/>
+                <w:lang w:val="en-US"/>
+              </w:rPr>
+            </w:pPr>
+            <w:r>
+              <w:rPr>
+                <w:rFonts w:ascii="Lato" w:eastAsia="Merriweather" w:hAnsi="Lato" w:cs="Merriweather"/>
+                <w:bCs/>
+                <w:color w:val="000000" w:themeColor="text1"/>
+                <w:sz w:val="20"/>
+                <w:szCs w:val="20"/>
+                <w:lang w:val="en-US"/>
+              </w:rPr>
+              <w:t>Create the container image layers manually from tar files.</w:t>
             </w:r>
           </w:p>
         </w:tc>
@@ -1951,6 +9345,118 @@
 <file path=word/numbering.xml><?xml version="1.0" encoding="utf-8"?>
 <w:numbering xmlns:wpc="http://schemas.microsoft.com/office/word/2010/wordprocessingCanvas" xmlns:cx="http://schemas.microsoft.com/office/drawing/2014/chartex" xmlns:cx1="http://schemas.microsoft.com/office/drawing/2015/9/8/chartex" xmlns:cx2="http://schemas.microsoft.com/office/drawing/2015/10/21/chartex" xmlns:cx3="http://schemas.microsoft.com/office/drawing/2016/5/9/chartex" xmlns:cx4="http://schemas.microsoft.com/office/drawing/2016/5/10/chartex" xmlns:cx5="http://schemas.microsoft.com/office/drawing/2016/5/11/chartex" xmlns:cx6="http://schemas.microsoft.com/office/drawing/2016/5/12/chartex" xmlns:cx7="http://schemas.microsoft.com/office/drawing/2016/5/13/chartex" xmlns:cx8="http://schemas.microsoft.com/office/drawing/2016/5/14/chartex" xmlns:mc="http://schemas.openxmlformats.org/markup-compatibility/2006" xmlns:aink="http://schemas.microsoft.com/office/drawing/2016/ink" xmlns:am3d="http://schemas.microsoft.com/office/drawing/2017/model3d" xmlns:o="urn:schemas-microsoft-com:office:office" xmlns:oel="http://schemas.microsoft.com/office/2019/extlst" xmlns:r="http://schemas.openxmlformats.org/officeDocument/2006/relationships" xmlns:m="http://schemas.openxmlformats.org/officeDocument/2006/math" xmlns:v="urn:schemas-microsoft-com:vml" xmlns:wp14="http://schemas.microsoft.com/office/word/2010/wordprocessingDrawing" xmlns:wp="http://schemas.openxmlformats.org/drawingml/2006/wordprocessingDrawing" xmlns:w10="urn:schemas-microsoft-com:office:word" xmlns:w="http://schemas.openxmlformats.org/wordprocessingml/2006/main" xmlns:w14="http://schemas.microsoft.com/office/word/2010/wordml" xmlns:w15="http://schemas.microsoft.com/office/word/2012/wordml" xmlns:w16cex="http://schemas.microsoft.com/office/word/2018/wordml/cex" xmlns:w16cid="http://schemas.microsoft.com/office/word/2016/wordml/cid" xmlns:w16="http://schemas.microsoft.com/office/word/2018/wordml" xmlns:w16sdtdh="http://schemas.microsoft.com/office/word/2020/wordml/sdtdatahash" xmlns:w16se="http://schemas.microsoft.com/office/word/2015/wordml/symex" xmlns:wpg="http://schemas.microsoft.com/office/word/2010/wordprocessingGroup" xmlns:wpi="http://schemas.microsoft.com/office/word/2010/wordprocessingInk" xmlns:wne="http://schemas.microsoft.com/office/word/2006/wordml" xmlns:wps="http://schemas.microsoft.com/office/word/2010/wordprocessingShape" mc:Ignorable="w14 w15 w16se w16cid w16 w16cex w16sdtdh wp14">
   <w:abstractNum w:abstractNumId="0" w15:restartNumberingAfterBreak="0">
+    <w:nsid w:val="1EB4173D"/>
+    <w:multiLevelType w:val="hybridMultilevel"/>
+    <w:tmpl w:val="EFDEB3BE"/>
+    <w:lvl w:ilvl="0" w:tplc="D3A84EF2">
+      <w:numFmt w:val="bullet"/>
+      <w:lvlText w:val=""/>
+      <w:lvlJc w:val="left"/>
+      <w:pPr>
+        <w:ind w:left="720" w:hanging="360"/>
+      </w:pPr>
+      <w:rPr>
+        <w:rFonts w:ascii="Symbol" w:eastAsiaTheme="minorEastAsia" w:hAnsi="Symbol" w:cstheme="minorBidi" w:hint="default"/>
+      </w:rPr>
+    </w:lvl>
+    <w:lvl w:ilvl="1" w:tplc="04090003" w:tentative="1">
+      <w:start w:val="1"/>
+      <w:numFmt w:val="bullet"/>
+      <w:lvlText w:val="o"/>
+      <w:lvlJc w:val="left"/>
+      <w:pPr>
+        <w:ind w:left="1440" w:hanging="360"/>
+      </w:pPr>
+      <w:rPr>
+        <w:rFonts w:ascii="Courier New" w:hAnsi="Courier New" w:cs="Courier New" w:hint="default"/>
+      </w:rPr>
+    </w:lvl>
+    <w:lvl w:ilvl="2" w:tplc="04090005" w:tentative="1">
+      <w:start w:val="1"/>
+      <w:numFmt w:val="bullet"/>
+      <w:lvlText w:val=""/>
+      <w:lvlJc w:val="left"/>
+      <w:pPr>
+        <w:ind w:left="2160" w:hanging="360"/>
+      </w:pPr>
+      <w:rPr>
+        <w:rFonts w:ascii="Wingdings" w:hAnsi="Wingdings" w:hint="default"/>
+      </w:rPr>
+    </w:lvl>
+    <w:lvl w:ilvl="3" w:tplc="04090001" w:tentative="1">
+      <w:start w:val="1"/>
+      <w:numFmt w:val="bullet"/>
+      <w:lvlText w:val=""/>
+      <w:lvlJc w:val="left"/>
+      <w:pPr>
+        <w:ind w:left="2880" w:hanging="360"/>
+      </w:pPr>
+      <w:rPr>
+        <w:rFonts w:ascii="Symbol" w:hAnsi="Symbol" w:hint="default"/>
+      </w:rPr>
+    </w:lvl>
+    <w:lvl w:ilvl="4" w:tplc="04090003" w:tentative="1">
+      <w:start w:val="1"/>
+      <w:numFmt w:val="bullet"/>
+      <w:lvlText w:val="o"/>
+      <w:lvlJc w:val="left"/>
+      <w:pPr>
+        <w:ind w:left="3600" w:hanging="360"/>
+      </w:pPr>
+      <w:rPr>
+        <w:rFonts w:ascii="Courier New" w:hAnsi="Courier New" w:cs="Courier New" w:hint="default"/>
+      </w:rPr>
+    </w:lvl>
+    <w:lvl w:ilvl="5" w:tplc="04090005" w:tentative="1">
+      <w:start w:val="1"/>
+      <w:numFmt w:val="bullet"/>
+      <w:lvlText w:val=""/>
+      <w:lvlJc w:val="left"/>
+      <w:pPr>
+        <w:ind w:left="4320" w:hanging="360"/>
+      </w:pPr>
+      <w:rPr>
+        <w:rFonts w:ascii="Wingdings" w:hAnsi="Wingdings" w:hint="default"/>
+      </w:rPr>
+    </w:lvl>
+    <w:lvl w:ilvl="6" w:tplc="04090001" w:tentative="1">
+      <w:start w:val="1"/>
+      <w:numFmt w:val="bullet"/>
+      <w:lvlText w:val=""/>
+      <w:lvlJc w:val="left"/>
+      <w:pPr>
+        <w:ind w:left="5040" w:hanging="360"/>
+      </w:pPr>
+      <w:rPr>
+        <w:rFonts w:ascii="Symbol" w:hAnsi="Symbol" w:hint="default"/>
+      </w:rPr>
+    </w:lvl>
+    <w:lvl w:ilvl="7" w:tplc="04090003" w:tentative="1">
+      <w:start w:val="1"/>
+      <w:numFmt w:val="bullet"/>
+      <w:lvlText w:val="o"/>
+      <w:lvlJc w:val="left"/>
+      <w:pPr>
+        <w:ind w:left="5760" w:hanging="360"/>
+      </w:pPr>
+      <w:rPr>
+        <w:rFonts w:ascii="Courier New" w:hAnsi="Courier New" w:cs="Courier New" w:hint="default"/>
+      </w:rPr>
+    </w:lvl>
+    <w:lvl w:ilvl="8" w:tplc="04090005" w:tentative="1">
+      <w:start w:val="1"/>
+      <w:numFmt w:val="bullet"/>
+      <w:lvlText w:val=""/>
+      <w:lvlJc w:val="left"/>
+      <w:pPr>
+        <w:ind w:left="6480" w:hanging="360"/>
+      </w:pPr>
+      <w:rPr>
+        <w:rFonts w:ascii="Wingdings" w:hAnsi="Wingdings" w:hint="default"/>
+      </w:rPr>
+    </w:lvl>
+  </w:abstractNum>
+  <w:abstractNum w:abstractNumId="1" w15:restartNumberingAfterBreak="0">
     <w:nsid w:val="44AD64D6"/>
     <w:multiLevelType w:val="hybridMultilevel"/>
     <w:tmpl w:val="8B4C45EC"/>
@@ -2063,7 +9569,7 @@
       </w:rPr>
     </w:lvl>
   </w:abstractNum>
-  <w:abstractNum w:abstractNumId="1" w15:restartNumberingAfterBreak="0">
+  <w:abstractNum w:abstractNumId="2" w15:restartNumberingAfterBreak="0">
     <w:nsid w:val="46CC3B7F"/>
     <w:multiLevelType w:val="hybridMultilevel"/>
     <w:tmpl w:val="B5F2864A"/>
@@ -2176,7 +9682,7 @@
       </w:rPr>
     </w:lvl>
   </w:abstractNum>
-  <w:abstractNum w:abstractNumId="2" w15:restartNumberingAfterBreak="0">
+  <w:abstractNum w:abstractNumId="3" w15:restartNumberingAfterBreak="0">
     <w:nsid w:val="5B190B3B"/>
     <w:multiLevelType w:val="hybridMultilevel"/>
     <w:tmpl w:val="E7E4BE14"/>
@@ -2290,13 +9796,16 @@
     </w:lvl>
   </w:abstractNum>
   <w:num w:numId="1" w16cid:durableId="1796287217">
-    <w:abstractNumId w:val="0"/>
+    <w:abstractNumId w:val="1"/>
   </w:num>
   <w:num w:numId="2" w16cid:durableId="1349986453">
-    <w:abstractNumId w:val="1"/>
+    <w:abstractNumId w:val="2"/>
   </w:num>
   <w:num w:numId="3" w16cid:durableId="25831173">
-    <w:abstractNumId w:val="2"/>
+    <w:abstractNumId w:val="3"/>
+  </w:num>
+  <w:num w:numId="4" w16cid:durableId="1871606227">
+    <w:abstractNumId w:val="0"/>
   </w:num>
 </w:numbering>
 </file>
